--- a/rapport.docx
+++ b/rapport.docx
@@ -56,20 +56,27 @@
     <w:p>
       <w:pPr>
         <w:pStyle w:val="Titre2"/>
+        <w:rPr>
+          <w:lang w:val="fr-FR"/>
+        </w:rPr>
       </w:pPr>
-      <w:proofErr w:type="gramStart"/>
-      <w:r>
+      <w:r>
+        <w:rPr>
+          <w:lang w:val="fr-FR"/>
+        </w:rPr>
         <w:t>Introduction</w:t>
       </w:r>
       <w:r>
+        <w:rPr>
+          <w:lang w:val="fr-FR"/>
+        </w:rPr>
         <w:t xml:space="preserve"> </w:t>
       </w:r>
       <w:r>
-        <w:t>:</w:t>
-      </w:r>
-      <w:proofErr w:type="gramEnd"/>
-      <w:r>
-        <w:t xml:space="preserve"> </w:t>
+        <w:rPr>
+          <w:lang w:val="fr-FR"/>
+        </w:rPr>
+        <w:t xml:space="preserve">: </w:t>
       </w:r>
     </w:p>
     <w:p>
@@ -222,300 +229,42 @@
       </w:r>
     </w:p>
     <w:p>
-      <w:pPr>
-        <w:rPr>
-          <w:lang w:val="en-US"/>
-        </w:rPr>
-      </w:pPr>
-      <w:r>
-        <w:rPr>
-          <w:lang w:val="en-US"/>
-        </w:rPr>
+      <w:r>
         <w:t xml:space="preserve">Comme </w:t>
       </w:r>
       <w:r>
         <w:t>décrit</w:t>
       </w:r>
       <w:r>
-        <w:rPr>
-          <w:lang w:val="en-US"/>
-        </w:rPr>
-        <w:t xml:space="preserve"> dans </w:t>
+        <w:t xml:space="preserve"> dans l’introduction, nous avons </w:t>
       </w:r>
       <w:proofErr w:type="spellStart"/>
       <w:r>
-        <w:rPr>
-          <w:lang w:val="en-US"/>
-        </w:rPr>
-        <w:t>l’introduction</w:t>
+        <w:t>choisit</w:t>
       </w:r>
       <w:proofErr w:type="spellEnd"/>
       <w:r>
-        <w:rPr>
-          <w:lang w:val="en-US"/>
-        </w:rPr>
-        <w:t xml:space="preserve">, nous </w:t>
+        <w:t xml:space="preserve"> des données </w:t>
+      </w:r>
+      <w:r>
+        <w:t xml:space="preserve">de blog d’utilisateur que nous avons trouvé sur </w:t>
       </w:r>
       <w:proofErr w:type="spellStart"/>
       <w:r>
-        <w:rPr>
-          <w:lang w:val="en-US"/>
-        </w:rPr>
-        <w:t>avons</w:t>
+        <w:t>Kaggle</w:t>
       </w:r>
       <w:proofErr w:type="spellEnd"/>
       <w:r>
-        <w:rPr>
-          <w:lang w:val="en-US"/>
-        </w:rPr>
-        <w:t xml:space="preserve"> </w:t>
-      </w:r>
-      <w:proofErr w:type="spellStart"/>
-      <w:r>
-        <w:rPr>
-          <w:lang w:val="en-US"/>
-        </w:rPr>
-        <w:t>choisit</w:t>
-      </w:r>
-      <w:proofErr w:type="spellEnd"/>
-      <w:r>
-        <w:rPr>
-          <w:lang w:val="en-US"/>
-        </w:rPr>
-        <w:t xml:space="preserve"> des </w:t>
-      </w:r>
-      <w:proofErr w:type="spellStart"/>
-      <w:r>
-        <w:rPr>
-          <w:lang w:val="en-US"/>
-        </w:rPr>
-        <w:t>données</w:t>
-      </w:r>
-      <w:proofErr w:type="spellEnd"/>
-      <w:r>
-        <w:rPr>
-          <w:lang w:val="en-US"/>
-        </w:rPr>
-        <w:t xml:space="preserve"> </w:t>
-      </w:r>
-      <w:r>
-        <w:rPr>
-          <w:lang w:val="en-US"/>
-        </w:rPr>
-        <w:t xml:space="preserve">de blog </w:t>
-      </w:r>
-      <w:proofErr w:type="spellStart"/>
-      <w:r>
-        <w:rPr>
-          <w:lang w:val="en-US"/>
-        </w:rPr>
-        <w:t>d’utilisateur</w:t>
-      </w:r>
-      <w:proofErr w:type="spellEnd"/>
-      <w:r>
-        <w:rPr>
-          <w:lang w:val="en-US"/>
-        </w:rPr>
-        <w:t xml:space="preserve"> que nous </w:t>
-      </w:r>
-      <w:proofErr w:type="spellStart"/>
-      <w:r>
-        <w:rPr>
-          <w:lang w:val="en-US"/>
-        </w:rPr>
-        <w:t>avons</w:t>
-      </w:r>
-      <w:proofErr w:type="spellEnd"/>
-      <w:r>
-        <w:rPr>
-          <w:lang w:val="en-US"/>
-        </w:rPr>
-        <w:t xml:space="preserve"> trouvé sur Kaggle. Nous </w:t>
-      </w:r>
-      <w:proofErr w:type="spellStart"/>
-      <w:r>
-        <w:rPr>
-          <w:lang w:val="en-US"/>
-        </w:rPr>
+        <w:t xml:space="preserve">. Nous </w:t>
+      </w:r>
+      <w:proofErr w:type="gramStart"/>
+      <w:r>
         <w:t>extrait</w:t>
       </w:r>
-      <w:proofErr w:type="spellEnd"/>
-      <w:r>
-        <w:rPr>
-          <w:lang w:val="en-US"/>
-        </w:rPr>
-        <w:t xml:space="preserve"> </w:t>
-      </w:r>
-      <w:proofErr w:type="spellStart"/>
-      <w:r>
-        <w:rPr>
-          <w:lang w:val="en-US"/>
-        </w:rPr>
-        <w:t>une</w:t>
-      </w:r>
-      <w:proofErr w:type="spellEnd"/>
-      <w:r>
-        <w:rPr>
-          <w:lang w:val="en-US"/>
-        </w:rPr>
-        <w:t xml:space="preserve"> </w:t>
-      </w:r>
-      <w:proofErr w:type="spellStart"/>
-      <w:r>
-        <w:rPr>
-          <w:lang w:val="en-US"/>
-        </w:rPr>
-        <w:t>dizaine</w:t>
-      </w:r>
-      <w:proofErr w:type="spellEnd"/>
-      <w:r>
-        <w:rPr>
-          <w:lang w:val="en-US"/>
-        </w:rPr>
-        <w:t xml:space="preserve"> de </w:t>
-      </w:r>
-      <w:proofErr w:type="spellStart"/>
-      <w:r>
-        <w:rPr>
-          <w:lang w:val="en-US"/>
-        </w:rPr>
-        <w:t>ligne</w:t>
-      </w:r>
-      <w:proofErr w:type="spellEnd"/>
-      <w:r>
-        <w:rPr>
-          <w:lang w:val="en-US"/>
-        </w:rPr>
-        <w:t xml:space="preserve"> car le </w:t>
-      </w:r>
-      <w:proofErr w:type="spellStart"/>
-      <w:r>
-        <w:rPr>
-          <w:lang w:val="en-US"/>
-        </w:rPr>
-        <w:t>fichier</w:t>
-      </w:r>
-      <w:proofErr w:type="spellEnd"/>
-      <w:r>
-        <w:rPr>
-          <w:lang w:val="en-US"/>
-        </w:rPr>
-        <w:t xml:space="preserve"> initial </w:t>
-      </w:r>
-      <w:proofErr w:type="spellStart"/>
-      <w:r>
-        <w:rPr>
-          <w:lang w:val="en-US"/>
-        </w:rPr>
-        <w:t>était</w:t>
-      </w:r>
-      <w:proofErr w:type="spellEnd"/>
-      <w:r>
-        <w:rPr>
-          <w:lang w:val="en-US"/>
-        </w:rPr>
-        <w:t xml:space="preserve"> trop </w:t>
-      </w:r>
-      <w:proofErr w:type="spellStart"/>
-      <w:r>
-        <w:rPr>
-          <w:lang w:val="en-US"/>
-        </w:rPr>
-        <w:t>volumineux</w:t>
-      </w:r>
-      <w:proofErr w:type="spellEnd"/>
-      <w:r>
-        <w:rPr>
-          <w:lang w:val="en-US"/>
-        </w:rPr>
-        <w:t xml:space="preserve"> </w:t>
-      </w:r>
-      <w:proofErr w:type="spellStart"/>
-      <w:r>
-        <w:rPr>
-          <w:lang w:val="en-US"/>
-        </w:rPr>
-        <w:t>ce</w:t>
-      </w:r>
-      <w:proofErr w:type="spellEnd"/>
-      <w:r>
-        <w:rPr>
-          <w:lang w:val="en-US"/>
-        </w:rPr>
-        <w:t xml:space="preserve"> qui nous a </w:t>
-      </w:r>
-      <w:proofErr w:type="spellStart"/>
-      <w:r>
-        <w:rPr>
-          <w:lang w:val="en-US"/>
-        </w:rPr>
-        <w:t>permis</w:t>
-      </w:r>
-      <w:proofErr w:type="spellEnd"/>
-      <w:r>
-        <w:rPr>
-          <w:lang w:val="en-US"/>
-        </w:rPr>
-        <w:t xml:space="preserve"> de </w:t>
-      </w:r>
-      <w:proofErr w:type="spellStart"/>
-      <w:r>
-        <w:rPr>
-          <w:lang w:val="en-US"/>
-        </w:rPr>
-        <w:t>concevoir</w:t>
-      </w:r>
-      <w:proofErr w:type="spellEnd"/>
-      <w:r>
-        <w:rPr>
-          <w:lang w:val="en-US"/>
-        </w:rPr>
-        <w:t xml:space="preserve"> le </w:t>
-      </w:r>
-      <w:proofErr w:type="spellStart"/>
-      <w:r>
-        <w:rPr>
-          <w:lang w:val="en-US"/>
-        </w:rPr>
-        <w:t>jeu</w:t>
-      </w:r>
-      <w:proofErr w:type="spellEnd"/>
-      <w:r>
-        <w:rPr>
-          <w:lang w:val="en-US"/>
-        </w:rPr>
-        <w:t xml:space="preserve"> de </w:t>
-      </w:r>
-      <w:proofErr w:type="spellStart"/>
-      <w:r>
-        <w:rPr>
-          <w:lang w:val="en-US"/>
-        </w:rPr>
-        <w:t>données</w:t>
-      </w:r>
-      <w:proofErr w:type="spellEnd"/>
-      <w:r>
-        <w:rPr>
-          <w:lang w:val="en-US"/>
-        </w:rPr>
-        <w:t xml:space="preserve"> </w:t>
-      </w:r>
-      <w:proofErr w:type="spellStart"/>
-      <w:proofErr w:type="gramStart"/>
-      <w:r>
-        <w:rPr>
-          <w:lang w:val="en-US"/>
-        </w:rPr>
-        <w:t>suivant</w:t>
-      </w:r>
-      <w:proofErr w:type="spellEnd"/>
-      <w:r>
-        <w:rPr>
-          <w:lang w:val="en-US"/>
-        </w:rPr>
-        <w:t xml:space="preserve"> :</w:t>
-      </w:r>
       <w:proofErr w:type="gramEnd"/>
+      <w:r>
+        <w:t xml:space="preserve"> une dizaine de ligne car le fichier initial était trop volumineux ce qui nous a permis de concevoir le jeu de données suivant :</w:t>
+      </w:r>
     </w:p>
     <w:p/>
     <w:tbl>
@@ -1833,493 +1582,184 @@
       <w:r>
         <w:t xml:space="preserve">Tableau </w:t>
       </w:r>
-      <w:r>
-        <w:fldChar w:fldCharType="begin"/>
-      </w:r>
-      <w:r>
-        <w:instrText xml:space="preserve"> SEQ Tableau \* ARABIC </w:instrText>
-      </w:r>
-      <w:r>
-        <w:fldChar w:fldCharType="separate"/>
-      </w:r>
+      <w:fldSimple w:instr=" SEQ Tableau \* ARABIC ">
+        <w:r>
+          <w:rPr>
+            <w:noProof/>
+          </w:rPr>
+          <w:t>1</w:t>
+        </w:r>
+      </w:fldSimple>
+      <w:r>
+        <w:t xml:space="preserve"> - </w:t>
+      </w:r>
+      <w:proofErr w:type="spellStart"/>
+      <w:r>
+        <w:t>Dataset</w:t>
+      </w:r>
+      <w:proofErr w:type="spellEnd"/>
+    </w:p>
+    <w:p>
+      <w:r>
+        <w:t xml:space="preserve">Le texte étant pour certain blog top long, nous avons décidé de ne pas l’ajouter dans le tableau mais il peut </w:t>
+      </w:r>
+      <w:proofErr w:type="spellStart"/>
+      <w:r>
+        <w:t>etre</w:t>
+      </w:r>
+      <w:proofErr w:type="spellEnd"/>
+      <w:r>
+        <w:t xml:space="preserve"> visionné dans le fichier data.csv.</w:t>
+      </w:r>
+    </w:p>
+    <w:p>
+      <w:r>
+        <w:t xml:space="preserve">Ensuite, nous avons </w:t>
+      </w:r>
+      <w:proofErr w:type="spellStart"/>
+      <w:r>
+        <w:t>implement</w:t>
+      </w:r>
+      <w:r>
+        <w:t>é</w:t>
+      </w:r>
+      <w:proofErr w:type="spellEnd"/>
+      <w:r>
+        <w:t xml:space="preserve"> dans Neo4j no</w:t>
+      </w:r>
+      <w:r>
+        <w:t>tre</w:t>
+      </w:r>
+      <w:r>
+        <w:t xml:space="preserve"> </w:t>
+      </w:r>
+      <w:proofErr w:type="spellStart"/>
+      <w:r>
+        <w:t>dataset</w:t>
+      </w:r>
+      <w:proofErr w:type="spellEnd"/>
+      <w:r>
+        <w:t xml:space="preserve"> en créant pour chaque ligne un </w:t>
+      </w:r>
+      <w:proofErr w:type="spellStart"/>
+      <w:r>
+        <w:t>noeud</w:t>
+      </w:r>
+      <w:proofErr w:type="spellEnd"/>
+      <w:r>
+        <w:t xml:space="preserve"> ayant pour labels les </w:t>
+      </w:r>
+      <w:proofErr w:type="spellStart"/>
+      <w:r>
+        <w:t>meme</w:t>
+      </w:r>
+      <w:proofErr w:type="spellEnd"/>
+      <w:r>
+        <w:t xml:space="preserve"> </w:t>
+      </w:r>
+      <w:proofErr w:type="spellStart"/>
+      <w:r>
+        <w:t>caracteristique</w:t>
+      </w:r>
+      <w:proofErr w:type="spellEnd"/>
+      <w:r>
+        <w:t xml:space="preserve"> que le tableau (Id, </w:t>
+      </w:r>
+      <w:proofErr w:type="spellStart"/>
+      <w:r>
+        <w:t>Gender</w:t>
+      </w:r>
+      <w:proofErr w:type="spellEnd"/>
+      <w:r>
+        <w:t xml:space="preserve"> etc…).</w:t>
+      </w:r>
+    </w:p>
+    <w:p>
+      <w:r>
+        <w:t>Cela nous a permis d’obtenir le graphe suivant :</w:t>
+      </w:r>
+    </w:p>
+    <w:p/>
+    <w:p>
+      <w:pPr>
+        <w:keepNext/>
+        <w:jc w:val="center"/>
+      </w:pPr>
       <w:r>
         <w:rPr>
           <w:noProof/>
         </w:rPr>
-        <w:t>1</w:t>
-      </w:r>
-      <w:r>
-        <w:fldChar w:fldCharType="end"/>
-      </w:r>
-      <w:r>
-        <w:t xml:space="preserve"> - </w:t>
-      </w:r>
-      <w:proofErr w:type="spellStart"/>
-      <w:r>
-        <w:t>Dataset</w:t>
-      </w:r>
-      <w:proofErr w:type="spellEnd"/>
+        <w:drawing>
+          <wp:inline distT="0" distB="0" distL="0" distR="0">
+            <wp:extent cx="3837252" cy="2638425"/>
+            <wp:effectExtent l="0" t="0" r="0" b="0"/>
+            <wp:docPr id="2" name="Image 2"/>
+            <wp:cNvGraphicFramePr>
+              <a:graphicFrameLocks xmlns:a="http://schemas.openxmlformats.org/drawingml/2006/main" noChangeAspect="1"/>
+            </wp:cNvGraphicFramePr>
+            <a:graphic xmlns:a="http://schemas.openxmlformats.org/drawingml/2006/main">
+              <a:graphicData uri="http://schemas.openxmlformats.org/drawingml/2006/picture">
+                <pic:pic xmlns:pic="http://schemas.openxmlformats.org/drawingml/2006/picture">
+                  <pic:nvPicPr>
+                    <pic:cNvPr id="0" name="Picture 1"/>
+                    <pic:cNvPicPr>
+                      <a:picLocks noChangeAspect="1" noChangeArrowheads="1"/>
+                    </pic:cNvPicPr>
+                  </pic:nvPicPr>
+                  <pic:blipFill>
+                    <a:blip r:embed="rId10">
+                      <a:extLst>
+                        <a:ext uri="{28A0092B-C50C-407E-A947-70E740481C1C}">
+                          <a14:useLocalDpi xmlns:a14="http://schemas.microsoft.com/office/drawing/2010/main" val="0"/>
+                        </a:ext>
+                      </a:extLst>
+                    </a:blip>
+                    <a:stretch>
+                      <a:fillRect/>
+                    </a:stretch>
+                  </pic:blipFill>
+                  <pic:spPr bwMode="auto">
+                    <a:xfrm>
+                      <a:off x="0" y="0"/>
+                      <a:ext cx="3903971" cy="2684300"/>
+                    </a:xfrm>
+                    <a:prstGeom prst="rect">
+                      <a:avLst/>
+                    </a:prstGeom>
+                    <a:noFill/>
+                    <a:ln>
+                      <a:noFill/>
+                    </a:ln>
+                  </pic:spPr>
+                </pic:pic>
+              </a:graphicData>
+            </a:graphic>
+          </wp:inline>
+        </w:drawing>
+      </w:r>
     </w:p>
     <w:p>
       <w:pPr>
-        <w:rPr>
-          <w:lang w:val="en-US"/>
-        </w:rPr>
+        <w:pStyle w:val="Lgende"/>
+        <w:spacing w:before="240"/>
+        <w:jc w:val="center"/>
       </w:pPr>
       <w:r>
-        <w:rPr>
-          <w:lang w:val="en-US"/>
-        </w:rPr>
-        <w:t xml:space="preserve">Le </w:t>
-      </w:r>
-      <w:proofErr w:type="spellStart"/>
-      <w:r>
-        <w:rPr>
-          <w:lang w:val="en-US"/>
-        </w:rPr>
-        <w:t>texte</w:t>
-      </w:r>
-      <w:proofErr w:type="spellEnd"/>
-      <w:r>
-        <w:rPr>
-          <w:lang w:val="en-US"/>
-        </w:rPr>
-        <w:t xml:space="preserve"> </w:t>
-      </w:r>
-      <w:proofErr w:type="spellStart"/>
-      <w:r>
-        <w:rPr>
-          <w:lang w:val="en-US"/>
-        </w:rPr>
-        <w:t>étant</w:t>
-      </w:r>
-      <w:proofErr w:type="spellEnd"/>
-      <w:r>
-        <w:rPr>
-          <w:lang w:val="en-US"/>
-        </w:rPr>
-        <w:t xml:space="preserve"> pour certain blog top long, nous </w:t>
-      </w:r>
-      <w:proofErr w:type="spellStart"/>
-      <w:r>
-        <w:rPr>
-          <w:lang w:val="en-US"/>
-        </w:rPr>
-        <w:t>avons</w:t>
-      </w:r>
-      <w:proofErr w:type="spellEnd"/>
-      <w:r>
-        <w:rPr>
-          <w:lang w:val="en-US"/>
-        </w:rPr>
-        <w:t xml:space="preserve"> </w:t>
-      </w:r>
-      <w:proofErr w:type="spellStart"/>
-      <w:r>
-        <w:rPr>
-          <w:lang w:val="en-US"/>
-        </w:rPr>
-        <w:t>décidé</w:t>
-      </w:r>
-      <w:proofErr w:type="spellEnd"/>
-      <w:r>
-        <w:rPr>
-          <w:lang w:val="en-US"/>
-        </w:rPr>
-        <w:t xml:space="preserve"> de ne pas </w:t>
-      </w:r>
-      <w:proofErr w:type="spellStart"/>
-      <w:r>
-        <w:rPr>
-          <w:lang w:val="en-US"/>
-        </w:rPr>
-        <w:t>l’ajouter</w:t>
-      </w:r>
-      <w:proofErr w:type="spellEnd"/>
-      <w:r>
-        <w:rPr>
-          <w:lang w:val="en-US"/>
-        </w:rPr>
-        <w:t xml:space="preserve"> dans le tableau </w:t>
-      </w:r>
-      <w:proofErr w:type="spellStart"/>
-      <w:r>
-        <w:rPr>
-          <w:lang w:val="en-US"/>
-        </w:rPr>
-        <w:t>mais</w:t>
-      </w:r>
-      <w:proofErr w:type="spellEnd"/>
-      <w:r>
-        <w:rPr>
-          <w:lang w:val="en-US"/>
-        </w:rPr>
-        <w:t xml:space="preserve"> </w:t>
-      </w:r>
-      <w:proofErr w:type="spellStart"/>
-      <w:r>
-        <w:rPr>
-          <w:lang w:val="en-US"/>
-        </w:rPr>
-        <w:t>il</w:t>
-      </w:r>
-      <w:proofErr w:type="spellEnd"/>
-      <w:r>
-        <w:rPr>
-          <w:lang w:val="en-US"/>
-        </w:rPr>
-        <w:t xml:space="preserve"> </w:t>
-      </w:r>
-      <w:proofErr w:type="spellStart"/>
-      <w:r>
-        <w:rPr>
-          <w:lang w:val="en-US"/>
-        </w:rPr>
-        <w:t>peut</w:t>
-      </w:r>
-      <w:proofErr w:type="spellEnd"/>
-      <w:r>
-        <w:rPr>
-          <w:lang w:val="en-US"/>
-        </w:rPr>
-        <w:t xml:space="preserve"> </w:t>
-      </w:r>
-      <w:proofErr w:type="spellStart"/>
-      <w:r>
-        <w:rPr>
-          <w:lang w:val="en-US"/>
-        </w:rPr>
-        <w:t>etre</w:t>
-      </w:r>
-      <w:proofErr w:type="spellEnd"/>
-      <w:r>
-        <w:rPr>
-          <w:lang w:val="en-US"/>
-        </w:rPr>
-        <w:t xml:space="preserve"> </w:t>
-      </w:r>
-      <w:proofErr w:type="spellStart"/>
-      <w:r>
-        <w:rPr>
-          <w:lang w:val="en-US"/>
-        </w:rPr>
-        <w:t>visionné</w:t>
-      </w:r>
-      <w:proofErr w:type="spellEnd"/>
-      <w:r>
-        <w:rPr>
-          <w:lang w:val="en-US"/>
-        </w:rPr>
-        <w:t xml:space="preserve"> dans le </w:t>
-      </w:r>
-      <w:proofErr w:type="spellStart"/>
-      <w:r>
-        <w:rPr>
-          <w:lang w:val="en-US"/>
-        </w:rPr>
-        <w:t>fichier</w:t>
-      </w:r>
-      <w:proofErr w:type="spellEnd"/>
-      <w:r>
-        <w:rPr>
-          <w:lang w:val="en-US"/>
-        </w:rPr>
-        <w:t xml:space="preserve"> data.csv.</w:t>
-      </w:r>
-    </w:p>
-    <w:p>
-      <w:pPr>
-        <w:rPr>
-          <w:lang w:val="en-US"/>
-        </w:rPr>
-      </w:pPr>
-      <w:proofErr w:type="spellStart"/>
-      <w:r>
-        <w:rPr>
-          <w:lang w:val="en-US"/>
-        </w:rPr>
-        <w:t>Ensuite</w:t>
-      </w:r>
-      <w:proofErr w:type="spellEnd"/>
-      <w:r>
-        <w:rPr>
-          <w:lang w:val="en-US"/>
-        </w:rPr>
-        <w:t xml:space="preserve">, nous </w:t>
-      </w:r>
-      <w:proofErr w:type="spellStart"/>
-      <w:r>
-        <w:rPr>
-          <w:lang w:val="en-US"/>
-        </w:rPr>
-        <w:t>avons</w:t>
-      </w:r>
-      <w:proofErr w:type="spellEnd"/>
-      <w:r>
-        <w:rPr>
-          <w:lang w:val="en-US"/>
-        </w:rPr>
-        <w:t xml:space="preserve"> </w:t>
-      </w:r>
-      <w:proofErr w:type="spellStart"/>
-      <w:r>
-        <w:rPr>
-          <w:lang w:val="en-US"/>
-        </w:rPr>
-        <w:t>implement</w:t>
-      </w:r>
-      <w:r>
-        <w:rPr>
-          <w:lang w:val="en-US"/>
-        </w:rPr>
-        <w:t>é</w:t>
-      </w:r>
-      <w:proofErr w:type="spellEnd"/>
-      <w:r>
-        <w:rPr>
-          <w:lang w:val="en-US"/>
-        </w:rPr>
-        <w:t xml:space="preserve"> dans Neo4j </w:t>
-      </w:r>
-      <w:proofErr w:type="spellStart"/>
-      <w:r>
-        <w:rPr>
-          <w:lang w:val="en-US"/>
-        </w:rPr>
-        <w:t>no</w:t>
-      </w:r>
-      <w:r>
-        <w:rPr>
-          <w:lang w:val="en-US"/>
-        </w:rPr>
-        <w:t>tre</w:t>
-      </w:r>
-      <w:proofErr w:type="spellEnd"/>
-      <w:r>
-        <w:rPr>
-          <w:lang w:val="en-US"/>
-        </w:rPr>
-        <w:t xml:space="preserve"> </w:t>
-      </w:r>
-      <w:r>
-        <w:rPr>
-          <w:lang w:val="en-US"/>
-        </w:rPr>
-        <w:t xml:space="preserve">dataset </w:t>
-      </w:r>
-      <w:proofErr w:type="spellStart"/>
-      <w:r>
-        <w:rPr>
-          <w:lang w:val="en-US"/>
-        </w:rPr>
-        <w:t>en</w:t>
-      </w:r>
-      <w:proofErr w:type="spellEnd"/>
-      <w:r>
-        <w:rPr>
-          <w:lang w:val="en-US"/>
-        </w:rPr>
-        <w:t xml:space="preserve"> </w:t>
-      </w:r>
-      <w:proofErr w:type="spellStart"/>
-      <w:r>
-        <w:rPr>
-          <w:lang w:val="en-US"/>
-        </w:rPr>
-        <w:t>créant</w:t>
-      </w:r>
-      <w:proofErr w:type="spellEnd"/>
-      <w:r>
-        <w:rPr>
-          <w:lang w:val="en-US"/>
-        </w:rPr>
-        <w:t xml:space="preserve"> pour </w:t>
-      </w:r>
-      <w:proofErr w:type="spellStart"/>
-      <w:r>
-        <w:rPr>
-          <w:lang w:val="en-US"/>
-        </w:rPr>
-        <w:t>chaque</w:t>
-      </w:r>
-      <w:proofErr w:type="spellEnd"/>
-      <w:r>
-        <w:rPr>
-          <w:lang w:val="en-US"/>
-        </w:rPr>
-        <w:t xml:space="preserve"> </w:t>
-      </w:r>
-      <w:proofErr w:type="spellStart"/>
-      <w:r>
-        <w:rPr>
-          <w:lang w:val="en-US"/>
-        </w:rPr>
-        <w:t>ligne</w:t>
-      </w:r>
-      <w:proofErr w:type="spellEnd"/>
-      <w:r>
-        <w:rPr>
-          <w:lang w:val="en-US"/>
-        </w:rPr>
-        <w:t xml:space="preserve"> un </w:t>
-      </w:r>
-      <w:proofErr w:type="spellStart"/>
-      <w:r>
-        <w:rPr>
-          <w:lang w:val="en-US"/>
-        </w:rPr>
-        <w:t>noeud</w:t>
-      </w:r>
-      <w:proofErr w:type="spellEnd"/>
-      <w:r>
-        <w:rPr>
-          <w:lang w:val="en-US"/>
-        </w:rPr>
-        <w:t xml:space="preserve"> </w:t>
-      </w:r>
-      <w:proofErr w:type="spellStart"/>
-      <w:r>
-        <w:rPr>
-          <w:lang w:val="en-US"/>
-        </w:rPr>
-        <w:t>ayant</w:t>
-      </w:r>
-      <w:proofErr w:type="spellEnd"/>
-      <w:r>
-        <w:rPr>
-          <w:lang w:val="en-US"/>
-        </w:rPr>
-        <w:t xml:space="preserve"> pour labels les meme </w:t>
-      </w:r>
-      <w:proofErr w:type="spellStart"/>
-      <w:r>
-        <w:rPr>
-          <w:lang w:val="en-US"/>
-        </w:rPr>
-        <w:t>caracteristique</w:t>
-      </w:r>
-      <w:proofErr w:type="spellEnd"/>
-      <w:r>
-        <w:rPr>
-          <w:lang w:val="en-US"/>
-        </w:rPr>
-        <w:t xml:space="preserve"> que le tableau (Id, Gender </w:t>
-      </w:r>
-      <w:proofErr w:type="spellStart"/>
-      <w:r>
-        <w:rPr>
-          <w:lang w:val="en-US"/>
-        </w:rPr>
-        <w:t>etc</w:t>
-      </w:r>
-      <w:proofErr w:type="spellEnd"/>
-      <w:r>
-        <w:rPr>
-          <w:lang w:val="en-US"/>
-        </w:rPr>
-        <w:t>…).</w:t>
-      </w:r>
-    </w:p>
-    <w:p>
-      <w:pPr>
-        <w:rPr>
-          <w:lang w:val="en-US"/>
-        </w:rPr>
-      </w:pPr>
-      <w:proofErr w:type="spellStart"/>
-      <w:r>
-        <w:rPr>
-          <w:lang w:val="en-US"/>
-        </w:rPr>
-        <w:t>Cela</w:t>
-      </w:r>
-      <w:proofErr w:type="spellEnd"/>
-      <w:r>
-        <w:rPr>
-          <w:lang w:val="en-US"/>
-        </w:rPr>
-        <w:t xml:space="preserve"> nous a </w:t>
-      </w:r>
-      <w:proofErr w:type="spellStart"/>
-      <w:r>
-        <w:rPr>
-          <w:lang w:val="en-US"/>
-        </w:rPr>
-        <w:t>permis</w:t>
-      </w:r>
-      <w:proofErr w:type="spellEnd"/>
-      <w:r>
-        <w:rPr>
-          <w:lang w:val="en-US"/>
-        </w:rPr>
-        <w:t xml:space="preserve"> </w:t>
-      </w:r>
-      <w:proofErr w:type="spellStart"/>
-      <w:r>
-        <w:rPr>
-          <w:lang w:val="en-US"/>
-        </w:rPr>
-        <w:t>d’obtenir</w:t>
-      </w:r>
-      <w:proofErr w:type="spellEnd"/>
-      <w:r>
-        <w:rPr>
-          <w:lang w:val="en-US"/>
-        </w:rPr>
-        <w:t xml:space="preserve"> le </w:t>
-      </w:r>
-      <w:proofErr w:type="spellStart"/>
-      <w:r>
-        <w:rPr>
-          <w:lang w:val="en-US"/>
-        </w:rPr>
-        <w:t>graphe</w:t>
-      </w:r>
-      <w:proofErr w:type="spellEnd"/>
-      <w:r>
-        <w:rPr>
-          <w:lang w:val="en-US"/>
-        </w:rPr>
-        <w:t xml:space="preserve"> </w:t>
-      </w:r>
-      <w:proofErr w:type="spellStart"/>
-      <w:proofErr w:type="gramStart"/>
-      <w:r>
-        <w:rPr>
-          <w:lang w:val="en-US"/>
-        </w:rPr>
-        <w:t>suivant</w:t>
-      </w:r>
-      <w:proofErr w:type="spellEnd"/>
-      <w:r>
-        <w:rPr>
-          <w:lang w:val="en-US"/>
-        </w:rPr>
-        <w:t xml:space="preserve"> :</w:t>
-      </w:r>
-      <w:proofErr w:type="gramEnd"/>
-    </w:p>
-    <w:p>
-      <w:pPr>
-        <w:rPr>
-          <w:lang w:val="en-US"/>
-        </w:rPr>
-      </w:pPr>
-      <w:r>
-        <w:rPr>
-          <w:lang w:val="en-US"/>
-        </w:rPr>
-        <w:t xml:space="preserve"> </w:t>
+        <w:t xml:space="preserve">Figure </w:t>
+      </w:r>
+      <w:fldSimple w:instr=" SEQ Figure \* ARABIC ">
+        <w:r>
+          <w:rPr>
+            <w:noProof/>
+          </w:rPr>
+          <w:t>1</w:t>
+        </w:r>
+      </w:fldSimple>
+      <w:r>
+        <w:t xml:space="preserve"> - Graphe des blogs</w:t>
       </w:r>
       <w:bookmarkStart w:id="0" w:name="_GoBack"/>
       <w:bookmarkEnd w:id="0"/>
-    </w:p>
-    <w:p>
-      <w:pPr>
-        <w:rPr>
-          <w:lang w:val="en-US"/>
-        </w:rPr>
-      </w:pPr>
     </w:p>
     <w:p>
       <w:pPr>
@@ -2333,6 +1773,7 @@
         <w:rPr>
           <w:lang w:val="fr-FR"/>
         </w:rPr>
+        <w:lastRenderedPageBreak/>
         <w:t>Métadonnées</w:t>
       </w:r>
       <w:r>
@@ -2437,8 +1878,8 @@
       <w:proofErr w:type="spellEnd"/>
     </w:p>
     <w:sectPr>
-      <w:headerReference w:type="default" r:id="rId10"/>
-      <w:footerReference w:type="default" r:id="rId11"/>
+      <w:headerReference w:type="default" r:id="rId11"/>
+      <w:footerReference w:type="default" r:id="rId12"/>
       <w:pgSz w:w="11906" w:h="16838"/>
       <w:pgMar w:top="1417" w:right="1417" w:bottom="1417" w:left="1417" w:header="708" w:footer="340" w:gutter="0"/>
       <w:cols w:space="708"/>
@@ -3801,7 +3242,7 @@
 </file>
 
 <file path=customXml/itemProps1.xml><?xml version="1.0" encoding="utf-8"?>
-<ds:datastoreItem xmlns:ds="http://schemas.openxmlformats.org/officeDocument/2006/customXml" ds:itemID="{3CD1A553-C3AD-49A2-9B94-63277F45D99B}">
+<ds:datastoreItem xmlns:ds="http://schemas.openxmlformats.org/officeDocument/2006/customXml" ds:itemID="{ECFB3530-6BCE-4948-9232-FAAC19008125}">
   <ds:schemaRefs>
     <ds:schemaRef ds:uri="http://schemas.openxmlformats.org/officeDocument/2006/bibliography"/>
   </ds:schemaRefs>

--- a/rapport.docx
+++ b/rapport.docx
@@ -1,10 +1,10 @@
 
 <file path=word/document.xml><?xml version="1.0" encoding="utf-8"?>
-<w:document xmlns:wpc="http://schemas.microsoft.com/office/word/2010/wordprocessingCanvas" xmlns:cx="http://schemas.microsoft.com/office/drawing/2014/chartex" xmlns:cx1="http://schemas.microsoft.com/office/drawing/2015/9/8/chartex" xmlns:cx2="http://schemas.microsoft.com/office/drawing/2015/10/21/chartex" xmlns:cx3="http://schemas.microsoft.com/office/drawing/2016/5/9/chartex" xmlns:cx4="http://schemas.microsoft.com/office/drawing/2016/5/10/chartex" xmlns:cx5="http://schemas.microsoft.com/office/drawing/2016/5/11/chartex" xmlns:cx6="http://schemas.microsoft.com/office/drawing/2016/5/12/chartex" xmlns:cx7="http://schemas.microsoft.com/office/drawing/2016/5/13/chartex" xmlns:cx8="http://schemas.microsoft.com/office/drawing/2016/5/14/chartex" xmlns:mc="http://schemas.openxmlformats.org/markup-compatibility/2006" xmlns:aink="http://schemas.microsoft.com/office/drawing/2016/ink" xmlns:am3d="http://schemas.microsoft.com/office/drawing/2017/model3d" xmlns:o="urn:schemas-microsoft-com:office:office" xmlns:r="http://schemas.openxmlformats.org/officeDocument/2006/relationships" xmlns:m="http://schemas.openxmlformats.org/officeDocument/2006/math" xmlns:v="urn:schemas-microsoft-com:vml" xmlns:wp14="http://schemas.microsoft.com/office/word/2010/wordprocessingDrawing" xmlns:wp="http://schemas.openxmlformats.org/drawingml/2006/wordprocessingDrawing" xmlns:w10="urn:schemas-microsoft-com:office:word" xmlns:w="http://schemas.openxmlformats.org/wordprocessingml/2006/main" xmlns:w14="http://schemas.microsoft.com/office/word/2010/wordml" xmlns:w15="http://schemas.microsoft.com/office/word/2012/wordml" xmlns:w16cid="http://schemas.microsoft.com/office/word/2016/wordml/cid" xmlns:w16se="http://schemas.microsoft.com/office/word/2015/wordml/symex" xmlns:wpg="http://schemas.microsoft.com/office/word/2010/wordprocessingGroup" xmlns:wpi="http://schemas.microsoft.com/office/word/2010/wordprocessingInk" xmlns:wne="http://schemas.microsoft.com/office/word/2006/wordml" xmlns:wps="http://schemas.microsoft.com/office/word/2010/wordprocessingShape" mc:Ignorable="w14 w15 w16se w16cid wp14">
+<w:document xmlns:wpc="http://schemas.microsoft.com/office/word/2010/wordprocessingCanvas" xmlns:cx="http://schemas.microsoft.com/office/drawing/2014/chartex" xmlns:cx1="http://schemas.microsoft.com/office/drawing/2015/9/8/chartex" xmlns:cx2="http://schemas.microsoft.com/office/drawing/2015/10/21/chartex" xmlns:cx3="http://schemas.microsoft.com/office/drawing/2016/5/9/chartex" xmlns:cx4="http://schemas.microsoft.com/office/drawing/2016/5/10/chartex" xmlns:cx5="http://schemas.microsoft.com/office/drawing/2016/5/11/chartex" xmlns:cx6="http://schemas.microsoft.com/office/drawing/2016/5/12/chartex" xmlns:cx7="http://schemas.microsoft.com/office/drawing/2016/5/13/chartex" xmlns:cx8="http://schemas.microsoft.com/office/drawing/2016/5/14/chartex" xmlns:mc="http://schemas.openxmlformats.org/markup-compatibility/2006" xmlns:aink="http://schemas.microsoft.com/office/drawing/2016/ink" xmlns:am3d="http://schemas.microsoft.com/office/drawing/2017/model3d" xmlns:o="urn:schemas-microsoft-com:office:office" xmlns:oel="http://schemas.microsoft.com/office/2019/extlst" xmlns:r="http://schemas.openxmlformats.org/officeDocument/2006/relationships" xmlns:m="http://schemas.openxmlformats.org/officeDocument/2006/math" xmlns:v="urn:schemas-microsoft-com:vml" xmlns:wp14="http://schemas.microsoft.com/office/word/2010/wordprocessingDrawing" xmlns:wp="http://schemas.openxmlformats.org/drawingml/2006/wordprocessingDrawing" xmlns:w10="urn:schemas-microsoft-com:office:word" xmlns:w="http://schemas.openxmlformats.org/wordprocessingml/2006/main" xmlns:w14="http://schemas.microsoft.com/office/word/2010/wordml" xmlns:w15="http://schemas.microsoft.com/office/word/2012/wordml" xmlns:w16cex="http://schemas.microsoft.com/office/word/2018/wordml/cex" xmlns:w16cid="http://schemas.microsoft.com/office/word/2016/wordml/cid" xmlns:w16="http://schemas.microsoft.com/office/word/2018/wordml" xmlns:w16sdtdh="http://schemas.microsoft.com/office/word/2020/wordml/sdtdatahash" xmlns:w16se="http://schemas.microsoft.com/office/word/2015/wordml/symex" xmlns:wpg="http://schemas.microsoft.com/office/word/2010/wordprocessingGroup" xmlns:wpi="http://schemas.microsoft.com/office/word/2010/wordprocessingInk" xmlns:wne="http://schemas.microsoft.com/office/word/2006/wordml" xmlns:wps="http://schemas.microsoft.com/office/word/2010/wordprocessingShape" mc:Ignorable="w14 w15 w16se w16cid w16 w16cex w16sdtdh wp14">
   <w:body>
     <w:p>
       <w:pPr>
-        <w:pStyle w:val="Titre1"/>
+        <w:pStyle w:val="Heading1"/>
         <w:ind w:left="850" w:right="850"/>
         <w:jc w:val="center"/>
         <w:rPr>
@@ -55,7 +55,7 @@
     </w:p>
     <w:p>
       <w:pPr>
-        <w:pStyle w:val="Titre2"/>
+        <w:pStyle w:val="Heading2"/>
         <w:rPr>
           <w:lang w:val="fr-FR"/>
         </w:rPr>
@@ -126,7 +126,7 @@
       <w:hyperlink r:id="rId8" w:history="1">
         <w:r>
           <w:rPr>
-            <w:rStyle w:val="Lienhypertexte"/>
+            <w:rStyle w:val="Hyperlink"/>
           </w:rPr>
           <w:t>https://www.kaggle.com/datasets/rtatman/blog-authorship-corpus</w:t>
         </w:r>
@@ -192,7 +192,7 @@
       <w:hyperlink r:id="rId9" w:history="1">
         <w:r>
           <w:rPr>
-            <w:rStyle w:val="Lienhypertexte"/>
+            <w:rStyle w:val="Hyperlink"/>
           </w:rPr>
           <w:t>https://github.com/FeckNeck/data-lake-project</w:t>
         </w:r>
@@ -211,7 +211,7 @@
     </w:p>
     <w:p>
       <w:pPr>
-        <w:pStyle w:val="Titre2"/>
+        <w:pStyle w:val="Heading2"/>
         <w:numPr>
           <w:ilvl w:val="0"/>
           <w:numId w:val="1"/>
@@ -238,30 +238,26 @@
       <w:r>
         <w:t xml:space="preserve"> dans l’introduction, nous avons </w:t>
       </w:r>
+      <w:r>
+        <w:t>choisi</w:t>
+      </w:r>
+      <w:r>
+        <w:t xml:space="preserve"> des données </w:t>
+      </w:r>
+      <w:r>
+        <w:t xml:space="preserve">de blog d’utilisateur que nous avons trouvé sur </w:t>
+      </w:r>
       <w:proofErr w:type="spellStart"/>
       <w:r>
-        <w:t>choisit</w:t>
+        <w:t>Kaggle</w:t>
       </w:r>
       <w:proofErr w:type="spellEnd"/>
       <w:r>
-        <w:t xml:space="preserve"> des données </w:t>
-      </w:r>
-      <w:r>
-        <w:t xml:space="preserve">de blog d’utilisateur que nous avons trouvé sur </w:t>
-      </w:r>
-      <w:proofErr w:type="spellStart"/>
-      <w:r>
-        <w:t>Kaggle</w:t>
-      </w:r>
-      <w:proofErr w:type="spellEnd"/>
-      <w:r>
         <w:t xml:space="preserve">. Nous </w:t>
       </w:r>
-      <w:proofErr w:type="gramStart"/>
-      <w:r>
-        <w:t>extrait</w:t>
-      </w:r>
-      <w:proofErr w:type="gramEnd"/>
+      <w:r>
+        <w:t>extraits</w:t>
+      </w:r>
       <w:r>
         <w:t xml:space="preserve"> une dizaine de ligne car le fichier initial était trop volumineux ce qui nous a permis de concevoir le jeu de données suivant :</w:t>
       </w:r>
@@ -269,7 +265,7 @@
     <w:p/>
     <w:tbl>
       <w:tblPr>
-        <w:tblStyle w:val="Tableausimple2"/>
+        <w:tblStyle w:val="PlainTable2"/>
         <w:tblW w:w="0" w:type="auto"/>
         <w:tblLook w:val="04A0" w:firstRow="1" w:lastRow="0" w:firstColumn="1" w:lastColumn="0" w:noHBand="0" w:noVBand="1"/>
       </w:tblPr>
@@ -1575,7 +1571,7 @@
     </w:tbl>
     <w:p>
       <w:pPr>
-        <w:pStyle w:val="Lgende"/>
+        <w:pStyle w:val="Caption"/>
         <w:spacing w:before="240"/>
         <w:jc w:val="center"/>
       </w:pPr>
@@ -1603,65 +1599,56 @@
       <w:r>
         <w:t xml:space="preserve">Le texte étant pour certain blog top long, nous avons décidé de ne pas l’ajouter dans le tableau mais il peut </w:t>
       </w:r>
+      <w:r>
+        <w:t>être</w:t>
+      </w:r>
+      <w:r>
+        <w:t xml:space="preserve"> visionné dans le fichier </w:t>
+      </w:r>
+      <w:r>
+        <w:rPr>
+          <w:i/>
+          <w:iCs/>
+        </w:rPr>
+        <w:t>data.csv</w:t>
+      </w:r>
+      <w:r>
+        <w:t>.</w:t>
+      </w:r>
+    </w:p>
+    <w:p>
+      <w:r>
+        <w:t xml:space="preserve">Ensuite, nous avons </w:t>
+      </w:r>
+      <w:r>
+        <w:t>implémenté</w:t>
+      </w:r>
+      <w:r>
+        <w:t xml:space="preserve"> dans Neo4j no</w:t>
+      </w:r>
+      <w:r>
+        <w:t>tre</w:t>
+      </w:r>
+      <w:r>
+        <w:t xml:space="preserve"> </w:t>
+      </w:r>
       <w:proofErr w:type="spellStart"/>
       <w:r>
-        <w:t>etre</w:t>
+        <w:t>dataset</w:t>
       </w:r>
       <w:proofErr w:type="spellEnd"/>
       <w:r>
-        <w:t xml:space="preserve"> visionné dans le fichier data.csv.</w:t>
-      </w:r>
-    </w:p>
-    <w:p>
-      <w:r>
-        <w:t xml:space="preserve">Ensuite, nous avons </w:t>
-      </w:r>
-      <w:proofErr w:type="spellStart"/>
-      <w:r>
-        <w:t>implement</w:t>
-      </w:r>
-      <w:r>
-        <w:t>é</w:t>
-      </w:r>
-      <w:proofErr w:type="spellEnd"/>
-      <w:r>
-        <w:t xml:space="preserve"> dans Neo4j no</w:t>
-      </w:r>
-      <w:r>
-        <w:t>tre</w:t>
-      </w:r>
-      <w:r>
-        <w:t xml:space="preserve"> </w:t>
-      </w:r>
-      <w:proofErr w:type="spellStart"/>
-      <w:r>
-        <w:t>dataset</w:t>
-      </w:r>
-      <w:proofErr w:type="spellEnd"/>
-      <w:r>
         <w:t xml:space="preserve"> en créant pour chaque ligne un </w:t>
       </w:r>
-      <w:proofErr w:type="spellStart"/>
-      <w:r>
-        <w:t>noeud</w:t>
-      </w:r>
-      <w:proofErr w:type="spellEnd"/>
-      <w:r>
-        <w:t xml:space="preserve"> ayant pour labels les </w:t>
-      </w:r>
-      <w:proofErr w:type="spellStart"/>
-      <w:r>
-        <w:t>meme</w:t>
-      </w:r>
-      <w:proofErr w:type="spellEnd"/>
-      <w:r>
-        <w:t xml:space="preserve"> </w:t>
-      </w:r>
-      <w:proofErr w:type="spellStart"/>
-      <w:r>
-        <w:t>caracteristique</w:t>
-      </w:r>
-      <w:proofErr w:type="spellEnd"/>
+      <w:r>
+        <w:t>nœud</w:t>
+      </w:r>
+      <w:r>
+        <w:t xml:space="preserve"> ayant pour labels </w:t>
+      </w:r>
+      <w:r>
+        <w:t>les mêmes caractéristiques</w:t>
+      </w:r>
       <w:r>
         <w:t xml:space="preserve"> que le tableau (Id, </w:t>
       </w:r>
@@ -1690,7 +1677,7 @@
           <w:noProof/>
         </w:rPr>
         <w:drawing>
-          <wp:inline distT="0" distB="0" distL="0" distR="0">
+          <wp:inline distT="0" distB="0" distL="0" distR="0" wp14:anchorId="544441D1" wp14:editId="599DC312">
             <wp:extent cx="3837252" cy="2638425"/>
             <wp:effectExtent l="0" t="0" r="0" b="0"/>
             <wp:docPr id="2" name="Image 2"/>
@@ -1740,7 +1727,7 @@
     </w:p>
     <w:p>
       <w:pPr>
-        <w:pStyle w:val="Lgende"/>
+        <w:pStyle w:val="Caption"/>
         <w:spacing w:before="240"/>
         <w:jc w:val="center"/>
       </w:pPr>
@@ -1758,12 +1745,10 @@
       <w:r>
         <w:t xml:space="preserve"> - Graphe des blogs</w:t>
       </w:r>
-      <w:bookmarkStart w:id="0" w:name="_GoBack"/>
-      <w:bookmarkEnd w:id="0"/>
-    </w:p>
-    <w:p>
-      <w:pPr>
-        <w:pStyle w:val="Titre2"/>
+    </w:p>
+    <w:p>
+      <w:pPr>
+        <w:pStyle w:val="Heading2"/>
         <w:numPr>
           <w:ilvl w:val="0"/>
           <w:numId w:val="1"/>
@@ -1781,19 +1766,1175 @@
       </w:r>
     </w:p>
     <w:p>
+      <w:r>
+        <w:t>Pour modéliser la représentation de</w:t>
+      </w:r>
+      <w:r>
+        <w:t>s transformations de</w:t>
+      </w:r>
+      <w:r>
+        <w:t xml:space="preserve"> nos </w:t>
+      </w:r>
+      <w:r>
+        <w:t>textes</w:t>
+      </w:r>
+      <w:r>
+        <w:t xml:space="preserve">, nous avons choisi </w:t>
+      </w:r>
+      <w:r>
+        <w:t xml:space="preserve">de concevoir </w:t>
+      </w:r>
+      <w:r>
+        <w:t>un modèle sim</w:t>
+      </w:r>
+      <w:r>
+        <w:t xml:space="preserve">ilaire, peut être simplifié, de </w:t>
+      </w:r>
+      <w:proofErr w:type="spellStart"/>
+      <w:r>
+        <w:t>GoldModal</w:t>
+      </w:r>
+      <w:proofErr w:type="spellEnd"/>
+      <w:r>
+        <w:t xml:space="preserve">. </w:t>
+      </w:r>
+    </w:p>
+    <w:p>
+      <w:r>
+        <w:t xml:space="preserve">Pour chaque texte, nous créons un nœud pour chaque </w:t>
+      </w:r>
+      <w:r>
+        <w:t>transformation</w:t>
+      </w:r>
+      <w:r>
+        <w:t xml:space="preserve"> qui contient </w:t>
+      </w:r>
+      <w:r>
+        <w:t>la modification apportée</w:t>
+      </w:r>
+      <w:r>
+        <w:t xml:space="preserve"> au texte</w:t>
+      </w:r>
+      <w:r>
+        <w:t>. Un arc portant le nom de la transformation fait le lien entre la transformation et le texte.</w:t>
+      </w:r>
+    </w:p>
+    <w:p/>
+    <w:p>
+      <w:r>
+        <w:t>Nous avons décidé de réaliser les 8 transformations suivantes</w:t>
+      </w:r>
+      <w:r>
+        <w:t xml:space="preserve"> </w:t>
+      </w:r>
+      <w:r>
+        <w:t>:</w:t>
+      </w:r>
+    </w:p>
+    <w:p>
+      <w:pPr>
+        <w:pStyle w:val="ListParagraph"/>
+        <w:numPr>
+          <w:ilvl w:val="0"/>
+          <w:numId w:val="2"/>
+        </w:numPr>
+      </w:pPr>
+      <w:proofErr w:type="spellStart"/>
+      <w:r>
+        <w:rPr>
+          <w:b/>
+          <w:bCs/>
+        </w:rPr>
+        <w:t>Language</w:t>
+      </w:r>
+      <w:proofErr w:type="spellEnd"/>
+      <w:r>
+        <w:rPr>
+          <w:b/>
+          <w:bCs/>
+        </w:rPr>
+        <w:t xml:space="preserve"> </w:t>
+      </w:r>
+      <w:proofErr w:type="spellStart"/>
+      <w:r>
+        <w:rPr>
+          <w:b/>
+          <w:bCs/>
+        </w:rPr>
+        <w:t>Detection</w:t>
+      </w:r>
+      <w:proofErr w:type="spellEnd"/>
+      <w:r>
+        <w:t> : Détection de langue du texte</w:t>
+      </w:r>
+    </w:p>
+    <w:p>
+      <w:pPr>
+        <w:pStyle w:val="ListParagraph"/>
+        <w:numPr>
+          <w:ilvl w:val="0"/>
+          <w:numId w:val="2"/>
+        </w:numPr>
+      </w:pPr>
+      <w:r>
+        <w:rPr>
+          <w:b/>
+          <w:bCs/>
+        </w:rPr>
+        <w:t xml:space="preserve">Stop </w:t>
+      </w:r>
+      <w:proofErr w:type="spellStart"/>
+      <w:r>
+        <w:rPr>
+          <w:b/>
+          <w:bCs/>
+        </w:rPr>
+        <w:t>words</w:t>
+      </w:r>
+      <w:proofErr w:type="spellEnd"/>
+      <w:r>
+        <w:t xml:space="preserve"> : Les « stop </w:t>
+      </w:r>
+      <w:proofErr w:type="spellStart"/>
+      <w:r>
+        <w:t>words</w:t>
+      </w:r>
+      <w:proofErr w:type="spellEnd"/>
+      <w:r>
+        <w:t xml:space="preserve"> » (ou mot vide en français) sont des </w:t>
+      </w:r>
+      <w:r>
+        <w:t xml:space="preserve">mots qui </w:t>
+      </w:r>
+      <w:r>
+        <w:t>sont</w:t>
+      </w:r>
+      <w:r>
+        <w:t xml:space="preserve"> tellement commun qu'il</w:t>
+      </w:r>
+      <w:r>
+        <w:t xml:space="preserve">s sont </w:t>
+      </w:r>
+      <w:r>
+        <w:t>inutile</w:t>
+      </w:r>
+      <w:r>
+        <w:t>s</w:t>
+      </w:r>
+      <w:r>
+        <w:t xml:space="preserve"> d</w:t>
+      </w:r>
+      <w:r>
+        <w:t xml:space="preserve">e les </w:t>
+      </w:r>
+      <w:r>
+        <w:t xml:space="preserve">indexer ou de </w:t>
+      </w:r>
+      <w:r>
+        <w:t xml:space="preserve">les </w:t>
+      </w:r>
+      <w:r>
+        <w:t>utiliser dans une recherche. En français, des mots vides évidents pourraient être « le », « la », « de », « du », « ce ».</w:t>
+      </w:r>
+    </w:p>
+    <w:p>
+      <w:pPr>
+        <w:pStyle w:val="ListParagraph"/>
+        <w:numPr>
+          <w:ilvl w:val="0"/>
+          <w:numId w:val="2"/>
+        </w:numPr>
+      </w:pPr>
+      <w:r>
+        <w:rPr>
+          <w:b/>
+          <w:bCs/>
+        </w:rPr>
+        <w:t>Word Count</w:t>
+      </w:r>
+      <w:r>
+        <w:t> :</w:t>
+      </w:r>
+      <w:r>
+        <w:t xml:space="preserve"> Comptage du nombr</w:t>
+      </w:r>
+      <w:r>
+        <w:t>e de mots.</w:t>
+      </w:r>
+    </w:p>
+    <w:p>
+      <w:pPr>
+        <w:pStyle w:val="ListParagraph"/>
+        <w:numPr>
+          <w:ilvl w:val="0"/>
+          <w:numId w:val="2"/>
+        </w:numPr>
+      </w:pPr>
+      <w:r>
+        <w:rPr>
+          <w:b/>
+          <w:bCs/>
+        </w:rPr>
+        <w:t>Char Count</w:t>
+      </w:r>
+      <w:r>
+        <w:t> :</w:t>
+      </w:r>
+      <w:r>
+        <w:t xml:space="preserve"> </w:t>
+      </w:r>
+      <w:r>
+        <w:t>Comptage du nombr</w:t>
+      </w:r>
+      <w:r>
+        <w:t>e de caractères.</w:t>
+      </w:r>
+    </w:p>
+    <w:p>
+      <w:pPr>
+        <w:pStyle w:val="ListParagraph"/>
+        <w:numPr>
+          <w:ilvl w:val="0"/>
+          <w:numId w:val="2"/>
+        </w:numPr>
+      </w:pPr>
+      <w:r>
+        <w:rPr>
+          <w:b/>
+          <w:bCs/>
+        </w:rPr>
+        <w:t>Sentence Count</w:t>
+      </w:r>
+      <w:r>
+        <w:t> :</w:t>
+      </w:r>
+      <w:r>
+        <w:t xml:space="preserve"> </w:t>
+      </w:r>
+      <w:r>
+        <w:t>Comptage du nombr</w:t>
+      </w:r>
+      <w:r>
+        <w:t>e de phrases.</w:t>
+      </w:r>
+    </w:p>
+    <w:p>
+      <w:pPr>
+        <w:pStyle w:val="ListParagraph"/>
+        <w:numPr>
+          <w:ilvl w:val="0"/>
+          <w:numId w:val="2"/>
+        </w:numPr>
+      </w:pPr>
+      <w:proofErr w:type="spellStart"/>
+      <w:r>
+        <w:rPr>
+          <w:b/>
+          <w:bCs/>
+        </w:rPr>
+        <w:t>Numerics</w:t>
+      </w:r>
+      <w:proofErr w:type="spellEnd"/>
+      <w:r>
+        <w:t> :</w:t>
+      </w:r>
+      <w:r>
+        <w:t xml:space="preserve"> Comptage du nombre de chiffre.</w:t>
+      </w:r>
+    </w:p>
+    <w:p>
+      <w:pPr>
+        <w:pStyle w:val="ListParagraph"/>
+        <w:numPr>
+          <w:ilvl w:val="0"/>
+          <w:numId w:val="2"/>
+        </w:numPr>
+      </w:pPr>
+      <w:r>
+        <w:rPr>
+          <w:b/>
+          <w:bCs/>
+        </w:rPr>
+        <w:t>Sentiment</w:t>
+      </w:r>
+      <w:r>
+        <w:t> :</w:t>
+      </w:r>
+      <w:r>
+        <w:t xml:space="preserve"> Pour chaque texte nous estimons si ce dernier dégage un sentiment positif ou négatif représenté dans un vecteur entre -1 et 1 ou -1 exprime la négativité. </w:t>
+      </w:r>
+    </w:p>
+    <w:p>
+      <w:pPr>
+        <w:pStyle w:val="ListParagraph"/>
+        <w:numPr>
+          <w:ilvl w:val="0"/>
+          <w:numId w:val="2"/>
+        </w:numPr>
+      </w:pPr>
+      <w:proofErr w:type="spellStart"/>
+      <w:r>
+        <w:rPr>
+          <w:b/>
+          <w:bCs/>
+        </w:rPr>
+        <w:t>Subjectivity</w:t>
+      </w:r>
+      <w:proofErr w:type="spellEnd"/>
+      <w:r>
+        <w:t> :</w:t>
+      </w:r>
+      <w:r>
+        <w:t xml:space="preserve"> Pour chaque texte nous déterminons sa « subjectivité » qui est donné par un vecteur entre 0 et 1. Ou 0 représente une information factuelle et 1 est une opinion personnelle.</w:t>
+      </w:r>
+    </w:p>
+    <w:p>
+      <w:r>
+        <w:t>Pour chaque texte, n</w:t>
+      </w:r>
+      <w:r>
+        <w:t>o</w:t>
+      </w:r>
+      <w:r>
+        <w:t xml:space="preserve">us réalisons en première transformation la détection de la langue puis la suppression des stop </w:t>
+      </w:r>
+      <w:proofErr w:type="spellStart"/>
+      <w:r>
+        <w:t>words</w:t>
+      </w:r>
+      <w:proofErr w:type="spellEnd"/>
+      <w:r>
+        <w:t xml:space="preserve">. Ensuite, nous réalisons à partir de la transformation des stop </w:t>
+      </w:r>
+      <w:proofErr w:type="spellStart"/>
+      <w:r>
+        <w:t>words</w:t>
+      </w:r>
+      <w:proofErr w:type="spellEnd"/>
+      <w:r>
+        <w:t xml:space="preserve"> les autres cités plus hautes.</w:t>
+      </w:r>
+    </w:p>
+    <w:p>
+      <w:r>
+        <w:t>Cela donne la modélisation suivante :</w:t>
+      </w:r>
+    </w:p>
+    <w:p>
+      <w:pPr>
+        <w:keepNext/>
+        <w:jc w:val="center"/>
+      </w:pPr>
+      <w:r>
+        <w:rPr>
+          <w:noProof/>
+        </w:rPr>
+        <w:drawing>
+          <wp:inline distT="0" distB="0" distL="0" distR="0" wp14:anchorId="60B1515D" wp14:editId="69B40C63">
+            <wp:extent cx="4267150" cy="3098477"/>
+            <wp:effectExtent l="0" t="0" r="635" b="6985"/>
+            <wp:docPr id="1473960557" name="Picture 1"/>
+            <wp:cNvGraphicFramePr>
+              <a:graphicFrameLocks xmlns:a="http://schemas.openxmlformats.org/drawingml/2006/main" noChangeAspect="1"/>
+            </wp:cNvGraphicFramePr>
+            <a:graphic xmlns:a="http://schemas.openxmlformats.org/drawingml/2006/main">
+              <a:graphicData uri="http://schemas.openxmlformats.org/drawingml/2006/picture">
+                <pic:pic xmlns:pic="http://schemas.openxmlformats.org/drawingml/2006/picture">
+                  <pic:nvPicPr>
+                    <pic:cNvPr id="1473960557" name="Picture 1"/>
+                    <pic:cNvPicPr>
+                      <a:picLocks noChangeAspect="1" noChangeArrowheads="1"/>
+                    </pic:cNvPicPr>
+                  </pic:nvPicPr>
+                  <pic:blipFill>
+                    <a:blip r:embed="rId11">
+                      <a:extLst>
+                        <a:ext uri="{28A0092B-C50C-407E-A947-70E740481C1C}">
+                          <a14:useLocalDpi xmlns:a14="http://schemas.microsoft.com/office/drawing/2010/main" val="0"/>
+                        </a:ext>
+                      </a:extLst>
+                    </a:blip>
+                    <a:stretch>
+                      <a:fillRect/>
+                    </a:stretch>
+                  </pic:blipFill>
+                  <pic:spPr bwMode="auto">
+                    <a:xfrm>
+                      <a:off x="0" y="0"/>
+                      <a:ext cx="4305116" cy="3126045"/>
+                    </a:xfrm>
+                    <a:prstGeom prst="rect">
+                      <a:avLst/>
+                    </a:prstGeom>
+                    <a:noFill/>
+                    <a:ln>
+                      <a:noFill/>
+                    </a:ln>
+                  </pic:spPr>
+                </pic:pic>
+              </a:graphicData>
+            </a:graphic>
+          </wp:inline>
+        </w:drawing>
+      </w:r>
+    </w:p>
+    <w:p>
+      <w:pPr>
+        <w:pStyle w:val="Caption"/>
+        <w:jc w:val="center"/>
+      </w:pPr>
+      <w:r>
+        <w:t xml:space="preserve">Figure </w:t>
+      </w:r>
+      <w:fldSimple w:instr=" SEQ Figure \* ARABIC ">
+        <w:r>
+          <w:rPr>
+            <w:noProof/>
+          </w:rPr>
+          <w:t>2</w:t>
+        </w:r>
+      </w:fldSimple>
+      <w:r>
+        <w:t xml:space="preserve"> - Représentation des transformations</w:t>
+      </w:r>
+      <w:r>
+        <w:t xml:space="preserve"> d’un texte</w:t>
+      </w:r>
+    </w:p>
+    <w:p>
+      <w:r>
+        <w:lastRenderedPageBreak/>
+        <w:t xml:space="preserve">Nous avons réalisé les transformations en python dans le fichier </w:t>
+      </w:r>
+      <w:r>
+        <w:rPr>
+          <w:i/>
+          <w:iCs/>
+        </w:rPr>
+        <w:t>blog_processing.py</w:t>
+      </w:r>
+      <w:r>
+        <w:t>, les résultats sont stockés dans le fichier</w:t>
+      </w:r>
+      <w:r>
+        <w:rPr>
+          <w:i/>
+          <w:iCs/>
+        </w:rPr>
+        <w:t xml:space="preserve"> </w:t>
+      </w:r>
+      <w:r>
+        <w:rPr>
+          <w:i/>
+          <w:iCs/>
+        </w:rPr>
+        <w:t>data_proceseed.csv</w:t>
+      </w:r>
+      <w:r>
+        <w:rPr>
+          <w:i/>
+          <w:iCs/>
+        </w:rPr>
+        <w:t xml:space="preserve"> </w:t>
+      </w:r>
+      <w:r>
+        <w:t>o</w:t>
+      </w:r>
+      <w:r>
+        <w:t>ù</w:t>
+      </w:r>
+      <w:r>
+        <w:t xml:space="preserve"> chaque ligne représente un texte et chaque colonne une transformation</w:t>
+      </w:r>
+      <w:r>
+        <w:t>.</w:t>
+      </w:r>
+    </w:p>
+    <w:p/>
+    <w:p>
+      <w:r>
+        <w:t>Pour automatiser la création des textes, des transformations et des arcs, nous avons réalisé un script en python (</w:t>
+      </w:r>
+      <w:r>
+        <w:rPr>
+          <w:i/>
+          <w:iCs/>
+        </w:rPr>
+        <w:t>init_db.py</w:t>
+      </w:r>
+      <w:r>
+        <w:t>) qui, à partir des données prétraitées, écrit un script d’initialisation de la base de données dans un fichier txt (</w:t>
+      </w:r>
+      <w:r>
+        <w:rPr>
+          <w:i/>
+          <w:iCs/>
+        </w:rPr>
+        <w:t>init_db.txt</w:t>
+      </w:r>
+      <w:r>
+        <w:t>).</w:t>
+      </w:r>
+    </w:p>
+    <w:p>
+      <w:r>
+        <w:t>Il suffit alors de copier le contenue du fichier et réaliser une requête d’initialisation de la base de données dans Neo4j.</w:t>
+      </w:r>
+    </w:p>
+    <w:p/>
+    <w:p>
+      <w:r>
+        <w:t>Cela nous permet d’obtenir le vaste graphe des textes, de leurs transformations reliées par des arcs suivant :</w:t>
+      </w:r>
+    </w:p>
+    <w:p>
+      <w:pPr>
+        <w:keepNext/>
+      </w:pPr>
+      <w:r>
+        <w:rPr>
+          <w:noProof/>
+        </w:rPr>
+        <w:drawing>
+          <wp:inline distT="0" distB="0" distL="0" distR="0" wp14:anchorId="1136AE57" wp14:editId="05CF4311">
+            <wp:extent cx="5729603" cy="4479736"/>
+            <wp:effectExtent l="0" t="0" r="5080" b="0"/>
+            <wp:docPr id="137999503" name="Picture 1"/>
+            <wp:cNvGraphicFramePr>
+              <a:graphicFrameLocks xmlns:a="http://schemas.openxmlformats.org/drawingml/2006/main" noChangeAspect="1"/>
+            </wp:cNvGraphicFramePr>
+            <a:graphic xmlns:a="http://schemas.openxmlformats.org/drawingml/2006/main">
+              <a:graphicData uri="http://schemas.openxmlformats.org/drawingml/2006/picture">
+                <pic:pic xmlns:pic="http://schemas.openxmlformats.org/drawingml/2006/picture">
+                  <pic:nvPicPr>
+                    <pic:cNvPr id="137999503" name="Picture 1"/>
+                    <pic:cNvPicPr>
+                      <a:picLocks noChangeAspect="1" noChangeArrowheads="1"/>
+                    </pic:cNvPicPr>
+                  </pic:nvPicPr>
+                  <pic:blipFill>
+                    <a:blip r:embed="rId12" cstate="print">
+                      <a:extLst>
+                        <a:ext uri="{28A0092B-C50C-407E-A947-70E740481C1C}">
+                          <a14:useLocalDpi xmlns:a14="http://schemas.microsoft.com/office/drawing/2010/main" val="0"/>
+                        </a:ext>
+                      </a:extLst>
+                    </a:blip>
+                    <a:stretch>
+                      <a:fillRect/>
+                    </a:stretch>
+                  </pic:blipFill>
+                  <pic:spPr bwMode="auto">
+                    <a:xfrm>
+                      <a:off x="0" y="0"/>
+                      <a:ext cx="5729603" cy="4479736"/>
+                    </a:xfrm>
+                    <a:prstGeom prst="rect">
+                      <a:avLst/>
+                    </a:prstGeom>
+                    <a:noFill/>
+                    <a:ln>
+                      <a:noFill/>
+                    </a:ln>
+                  </pic:spPr>
+                </pic:pic>
+              </a:graphicData>
+            </a:graphic>
+          </wp:inline>
+        </w:drawing>
+      </w:r>
+    </w:p>
+    <w:p>
+      <w:pPr>
+        <w:pStyle w:val="Caption"/>
+        <w:jc w:val="center"/>
+      </w:pPr>
+      <w:r>
+        <w:t xml:space="preserve">Figure </w:t>
+      </w:r>
+      <w:fldSimple w:instr=" SEQ Figure \* ARABIC ">
+        <w:r>
+          <w:rPr>
+            <w:noProof/>
+          </w:rPr>
+          <w:t>3</w:t>
+        </w:r>
+      </w:fldSimple>
+      <w:r>
+        <w:t xml:space="preserve"> - Vue d'ensemble du graphe</w:t>
+      </w:r>
+    </w:p>
+    <w:p>
+      <w:pPr>
+        <w:spacing w:after="160"/>
+        <w:jc w:val="left"/>
+      </w:pPr>
+    </w:p>
+    <w:p>
+      <w:pPr>
+        <w:spacing w:after="160"/>
+        <w:jc w:val="left"/>
+      </w:pPr>
+      <w:r>
+        <w:t>Sur le graph on peut voir que l’un des nœuds semblent avoir le double de transformations que les autres car c’est le même auteur qui a écrit 2 blogs.</w:t>
+      </w:r>
+      <w:r>
+        <w:br w:type="page"/>
+      </w:r>
+    </w:p>
+    <w:p>
+      <w:r>
+        <w:lastRenderedPageBreak/>
+        <w:t xml:space="preserve">Pour suivre le modèle </w:t>
+      </w:r>
+      <w:proofErr w:type="spellStart"/>
+      <w:r>
+        <w:t>GoldMedal</w:t>
+      </w:r>
+      <w:proofErr w:type="spellEnd"/>
+      <w:r>
+        <w:t xml:space="preserve">, la prochaine étape a été de créer des groupes de similarités entre nos nœuds. Nous en avons créé </w:t>
+      </w:r>
+      <w:r>
+        <w:t>5</w:t>
+      </w:r>
+      <w:r>
+        <w:t xml:space="preserve"> basés sur les critères suivants :</w:t>
+      </w:r>
+    </w:p>
+    <w:p>
+      <w:pPr>
+        <w:pStyle w:val="ListParagraph"/>
+        <w:numPr>
+          <w:ilvl w:val="0"/>
+          <w:numId w:val="4"/>
+        </w:numPr>
+      </w:pPr>
+      <w:r>
+        <w:t>Groupes de langues contenant les textes d’une même langue</w:t>
+      </w:r>
+    </w:p>
+    <w:p>
+      <w:pPr>
+        <w:pStyle w:val="ListParagraph"/>
+        <w:numPr>
+          <w:ilvl w:val="0"/>
+          <w:numId w:val="3"/>
+        </w:numPr>
+      </w:pPr>
+      <w:r>
+        <w:t>G</w:t>
+      </w:r>
+      <w:r>
+        <w:t xml:space="preserve">roupe </w:t>
+      </w:r>
+      <w:r>
+        <w:t>regroupant</w:t>
+      </w:r>
+      <w:r>
+        <w:t xml:space="preserve"> respectivement les textes qui ont des chiffres et ceux qui n’en ont pas.</w:t>
+      </w:r>
+    </w:p>
+    <w:p>
+      <w:pPr>
+        <w:pStyle w:val="ListParagraph"/>
+        <w:numPr>
+          <w:ilvl w:val="0"/>
+          <w:numId w:val="3"/>
+        </w:numPr>
+      </w:pPr>
+      <w:r>
+        <w:t>G</w:t>
+      </w:r>
+      <w:r>
+        <w:t xml:space="preserve">roupe </w:t>
+      </w:r>
+      <w:r>
+        <w:t>regroupant</w:t>
+      </w:r>
+      <w:r>
+        <w:t xml:space="preserve"> les textes qui dégagent un sentiment positif et ceux qui dégagent un sentiment négatif</w:t>
+      </w:r>
+    </w:p>
+    <w:p>
+      <w:pPr>
+        <w:pStyle w:val="ListParagraph"/>
+        <w:numPr>
+          <w:ilvl w:val="0"/>
+          <w:numId w:val="3"/>
+        </w:numPr>
+      </w:pPr>
+      <w:r>
+        <w:t>G</w:t>
+      </w:r>
+      <w:r>
+        <w:t>roupe basé sur la subjectivité des textes</w:t>
+      </w:r>
+      <w:r>
+        <w:t>, regroupant</w:t>
+      </w:r>
+      <w:r>
+        <w:t xml:space="preserve"> les textes semblant être factuels et ceux qui semblent être une opinion personnelle.</w:t>
+      </w:r>
+    </w:p>
+    <w:p>
+      <w:pPr>
+        <w:ind w:left="360"/>
+      </w:pPr>
+    </w:p>
+    <w:p>
+      <w:r>
+        <w:t>Chaque groupe est ensuite relié à ses transformations correspondantes (ex : le group « en » est relié aux transformations « </w:t>
+      </w:r>
+      <w:proofErr w:type="spellStart"/>
+      <w:r>
+        <w:t>language</w:t>
+      </w:r>
+      <w:proofErr w:type="spellEnd"/>
+      <w:r>
+        <w:t> ») par un arc de valeur « yes » dans le cas ou la condition est vrai ou « no » dans le cas contraire.</w:t>
+      </w:r>
+    </w:p>
+    <w:p>
+      <w:r>
+        <w:t>Pour mieux se rendre compte, voici à quoi ressemble le groupe « </w:t>
+      </w:r>
+      <w:proofErr w:type="spellStart"/>
+      <w:r>
+        <w:t>is_positive</w:t>
+      </w:r>
+      <w:proofErr w:type="spellEnd"/>
+      <w:r>
+        <w:t xml:space="preserve"> »</w:t>
+      </w:r>
+      <w:r>
+        <w:t> :</w:t>
+      </w:r>
+    </w:p>
+    <w:p/>
+    <w:p>
+      <w:pPr>
+        <w:keepNext/>
+        <w:jc w:val="center"/>
+      </w:pPr>
+      <w:r>
+        <w:rPr>
+          <w:noProof/>
+        </w:rPr>
+        <w:drawing>
+          <wp:inline distT="0" distB="0" distL="0" distR="0" wp14:anchorId="7B2DCD34" wp14:editId="1FB1EF78">
+            <wp:extent cx="3680563" cy="2828485"/>
+            <wp:effectExtent l="0" t="0" r="0" b="0"/>
+            <wp:docPr id="551966280" name="Picture 1" descr="A diagram of a number of circles&#10;&#10;Description automatically generated"/>
+            <wp:cNvGraphicFramePr>
+              <a:graphicFrameLocks xmlns:a="http://schemas.openxmlformats.org/drawingml/2006/main" noChangeAspect="1"/>
+            </wp:cNvGraphicFramePr>
+            <a:graphic xmlns:a="http://schemas.openxmlformats.org/drawingml/2006/main">
+              <a:graphicData uri="http://schemas.openxmlformats.org/drawingml/2006/picture">
+                <pic:pic xmlns:pic="http://schemas.openxmlformats.org/drawingml/2006/picture">
+                  <pic:nvPicPr>
+                    <pic:cNvPr id="551966280" name="Picture 1" descr="A diagram of a number of circles&#10;&#10;Description automatically generated"/>
+                    <pic:cNvPicPr>
+                      <a:picLocks noChangeAspect="1" noChangeArrowheads="1"/>
+                    </pic:cNvPicPr>
+                  </pic:nvPicPr>
+                  <pic:blipFill>
+                    <a:blip r:embed="rId13">
+                      <a:extLst>
+                        <a:ext uri="{28A0092B-C50C-407E-A947-70E740481C1C}">
+                          <a14:useLocalDpi xmlns:a14="http://schemas.microsoft.com/office/drawing/2010/main" val="0"/>
+                        </a:ext>
+                      </a:extLst>
+                    </a:blip>
+                    <a:srcRect/>
+                    <a:stretch>
+                      <a:fillRect/>
+                    </a:stretch>
+                  </pic:blipFill>
+                  <pic:spPr bwMode="auto">
+                    <a:xfrm>
+                      <a:off x="0" y="0"/>
+                      <a:ext cx="3737175" cy="2871991"/>
+                    </a:xfrm>
+                    <a:prstGeom prst="rect">
+                      <a:avLst/>
+                    </a:prstGeom>
+                    <a:noFill/>
+                    <a:ln>
+                      <a:noFill/>
+                    </a:ln>
+                  </pic:spPr>
+                </pic:pic>
+              </a:graphicData>
+            </a:graphic>
+          </wp:inline>
+        </w:drawing>
+      </w:r>
+    </w:p>
+    <w:p>
+      <w:pPr>
+        <w:pStyle w:val="Caption"/>
+        <w:spacing w:before="240"/>
+        <w:jc w:val="center"/>
+      </w:pPr>
+      <w:r>
+        <w:t xml:space="preserve">Figure </w:t>
+      </w:r>
+      <w:fldSimple w:instr=" SEQ Figure \* ARABIC ">
+        <w:r>
+          <w:rPr>
+            <w:noProof/>
+          </w:rPr>
+          <w:t>4</w:t>
+        </w:r>
+      </w:fldSimple>
+      <w:r>
+        <w:t xml:space="preserve"> - graph du nœud "</w:t>
+      </w:r>
+      <w:proofErr w:type="spellStart"/>
+      <w:r>
+        <w:t>is_positive</w:t>
+      </w:r>
+      <w:proofErr w:type="spellEnd"/>
+      <w:r>
+        <w:t>"</w:t>
+      </w:r>
+    </w:p>
+    <w:p>
+      <w:pPr>
+        <w:spacing w:after="160"/>
+        <w:jc w:val="left"/>
+      </w:pPr>
+      <w:r>
+        <w:br w:type="page"/>
+      </w:r>
+    </w:p>
+    <w:p>
+      <w:r>
+        <w:lastRenderedPageBreak/>
+        <w:t xml:space="preserve">Enfin, voici </w:t>
+      </w:r>
+      <w:r>
+        <w:t>à</w:t>
+      </w:r>
+      <w:r>
+        <w:t xml:space="preserve"> quoi ressemble le graph de l’ensemble des groupes (Le nœud du </w:t>
+      </w:r>
+      <w:r>
+        <w:t>milieu</w:t>
+      </w:r>
+      <w:r>
+        <w:t xml:space="preserve"> étant « </w:t>
+      </w:r>
+      <w:proofErr w:type="spellStart"/>
+      <w:r>
+        <w:t>Grouping</w:t>
+      </w:r>
+      <w:proofErr w:type="spellEnd"/>
+      <w:r>
+        <w:t xml:space="preserve"> » le nœud reliant tous les </w:t>
+      </w:r>
+      <w:r>
+        <w:t>groupes)</w:t>
+      </w:r>
+      <w:r>
+        <w:t> :</w:t>
+      </w:r>
+    </w:p>
+    <w:p>
+      <w:pPr>
+        <w:keepNext/>
+      </w:pPr>
+      <w:r>
+        <w:rPr>
+          <w:noProof/>
+        </w:rPr>
+        <w:drawing>
+          <wp:inline distT="0" distB="0" distL="0" distR="0" wp14:anchorId="3F196A8C" wp14:editId="4DEDF050">
+            <wp:extent cx="5800907" cy="4409254"/>
+            <wp:effectExtent l="0" t="0" r="0" b="0"/>
+            <wp:docPr id="673471876" name="Picture 3"/>
+            <wp:cNvGraphicFramePr>
+              <a:graphicFrameLocks xmlns:a="http://schemas.openxmlformats.org/drawingml/2006/main" noChangeAspect="1"/>
+            </wp:cNvGraphicFramePr>
+            <a:graphic xmlns:a="http://schemas.openxmlformats.org/drawingml/2006/main">
+              <a:graphicData uri="http://schemas.openxmlformats.org/drawingml/2006/picture">
+                <pic:pic xmlns:pic="http://schemas.openxmlformats.org/drawingml/2006/picture">
+                  <pic:nvPicPr>
+                    <pic:cNvPr id="0" name="Picture 3"/>
+                    <pic:cNvPicPr>
+                      <a:picLocks noChangeAspect="1" noChangeArrowheads="1"/>
+                    </pic:cNvPicPr>
+                  </pic:nvPicPr>
+                  <pic:blipFill>
+                    <a:blip r:embed="rId14" cstate="print">
+                      <a:extLst>
+                        <a:ext uri="{28A0092B-C50C-407E-A947-70E740481C1C}">
+                          <a14:useLocalDpi xmlns:a14="http://schemas.microsoft.com/office/drawing/2010/main" val="0"/>
+                        </a:ext>
+                      </a:extLst>
+                    </a:blip>
+                    <a:srcRect/>
+                    <a:stretch>
+                      <a:fillRect/>
+                    </a:stretch>
+                  </pic:blipFill>
+                  <pic:spPr bwMode="auto">
+                    <a:xfrm>
+                      <a:off x="0" y="0"/>
+                      <a:ext cx="5830952" cy="4432091"/>
+                    </a:xfrm>
+                    <a:prstGeom prst="rect">
+                      <a:avLst/>
+                    </a:prstGeom>
+                    <a:noFill/>
+                    <a:ln>
+                      <a:noFill/>
+                    </a:ln>
+                  </pic:spPr>
+                </pic:pic>
+              </a:graphicData>
+            </a:graphic>
+          </wp:inline>
+        </w:drawing>
+      </w:r>
+    </w:p>
+    <w:p>
+      <w:pPr>
+        <w:pStyle w:val="Caption"/>
+        <w:spacing w:before="240"/>
+        <w:jc w:val="center"/>
+      </w:pPr>
+      <w:r>
+        <w:t xml:space="preserve">Figure </w:t>
+      </w:r>
+      <w:fldSimple w:instr=" SEQ Figure \* ARABIC ">
+        <w:r>
+          <w:rPr>
+            <w:noProof/>
+          </w:rPr>
+          <w:t>5</w:t>
+        </w:r>
+      </w:fldSimple>
+      <w:r>
+        <w:t xml:space="preserve"> - Graphe de l'ensemble des groupes et de leurs arcs.</w:t>
+      </w:r>
+    </w:p>
+    <w:p>
+      <w:pPr>
+        <w:spacing w:after="160"/>
+        <w:jc w:val="left"/>
+      </w:pPr>
+      <w:r>
+        <w:br w:type="page"/>
+      </w:r>
+    </w:p>
+    <w:p>
+      <w:r>
+        <w:lastRenderedPageBreak/>
+        <w:t xml:space="preserve">La dernière étape a été de créée des arcs de similarités entre les métadonnées. </w:t>
+      </w:r>
+    </w:p>
+    <w:p>
+      <w:r>
+        <w:t>De la même façon que pour les groupes, nous regardons pour les transformations du texte qui nous intéresse les transformations qui sont similaire. Puis, nous les relions par un arc ayant pour va</w:t>
+      </w:r>
+      <w:r>
+        <w:t xml:space="preserve">leur </w:t>
+      </w:r>
+      <w:r>
+        <w:t>« </w:t>
+      </w:r>
+      <w:proofErr w:type="spellStart"/>
+      <w:r>
+        <w:t>similar</w:t>
+      </w:r>
+      <w:proofErr w:type="spellEnd"/>
+      <w:r>
+        <w:t> »</w:t>
+      </w:r>
+      <w:r>
+        <w:t>.</w:t>
+      </w:r>
+    </w:p>
+    <w:p>
+      <w:r>
+        <w:t xml:space="preserve">Cela nous permet d’obtenir le graphe </w:t>
+      </w:r>
+      <w:r>
+        <w:rPr>
+          <w:b/>
+          <w:bCs/>
+        </w:rPr>
+        <w:t xml:space="preserve">final </w:t>
+      </w:r>
+      <w:r>
+        <w:t xml:space="preserve">(sans les groupes) </w:t>
+      </w:r>
+      <w:r>
+        <w:t xml:space="preserve">suivant : </w:t>
+      </w:r>
+    </w:p>
+    <w:p/>
+    <w:p>
+      <w:pPr>
+        <w:keepNext/>
+      </w:pPr>
+      <w:r>
+        <w:rPr>
+          <w:noProof/>
+        </w:rPr>
+        <w:drawing>
+          <wp:inline distT="0" distB="0" distL="0" distR="0" wp14:anchorId="2CF0C6AE" wp14:editId="023351A1">
+            <wp:extent cx="5715000" cy="5540707"/>
+            <wp:effectExtent l="0" t="0" r="0" b="3175"/>
+            <wp:docPr id="1764471817" name="Picture 4"/>
+            <wp:cNvGraphicFramePr>
+              <a:graphicFrameLocks xmlns:a="http://schemas.openxmlformats.org/drawingml/2006/main" noChangeAspect="1"/>
+            </wp:cNvGraphicFramePr>
+            <a:graphic xmlns:a="http://schemas.openxmlformats.org/drawingml/2006/main">
+              <a:graphicData uri="http://schemas.openxmlformats.org/drawingml/2006/picture">
+                <pic:pic xmlns:pic="http://schemas.openxmlformats.org/drawingml/2006/picture">
+                  <pic:nvPicPr>
+                    <pic:cNvPr id="0" name="Picture 4"/>
+                    <pic:cNvPicPr>
+                      <a:picLocks noChangeAspect="1" noChangeArrowheads="1"/>
+                    </pic:cNvPicPr>
+                  </pic:nvPicPr>
+                  <pic:blipFill>
+                    <a:blip r:embed="rId15" cstate="print">
+                      <a:extLst>
+                        <a:ext uri="{28A0092B-C50C-407E-A947-70E740481C1C}">
+                          <a14:useLocalDpi xmlns:a14="http://schemas.microsoft.com/office/drawing/2010/main" val="0"/>
+                        </a:ext>
+                      </a:extLst>
+                    </a:blip>
+                    <a:srcRect/>
+                    <a:stretch>
+                      <a:fillRect/>
+                    </a:stretch>
+                  </pic:blipFill>
+                  <pic:spPr bwMode="auto">
+                    <a:xfrm>
+                      <a:off x="0" y="0"/>
+                      <a:ext cx="5731140" cy="5556355"/>
+                    </a:xfrm>
+                    <a:prstGeom prst="rect">
+                      <a:avLst/>
+                    </a:prstGeom>
+                    <a:noFill/>
+                    <a:ln>
+                      <a:noFill/>
+                    </a:ln>
+                  </pic:spPr>
+                </pic:pic>
+              </a:graphicData>
+            </a:graphic>
+          </wp:inline>
+        </w:drawing>
+      </w:r>
+    </w:p>
+    <w:p>
+      <w:pPr>
+        <w:pStyle w:val="Caption"/>
+        <w:jc w:val="center"/>
+      </w:pPr>
+      <w:r>
+        <w:t xml:space="preserve">Figure </w:t>
+      </w:r>
+      <w:fldSimple w:instr=" SEQ Figure \* ARABIC ">
+        <w:r>
+          <w:rPr>
+            <w:noProof/>
+          </w:rPr>
+          <w:t>6</w:t>
+        </w:r>
+      </w:fldSimple>
+      <w:r>
+        <w:t xml:space="preserve"> - Graphe des textes, de leurs transformations ainsi que des liens de similarités</w:t>
+      </w:r>
+    </w:p>
+    <w:p>
+      <w:pPr>
+        <w:spacing w:after="160"/>
+        <w:jc w:val="left"/>
+        <w:rPr>
+          <w:i/>
+          <w:iCs/>
+          <w:color w:val="44546A" w:themeColor="text2"/>
+          <w:sz w:val="18"/>
+          <w:szCs w:val="18"/>
+        </w:rPr>
+      </w:pPr>
+      <w:r>
+        <w:br w:type="page"/>
+      </w:r>
+    </w:p>
+    <w:p>
+      <w:r>
+        <w:lastRenderedPageBreak/>
+        <w:t xml:space="preserve">La dernière étape de la partie métadonnées a été de mettre en place </w:t>
+      </w:r>
+      <w:r>
+        <w:t xml:space="preserve">un indexe </w:t>
+      </w:r>
+      <w:proofErr w:type="gramStart"/>
+      <w:r>
+        <w:t>inversé</w:t>
+      </w:r>
+      <w:proofErr w:type="gramEnd"/>
+      <w:r>
+        <w:t xml:space="preserve"> de notre lac de données en utilisant </w:t>
+      </w:r>
+      <w:proofErr w:type="spellStart"/>
+      <w:r>
+        <w:t>elastic</w:t>
+      </w:r>
+      <w:proofErr w:type="spellEnd"/>
+      <w:r>
+        <w:t xml:space="preserve"> </w:t>
+      </w:r>
+      <w:proofErr w:type="spellStart"/>
+      <w:r>
+        <w:t>search</w:t>
+      </w:r>
+      <w:proofErr w:type="spellEnd"/>
+      <w:r>
+        <w:t>.</w:t>
+      </w:r>
+    </w:p>
+    <w:p>
+      <w:pPr>
+        <w:pStyle w:val="Heading2"/>
+        <w:numPr>
+          <w:ilvl w:val="0"/>
+          <w:numId w:val="1"/>
+        </w:numPr>
+      </w:pPr>
+      <w:proofErr w:type="gramStart"/>
+      <w:r>
+        <w:t>Analyses :</w:t>
+      </w:r>
+      <w:proofErr w:type="gramEnd"/>
+      <w:r>
+        <w:rPr>
+          <w:noProof/>
+        </w:rPr>
+        <w:t xml:space="preserve"> </w:t>
+      </w:r>
+    </w:p>
+    <w:p>
       <w:pPr>
         <w:rPr>
           <w:lang w:val="en-US"/>
         </w:rPr>
       </w:pPr>
-      <w:proofErr w:type="spellStart"/>
       <w:r>
         <w:rPr>
           <w:lang w:val="en-US"/>
         </w:rPr>
         <w:t>Titou</w:t>
       </w:r>
-      <w:proofErr w:type="spellEnd"/>
     </w:p>
     <w:p>
       <w:pPr>
@@ -1810,16 +2951,12 @@
     </w:p>
     <w:p>
       <w:pPr>
-        <w:pStyle w:val="Titre2"/>
-        <w:numPr>
-          <w:ilvl w:val="0"/>
-          <w:numId w:val="1"/>
-        </w:numPr>
+        <w:pStyle w:val="Heading2"/>
       </w:pPr>
       <w:proofErr w:type="gramStart"/>
       <w:r>
         <w:lastRenderedPageBreak/>
-        <w:t>Analyses :</w:t>
+        <w:t>Conclusion :</w:t>
       </w:r>
       <w:proofErr w:type="gramEnd"/>
     </w:p>
@@ -1829,57 +2966,16 @@
           <w:lang w:val="en-US"/>
         </w:rPr>
       </w:pPr>
-      <w:proofErr w:type="spellStart"/>
       <w:r>
         <w:rPr>
           <w:lang w:val="en-US"/>
         </w:rPr>
         <w:t>Titou</w:t>
       </w:r>
-      <w:proofErr w:type="spellEnd"/>
-    </w:p>
-    <w:p>
-      <w:pPr>
-        <w:rPr>
-          <w:lang w:val="en-US"/>
-        </w:rPr>
-      </w:pPr>
-      <w:r>
-        <w:rPr>
-          <w:lang w:val="en-US"/>
-        </w:rPr>
-        <w:br w:type="page"/>
-      </w:r>
-    </w:p>
-    <w:p>
-      <w:pPr>
-        <w:pStyle w:val="Titre2"/>
-      </w:pPr>
-      <w:proofErr w:type="gramStart"/>
-      <w:r>
-        <w:lastRenderedPageBreak/>
-        <w:t>Conclusion :</w:t>
-      </w:r>
-      <w:proofErr w:type="gramEnd"/>
-    </w:p>
-    <w:p>
-      <w:pPr>
-        <w:rPr>
-          <w:lang w:val="en-US"/>
-        </w:rPr>
-      </w:pPr>
-      <w:proofErr w:type="spellStart"/>
-      <w:r>
-        <w:rPr>
-          <w:lang w:val="en-US"/>
-        </w:rPr>
-        <w:t>Titou</w:t>
-      </w:r>
-      <w:proofErr w:type="spellEnd"/>
     </w:p>
     <w:sectPr>
-      <w:headerReference w:type="default" r:id="rId11"/>
-      <w:footerReference w:type="default" r:id="rId12"/>
+      <w:headerReference w:type="default" r:id="rId16"/>
+      <w:footerReference w:type="default" r:id="rId17"/>
       <w:pgSz w:w="11906" w:h="16838"/>
       <w:pgMar w:top="1417" w:right="1417" w:bottom="1417" w:left="1417" w:header="708" w:footer="340" w:gutter="0"/>
       <w:cols w:space="708"/>
@@ -1890,7 +2986,7 @@
 </file>
 
 <file path=word/endnotes.xml><?xml version="1.0" encoding="utf-8"?>
-<w:endnotes xmlns:wpc="http://schemas.microsoft.com/office/word/2010/wordprocessingCanvas" xmlns:cx="http://schemas.microsoft.com/office/drawing/2014/chartex" xmlns:cx1="http://schemas.microsoft.com/office/drawing/2015/9/8/chartex" xmlns:cx2="http://schemas.microsoft.com/office/drawing/2015/10/21/chartex" xmlns:cx3="http://schemas.microsoft.com/office/drawing/2016/5/9/chartex" xmlns:cx4="http://schemas.microsoft.com/office/drawing/2016/5/10/chartex" xmlns:cx5="http://schemas.microsoft.com/office/drawing/2016/5/11/chartex" xmlns:cx6="http://schemas.microsoft.com/office/drawing/2016/5/12/chartex" xmlns:cx7="http://schemas.microsoft.com/office/drawing/2016/5/13/chartex" xmlns:cx8="http://schemas.microsoft.com/office/drawing/2016/5/14/chartex" xmlns:mc="http://schemas.openxmlformats.org/markup-compatibility/2006" xmlns:aink="http://schemas.microsoft.com/office/drawing/2016/ink" xmlns:am3d="http://schemas.microsoft.com/office/drawing/2017/model3d" xmlns:o="urn:schemas-microsoft-com:office:office" xmlns:r="http://schemas.openxmlformats.org/officeDocument/2006/relationships" xmlns:m="http://schemas.openxmlformats.org/officeDocument/2006/math" xmlns:v="urn:schemas-microsoft-com:vml" xmlns:wp14="http://schemas.microsoft.com/office/word/2010/wordprocessingDrawing" xmlns:wp="http://schemas.openxmlformats.org/drawingml/2006/wordprocessingDrawing" xmlns:w10="urn:schemas-microsoft-com:office:word" xmlns:w="http://schemas.openxmlformats.org/wordprocessingml/2006/main" xmlns:w14="http://schemas.microsoft.com/office/word/2010/wordml" xmlns:w15="http://schemas.microsoft.com/office/word/2012/wordml" xmlns:w16cid="http://schemas.microsoft.com/office/word/2016/wordml/cid" xmlns:w16se="http://schemas.microsoft.com/office/word/2015/wordml/symex" xmlns:wpg="http://schemas.microsoft.com/office/word/2010/wordprocessingGroup" xmlns:wpi="http://schemas.microsoft.com/office/word/2010/wordprocessingInk" xmlns:wne="http://schemas.microsoft.com/office/word/2006/wordml" xmlns:wps="http://schemas.microsoft.com/office/word/2010/wordprocessingShape" mc:Ignorable="w14 w15 w16se w16cid wp14">
+<w:endnotes xmlns:wpc="http://schemas.microsoft.com/office/word/2010/wordprocessingCanvas" xmlns:cx="http://schemas.microsoft.com/office/drawing/2014/chartex" xmlns:cx1="http://schemas.microsoft.com/office/drawing/2015/9/8/chartex" xmlns:cx2="http://schemas.microsoft.com/office/drawing/2015/10/21/chartex" xmlns:cx3="http://schemas.microsoft.com/office/drawing/2016/5/9/chartex" xmlns:cx4="http://schemas.microsoft.com/office/drawing/2016/5/10/chartex" xmlns:cx5="http://schemas.microsoft.com/office/drawing/2016/5/11/chartex" xmlns:cx6="http://schemas.microsoft.com/office/drawing/2016/5/12/chartex" xmlns:cx7="http://schemas.microsoft.com/office/drawing/2016/5/13/chartex" xmlns:cx8="http://schemas.microsoft.com/office/drawing/2016/5/14/chartex" xmlns:mc="http://schemas.openxmlformats.org/markup-compatibility/2006" xmlns:aink="http://schemas.microsoft.com/office/drawing/2016/ink" xmlns:am3d="http://schemas.microsoft.com/office/drawing/2017/model3d" xmlns:o="urn:schemas-microsoft-com:office:office" xmlns:oel="http://schemas.microsoft.com/office/2019/extlst" xmlns:r="http://schemas.openxmlformats.org/officeDocument/2006/relationships" xmlns:m="http://schemas.openxmlformats.org/officeDocument/2006/math" xmlns:v="urn:schemas-microsoft-com:vml" xmlns:wp14="http://schemas.microsoft.com/office/word/2010/wordprocessingDrawing" xmlns:wp="http://schemas.openxmlformats.org/drawingml/2006/wordprocessingDrawing" xmlns:w10="urn:schemas-microsoft-com:office:word" xmlns:w="http://schemas.openxmlformats.org/wordprocessingml/2006/main" xmlns:w14="http://schemas.microsoft.com/office/word/2010/wordml" xmlns:w15="http://schemas.microsoft.com/office/word/2012/wordml" xmlns:w16cex="http://schemas.microsoft.com/office/word/2018/wordml/cex" xmlns:w16cid="http://schemas.microsoft.com/office/word/2016/wordml/cid" xmlns:w16="http://schemas.microsoft.com/office/word/2018/wordml" xmlns:w16sdtdh="http://schemas.microsoft.com/office/word/2020/wordml/sdtdatahash" xmlns:w16se="http://schemas.microsoft.com/office/word/2015/wordml/symex" xmlns:wpg="http://schemas.microsoft.com/office/word/2010/wordprocessingGroup" xmlns:wpi="http://schemas.microsoft.com/office/word/2010/wordprocessingInk" xmlns:wne="http://schemas.microsoft.com/office/word/2006/wordml" xmlns:wps="http://schemas.microsoft.com/office/word/2010/wordprocessingShape" mc:Ignorable="w14 w15 w16se w16cid w16 w16cex w16sdtdh wp14">
   <w:endnote w:type="separator" w:id="-1">
     <w:p>
       <w:pPr>
@@ -1915,7 +3011,7 @@
 </file>
 
 <file path=word/footer1.xml><?xml version="1.0" encoding="utf-8"?>
-<w:ftr xmlns:wpc="http://schemas.microsoft.com/office/word/2010/wordprocessingCanvas" xmlns:cx="http://schemas.microsoft.com/office/drawing/2014/chartex" xmlns:cx1="http://schemas.microsoft.com/office/drawing/2015/9/8/chartex" xmlns:cx2="http://schemas.microsoft.com/office/drawing/2015/10/21/chartex" xmlns:cx3="http://schemas.microsoft.com/office/drawing/2016/5/9/chartex" xmlns:cx4="http://schemas.microsoft.com/office/drawing/2016/5/10/chartex" xmlns:cx5="http://schemas.microsoft.com/office/drawing/2016/5/11/chartex" xmlns:cx6="http://schemas.microsoft.com/office/drawing/2016/5/12/chartex" xmlns:cx7="http://schemas.microsoft.com/office/drawing/2016/5/13/chartex" xmlns:cx8="http://schemas.microsoft.com/office/drawing/2016/5/14/chartex" xmlns:mc="http://schemas.openxmlformats.org/markup-compatibility/2006" xmlns:aink="http://schemas.microsoft.com/office/drawing/2016/ink" xmlns:am3d="http://schemas.microsoft.com/office/drawing/2017/model3d" xmlns:o="urn:schemas-microsoft-com:office:office" xmlns:r="http://schemas.openxmlformats.org/officeDocument/2006/relationships" xmlns:m="http://schemas.openxmlformats.org/officeDocument/2006/math" xmlns:v="urn:schemas-microsoft-com:vml" xmlns:wp14="http://schemas.microsoft.com/office/word/2010/wordprocessingDrawing" xmlns:wp="http://schemas.openxmlformats.org/drawingml/2006/wordprocessingDrawing" xmlns:w10="urn:schemas-microsoft-com:office:word" xmlns:w="http://schemas.openxmlformats.org/wordprocessingml/2006/main" xmlns:w14="http://schemas.microsoft.com/office/word/2010/wordml" xmlns:w15="http://schemas.microsoft.com/office/word/2012/wordml" xmlns:w16cid="http://schemas.microsoft.com/office/word/2016/wordml/cid" xmlns:w16se="http://schemas.microsoft.com/office/word/2015/wordml/symex" xmlns:wpg="http://schemas.microsoft.com/office/word/2010/wordprocessingGroup" xmlns:wpi="http://schemas.microsoft.com/office/word/2010/wordprocessingInk" xmlns:wne="http://schemas.microsoft.com/office/word/2006/wordml" xmlns:wps="http://schemas.microsoft.com/office/word/2010/wordprocessingShape" mc:Ignorable="w14 w15 w16se w16cid wp14">
+<w:ftr xmlns:wpc="http://schemas.microsoft.com/office/word/2010/wordprocessingCanvas" xmlns:cx="http://schemas.microsoft.com/office/drawing/2014/chartex" xmlns:cx1="http://schemas.microsoft.com/office/drawing/2015/9/8/chartex" xmlns:cx2="http://schemas.microsoft.com/office/drawing/2015/10/21/chartex" xmlns:cx3="http://schemas.microsoft.com/office/drawing/2016/5/9/chartex" xmlns:cx4="http://schemas.microsoft.com/office/drawing/2016/5/10/chartex" xmlns:cx5="http://schemas.microsoft.com/office/drawing/2016/5/11/chartex" xmlns:cx6="http://schemas.microsoft.com/office/drawing/2016/5/12/chartex" xmlns:cx7="http://schemas.microsoft.com/office/drawing/2016/5/13/chartex" xmlns:cx8="http://schemas.microsoft.com/office/drawing/2016/5/14/chartex" xmlns:mc="http://schemas.openxmlformats.org/markup-compatibility/2006" xmlns:aink="http://schemas.microsoft.com/office/drawing/2016/ink" xmlns:am3d="http://schemas.microsoft.com/office/drawing/2017/model3d" xmlns:o="urn:schemas-microsoft-com:office:office" xmlns:oel="http://schemas.microsoft.com/office/2019/extlst" xmlns:r="http://schemas.openxmlformats.org/officeDocument/2006/relationships" xmlns:m="http://schemas.openxmlformats.org/officeDocument/2006/math" xmlns:v="urn:schemas-microsoft-com:vml" xmlns:wp14="http://schemas.microsoft.com/office/word/2010/wordprocessingDrawing" xmlns:wp="http://schemas.openxmlformats.org/drawingml/2006/wordprocessingDrawing" xmlns:w10="urn:schemas-microsoft-com:office:word" xmlns:w="http://schemas.openxmlformats.org/wordprocessingml/2006/main" xmlns:w14="http://schemas.microsoft.com/office/word/2010/wordml" xmlns:w15="http://schemas.microsoft.com/office/word/2012/wordml" xmlns:w16cex="http://schemas.microsoft.com/office/word/2018/wordml/cex" xmlns:w16cid="http://schemas.microsoft.com/office/word/2016/wordml/cid" xmlns:w16="http://schemas.microsoft.com/office/word/2018/wordml" xmlns:w16sdtdh="http://schemas.microsoft.com/office/word/2020/wordml/sdtdatahash" xmlns:w16se="http://schemas.microsoft.com/office/word/2015/wordml/symex" xmlns:wpg="http://schemas.microsoft.com/office/word/2010/wordprocessingGroup" xmlns:wpi="http://schemas.microsoft.com/office/word/2010/wordprocessingInk" xmlns:wne="http://schemas.microsoft.com/office/word/2006/wordml" xmlns:wps="http://schemas.microsoft.com/office/word/2010/wordprocessingShape" mc:Ignorable="w14 w15 w16se w16cid w16 w16cex w16sdtdh wp14">
   <w:sdt>
     <w:sdtPr>
       <w:id w:val="-629397686"/>
@@ -1924,7 +3020,6 @@
         <w:docPartUnique/>
       </w:docPartObj>
     </w:sdtPr>
-    <w:sdtEndPr/>
     <w:sdtContent>
       <w:sdt>
         <w:sdtPr>
@@ -1934,11 +3029,10 @@
             <w:docPartUnique/>
           </w:docPartObj>
         </w:sdtPr>
-        <w:sdtEndPr/>
         <w:sdtContent>
           <w:p>
             <w:pPr>
-              <w:pStyle w:val="Pieddepage"/>
+              <w:pStyle w:val="Footer"/>
               <w:jc w:val="center"/>
             </w:pPr>
             <w:r>
@@ -2036,14 +3130,14 @@
   </w:sdt>
   <w:p>
     <w:pPr>
-      <w:pStyle w:val="Pieddepage"/>
+      <w:pStyle w:val="Footer"/>
     </w:pPr>
   </w:p>
 </w:ftr>
 </file>
 
 <file path=word/footnotes.xml><?xml version="1.0" encoding="utf-8"?>
-<w:footnotes xmlns:wpc="http://schemas.microsoft.com/office/word/2010/wordprocessingCanvas" xmlns:cx="http://schemas.microsoft.com/office/drawing/2014/chartex" xmlns:cx1="http://schemas.microsoft.com/office/drawing/2015/9/8/chartex" xmlns:cx2="http://schemas.microsoft.com/office/drawing/2015/10/21/chartex" xmlns:cx3="http://schemas.microsoft.com/office/drawing/2016/5/9/chartex" xmlns:cx4="http://schemas.microsoft.com/office/drawing/2016/5/10/chartex" xmlns:cx5="http://schemas.microsoft.com/office/drawing/2016/5/11/chartex" xmlns:cx6="http://schemas.microsoft.com/office/drawing/2016/5/12/chartex" xmlns:cx7="http://schemas.microsoft.com/office/drawing/2016/5/13/chartex" xmlns:cx8="http://schemas.microsoft.com/office/drawing/2016/5/14/chartex" xmlns:mc="http://schemas.openxmlformats.org/markup-compatibility/2006" xmlns:aink="http://schemas.microsoft.com/office/drawing/2016/ink" xmlns:am3d="http://schemas.microsoft.com/office/drawing/2017/model3d" xmlns:o="urn:schemas-microsoft-com:office:office" xmlns:r="http://schemas.openxmlformats.org/officeDocument/2006/relationships" xmlns:m="http://schemas.openxmlformats.org/officeDocument/2006/math" xmlns:v="urn:schemas-microsoft-com:vml" xmlns:wp14="http://schemas.microsoft.com/office/word/2010/wordprocessingDrawing" xmlns:wp="http://schemas.openxmlformats.org/drawingml/2006/wordprocessingDrawing" xmlns:w10="urn:schemas-microsoft-com:office:word" xmlns:w="http://schemas.openxmlformats.org/wordprocessingml/2006/main" xmlns:w14="http://schemas.microsoft.com/office/word/2010/wordml" xmlns:w15="http://schemas.microsoft.com/office/word/2012/wordml" xmlns:w16cid="http://schemas.microsoft.com/office/word/2016/wordml/cid" xmlns:w16se="http://schemas.microsoft.com/office/word/2015/wordml/symex" xmlns:wpg="http://schemas.microsoft.com/office/word/2010/wordprocessingGroup" xmlns:wpi="http://schemas.microsoft.com/office/word/2010/wordprocessingInk" xmlns:wne="http://schemas.microsoft.com/office/word/2006/wordml" xmlns:wps="http://schemas.microsoft.com/office/word/2010/wordprocessingShape" mc:Ignorable="w14 w15 w16se w16cid wp14">
+<w:footnotes xmlns:wpc="http://schemas.microsoft.com/office/word/2010/wordprocessingCanvas" xmlns:cx="http://schemas.microsoft.com/office/drawing/2014/chartex" xmlns:cx1="http://schemas.microsoft.com/office/drawing/2015/9/8/chartex" xmlns:cx2="http://schemas.microsoft.com/office/drawing/2015/10/21/chartex" xmlns:cx3="http://schemas.microsoft.com/office/drawing/2016/5/9/chartex" xmlns:cx4="http://schemas.microsoft.com/office/drawing/2016/5/10/chartex" xmlns:cx5="http://schemas.microsoft.com/office/drawing/2016/5/11/chartex" xmlns:cx6="http://schemas.microsoft.com/office/drawing/2016/5/12/chartex" xmlns:cx7="http://schemas.microsoft.com/office/drawing/2016/5/13/chartex" xmlns:cx8="http://schemas.microsoft.com/office/drawing/2016/5/14/chartex" xmlns:mc="http://schemas.openxmlformats.org/markup-compatibility/2006" xmlns:aink="http://schemas.microsoft.com/office/drawing/2016/ink" xmlns:am3d="http://schemas.microsoft.com/office/drawing/2017/model3d" xmlns:o="urn:schemas-microsoft-com:office:office" xmlns:oel="http://schemas.microsoft.com/office/2019/extlst" xmlns:r="http://schemas.openxmlformats.org/officeDocument/2006/relationships" xmlns:m="http://schemas.openxmlformats.org/officeDocument/2006/math" xmlns:v="urn:schemas-microsoft-com:vml" xmlns:wp14="http://schemas.microsoft.com/office/word/2010/wordprocessingDrawing" xmlns:wp="http://schemas.openxmlformats.org/drawingml/2006/wordprocessingDrawing" xmlns:w10="urn:schemas-microsoft-com:office:word" xmlns:w="http://schemas.openxmlformats.org/wordprocessingml/2006/main" xmlns:w14="http://schemas.microsoft.com/office/word/2010/wordml" xmlns:w15="http://schemas.microsoft.com/office/word/2012/wordml" xmlns:w16cex="http://schemas.microsoft.com/office/word/2018/wordml/cex" xmlns:w16cid="http://schemas.microsoft.com/office/word/2016/wordml/cid" xmlns:w16="http://schemas.microsoft.com/office/word/2018/wordml" xmlns:w16sdtdh="http://schemas.microsoft.com/office/word/2020/wordml/sdtdatahash" xmlns:w16se="http://schemas.microsoft.com/office/word/2015/wordml/symex" xmlns:wpg="http://schemas.microsoft.com/office/word/2010/wordprocessingGroup" xmlns:wpi="http://schemas.microsoft.com/office/word/2010/wordprocessingInk" xmlns:wne="http://schemas.microsoft.com/office/word/2006/wordml" xmlns:wps="http://schemas.microsoft.com/office/word/2010/wordprocessingShape" mc:Ignorable="w14 w15 w16se w16cid w16 w16cex w16sdtdh wp14">
   <w:footnote w:type="separator" w:id="-1">
     <w:p>
       <w:pPr>
@@ -2068,10 +3162,10 @@
 </file>
 
 <file path=word/header1.xml><?xml version="1.0" encoding="utf-8"?>
-<w:hdr xmlns:wpc="http://schemas.microsoft.com/office/word/2010/wordprocessingCanvas" xmlns:cx="http://schemas.microsoft.com/office/drawing/2014/chartex" xmlns:cx1="http://schemas.microsoft.com/office/drawing/2015/9/8/chartex" xmlns:cx2="http://schemas.microsoft.com/office/drawing/2015/10/21/chartex" xmlns:cx3="http://schemas.microsoft.com/office/drawing/2016/5/9/chartex" xmlns:cx4="http://schemas.microsoft.com/office/drawing/2016/5/10/chartex" xmlns:cx5="http://schemas.microsoft.com/office/drawing/2016/5/11/chartex" xmlns:cx6="http://schemas.microsoft.com/office/drawing/2016/5/12/chartex" xmlns:cx7="http://schemas.microsoft.com/office/drawing/2016/5/13/chartex" xmlns:cx8="http://schemas.microsoft.com/office/drawing/2016/5/14/chartex" xmlns:mc="http://schemas.openxmlformats.org/markup-compatibility/2006" xmlns:aink="http://schemas.microsoft.com/office/drawing/2016/ink" xmlns:am3d="http://schemas.microsoft.com/office/drawing/2017/model3d" xmlns:o="urn:schemas-microsoft-com:office:office" xmlns:r="http://schemas.openxmlformats.org/officeDocument/2006/relationships" xmlns:m="http://schemas.openxmlformats.org/officeDocument/2006/math" xmlns:v="urn:schemas-microsoft-com:vml" xmlns:wp14="http://schemas.microsoft.com/office/word/2010/wordprocessingDrawing" xmlns:wp="http://schemas.openxmlformats.org/drawingml/2006/wordprocessingDrawing" xmlns:w10="urn:schemas-microsoft-com:office:word" xmlns:w="http://schemas.openxmlformats.org/wordprocessingml/2006/main" xmlns:w14="http://schemas.microsoft.com/office/word/2010/wordml" xmlns:w15="http://schemas.microsoft.com/office/word/2012/wordml" xmlns:w16cid="http://schemas.microsoft.com/office/word/2016/wordml/cid" xmlns:w16se="http://schemas.microsoft.com/office/word/2015/wordml/symex" xmlns:wpg="http://schemas.microsoft.com/office/word/2010/wordprocessingGroup" xmlns:wpi="http://schemas.microsoft.com/office/word/2010/wordprocessingInk" xmlns:wne="http://schemas.microsoft.com/office/word/2006/wordml" xmlns:wps="http://schemas.microsoft.com/office/word/2010/wordprocessingShape" mc:Ignorable="w14 w15 w16se w16cid wp14">
+<w:hdr xmlns:wpc="http://schemas.microsoft.com/office/word/2010/wordprocessingCanvas" xmlns:cx="http://schemas.microsoft.com/office/drawing/2014/chartex" xmlns:cx1="http://schemas.microsoft.com/office/drawing/2015/9/8/chartex" xmlns:cx2="http://schemas.microsoft.com/office/drawing/2015/10/21/chartex" xmlns:cx3="http://schemas.microsoft.com/office/drawing/2016/5/9/chartex" xmlns:cx4="http://schemas.microsoft.com/office/drawing/2016/5/10/chartex" xmlns:cx5="http://schemas.microsoft.com/office/drawing/2016/5/11/chartex" xmlns:cx6="http://schemas.microsoft.com/office/drawing/2016/5/12/chartex" xmlns:cx7="http://schemas.microsoft.com/office/drawing/2016/5/13/chartex" xmlns:cx8="http://schemas.microsoft.com/office/drawing/2016/5/14/chartex" xmlns:mc="http://schemas.openxmlformats.org/markup-compatibility/2006" xmlns:aink="http://schemas.microsoft.com/office/drawing/2016/ink" xmlns:am3d="http://schemas.microsoft.com/office/drawing/2017/model3d" xmlns:o="urn:schemas-microsoft-com:office:office" xmlns:oel="http://schemas.microsoft.com/office/2019/extlst" xmlns:r="http://schemas.openxmlformats.org/officeDocument/2006/relationships" xmlns:m="http://schemas.openxmlformats.org/officeDocument/2006/math" xmlns:v="urn:schemas-microsoft-com:vml" xmlns:wp14="http://schemas.microsoft.com/office/word/2010/wordprocessingDrawing" xmlns:wp="http://schemas.openxmlformats.org/drawingml/2006/wordprocessingDrawing" xmlns:w10="urn:schemas-microsoft-com:office:word" xmlns:w="http://schemas.openxmlformats.org/wordprocessingml/2006/main" xmlns:w14="http://schemas.microsoft.com/office/word/2010/wordml" xmlns:w15="http://schemas.microsoft.com/office/word/2012/wordml" xmlns:w16cex="http://schemas.microsoft.com/office/word/2018/wordml/cex" xmlns:w16cid="http://schemas.microsoft.com/office/word/2016/wordml/cid" xmlns:w16="http://schemas.microsoft.com/office/word/2018/wordml" xmlns:w16sdtdh="http://schemas.microsoft.com/office/word/2020/wordml/sdtdatahash" xmlns:w16se="http://schemas.microsoft.com/office/word/2015/wordml/symex" xmlns:wpg="http://schemas.microsoft.com/office/word/2010/wordprocessingGroup" xmlns:wpi="http://schemas.microsoft.com/office/word/2010/wordprocessingInk" xmlns:wne="http://schemas.microsoft.com/office/word/2006/wordml" xmlns:wps="http://schemas.microsoft.com/office/word/2010/wordprocessingShape" mc:Ignorable="w14 w15 w16se w16cid w16 w16cex w16sdtdh wp14">
   <w:tbl>
     <w:tblPr>
-      <w:tblStyle w:val="Grilledutableau"/>
+      <w:tblStyle w:val="TableGrid"/>
       <w:tblW w:w="0" w:type="auto"/>
       <w:tblBorders>
         <w:top w:val="none" w:sz="0" w:space="0" w:color="auto"/>
@@ -2137,7 +3231,7 @@
   </w:tbl>
   <w:p>
     <w:pPr>
-      <w:pStyle w:val="En-tte"/>
+      <w:pStyle w:val="Header"/>
       <w:jc w:val="left"/>
     </w:pPr>
   </w:p>
@@ -2145,8 +3239,234 @@
 </file>
 
 <file path=word/numbering.xml><?xml version="1.0" encoding="utf-8"?>
-<w:numbering xmlns:wpc="http://schemas.microsoft.com/office/word/2010/wordprocessingCanvas" xmlns:cx="http://schemas.microsoft.com/office/drawing/2014/chartex" xmlns:cx1="http://schemas.microsoft.com/office/drawing/2015/9/8/chartex" xmlns:cx2="http://schemas.microsoft.com/office/drawing/2015/10/21/chartex" xmlns:cx3="http://schemas.microsoft.com/office/drawing/2016/5/9/chartex" xmlns:cx4="http://schemas.microsoft.com/office/drawing/2016/5/10/chartex" xmlns:cx5="http://schemas.microsoft.com/office/drawing/2016/5/11/chartex" xmlns:cx6="http://schemas.microsoft.com/office/drawing/2016/5/12/chartex" xmlns:cx7="http://schemas.microsoft.com/office/drawing/2016/5/13/chartex" xmlns:cx8="http://schemas.microsoft.com/office/drawing/2016/5/14/chartex" xmlns:mc="http://schemas.openxmlformats.org/markup-compatibility/2006" xmlns:aink="http://schemas.microsoft.com/office/drawing/2016/ink" xmlns:am3d="http://schemas.microsoft.com/office/drawing/2017/model3d" xmlns:o="urn:schemas-microsoft-com:office:office" xmlns:r="http://schemas.openxmlformats.org/officeDocument/2006/relationships" xmlns:m="http://schemas.openxmlformats.org/officeDocument/2006/math" xmlns:v="urn:schemas-microsoft-com:vml" xmlns:wp14="http://schemas.microsoft.com/office/word/2010/wordprocessingDrawing" xmlns:wp="http://schemas.openxmlformats.org/drawingml/2006/wordprocessingDrawing" xmlns:w10="urn:schemas-microsoft-com:office:word" xmlns:w="http://schemas.openxmlformats.org/wordprocessingml/2006/main" xmlns:w14="http://schemas.microsoft.com/office/word/2010/wordml" xmlns:w15="http://schemas.microsoft.com/office/word/2012/wordml" xmlns:w16cid="http://schemas.microsoft.com/office/word/2016/wordml/cid" xmlns:w16se="http://schemas.microsoft.com/office/word/2015/wordml/symex" xmlns:wpg="http://schemas.microsoft.com/office/word/2010/wordprocessingGroup" xmlns:wpi="http://schemas.microsoft.com/office/word/2010/wordprocessingInk" xmlns:wne="http://schemas.microsoft.com/office/word/2006/wordml" xmlns:wps="http://schemas.microsoft.com/office/word/2010/wordprocessingShape" mc:Ignorable="w14 w15 w16se w16cid wp14">
+<w:numbering xmlns:wpc="http://schemas.microsoft.com/office/word/2010/wordprocessingCanvas" xmlns:cx="http://schemas.microsoft.com/office/drawing/2014/chartex" xmlns:cx1="http://schemas.microsoft.com/office/drawing/2015/9/8/chartex" xmlns:cx2="http://schemas.microsoft.com/office/drawing/2015/10/21/chartex" xmlns:cx3="http://schemas.microsoft.com/office/drawing/2016/5/9/chartex" xmlns:cx4="http://schemas.microsoft.com/office/drawing/2016/5/10/chartex" xmlns:cx5="http://schemas.microsoft.com/office/drawing/2016/5/11/chartex" xmlns:cx6="http://schemas.microsoft.com/office/drawing/2016/5/12/chartex" xmlns:cx7="http://schemas.microsoft.com/office/drawing/2016/5/13/chartex" xmlns:cx8="http://schemas.microsoft.com/office/drawing/2016/5/14/chartex" xmlns:mc="http://schemas.openxmlformats.org/markup-compatibility/2006" xmlns:aink="http://schemas.microsoft.com/office/drawing/2016/ink" xmlns:am3d="http://schemas.microsoft.com/office/drawing/2017/model3d" xmlns:o="urn:schemas-microsoft-com:office:office" xmlns:oel="http://schemas.microsoft.com/office/2019/extlst" xmlns:r="http://schemas.openxmlformats.org/officeDocument/2006/relationships" xmlns:m="http://schemas.openxmlformats.org/officeDocument/2006/math" xmlns:v="urn:schemas-microsoft-com:vml" xmlns:wp14="http://schemas.microsoft.com/office/word/2010/wordprocessingDrawing" xmlns:wp="http://schemas.openxmlformats.org/drawingml/2006/wordprocessingDrawing" xmlns:w10="urn:schemas-microsoft-com:office:word" xmlns:w="http://schemas.openxmlformats.org/wordprocessingml/2006/main" xmlns:w14="http://schemas.microsoft.com/office/word/2010/wordml" xmlns:w15="http://schemas.microsoft.com/office/word/2012/wordml" xmlns:w16cex="http://schemas.microsoft.com/office/word/2018/wordml/cex" xmlns:w16cid="http://schemas.microsoft.com/office/word/2016/wordml/cid" xmlns:w16="http://schemas.microsoft.com/office/word/2018/wordml" xmlns:w16sdtdh="http://schemas.microsoft.com/office/word/2020/wordml/sdtdatahash" xmlns:w16se="http://schemas.microsoft.com/office/word/2015/wordml/symex" xmlns:wpg="http://schemas.microsoft.com/office/word/2010/wordprocessingGroup" xmlns:wpi="http://schemas.microsoft.com/office/word/2010/wordprocessingInk" xmlns:wne="http://schemas.microsoft.com/office/word/2006/wordml" xmlns:wps="http://schemas.microsoft.com/office/word/2010/wordprocessingShape" mc:Ignorable="w14 w15 w16se w16cid w16 w16cex w16sdtdh wp14">
   <w:abstractNum w:abstractNumId="0" w15:restartNumberingAfterBreak="0">
+    <w:nsid w:val="0F0B4F53"/>
+    <w:multiLevelType w:val="hybridMultilevel"/>
+    <w:tmpl w:val="DD1AEF92"/>
+    <w:lvl w:ilvl="0" w:tplc="04090001">
+      <w:start w:val="1"/>
+      <w:numFmt w:val="bullet"/>
+      <w:lvlText w:val=""/>
+      <w:lvlJc w:val="left"/>
+      <w:pPr>
+        <w:ind w:left="720" w:hanging="360"/>
+      </w:pPr>
+      <w:rPr>
+        <w:rFonts w:ascii="Symbol" w:hAnsi="Symbol" w:hint="default"/>
+      </w:rPr>
+    </w:lvl>
+    <w:lvl w:ilvl="1" w:tplc="04090003" w:tentative="1">
+      <w:start w:val="1"/>
+      <w:numFmt w:val="bullet"/>
+      <w:lvlText w:val="o"/>
+      <w:lvlJc w:val="left"/>
+      <w:pPr>
+        <w:ind w:left="1440" w:hanging="360"/>
+      </w:pPr>
+      <w:rPr>
+        <w:rFonts w:ascii="Courier New" w:hAnsi="Courier New" w:cs="Courier New" w:hint="default"/>
+      </w:rPr>
+    </w:lvl>
+    <w:lvl w:ilvl="2" w:tplc="04090005" w:tentative="1">
+      <w:start w:val="1"/>
+      <w:numFmt w:val="bullet"/>
+      <w:lvlText w:val=""/>
+      <w:lvlJc w:val="left"/>
+      <w:pPr>
+        <w:ind w:left="2160" w:hanging="360"/>
+      </w:pPr>
+      <w:rPr>
+        <w:rFonts w:ascii="Wingdings" w:hAnsi="Wingdings" w:hint="default"/>
+      </w:rPr>
+    </w:lvl>
+    <w:lvl w:ilvl="3" w:tplc="04090001" w:tentative="1">
+      <w:start w:val="1"/>
+      <w:numFmt w:val="bullet"/>
+      <w:lvlText w:val=""/>
+      <w:lvlJc w:val="left"/>
+      <w:pPr>
+        <w:ind w:left="2880" w:hanging="360"/>
+      </w:pPr>
+      <w:rPr>
+        <w:rFonts w:ascii="Symbol" w:hAnsi="Symbol" w:hint="default"/>
+      </w:rPr>
+    </w:lvl>
+    <w:lvl w:ilvl="4" w:tplc="04090003" w:tentative="1">
+      <w:start w:val="1"/>
+      <w:numFmt w:val="bullet"/>
+      <w:lvlText w:val="o"/>
+      <w:lvlJc w:val="left"/>
+      <w:pPr>
+        <w:ind w:left="3600" w:hanging="360"/>
+      </w:pPr>
+      <w:rPr>
+        <w:rFonts w:ascii="Courier New" w:hAnsi="Courier New" w:cs="Courier New" w:hint="default"/>
+      </w:rPr>
+    </w:lvl>
+    <w:lvl w:ilvl="5" w:tplc="04090005" w:tentative="1">
+      <w:start w:val="1"/>
+      <w:numFmt w:val="bullet"/>
+      <w:lvlText w:val=""/>
+      <w:lvlJc w:val="left"/>
+      <w:pPr>
+        <w:ind w:left="4320" w:hanging="360"/>
+      </w:pPr>
+      <w:rPr>
+        <w:rFonts w:ascii="Wingdings" w:hAnsi="Wingdings" w:hint="default"/>
+      </w:rPr>
+    </w:lvl>
+    <w:lvl w:ilvl="6" w:tplc="04090001" w:tentative="1">
+      <w:start w:val="1"/>
+      <w:numFmt w:val="bullet"/>
+      <w:lvlText w:val=""/>
+      <w:lvlJc w:val="left"/>
+      <w:pPr>
+        <w:ind w:left="5040" w:hanging="360"/>
+      </w:pPr>
+      <w:rPr>
+        <w:rFonts w:ascii="Symbol" w:hAnsi="Symbol" w:hint="default"/>
+      </w:rPr>
+    </w:lvl>
+    <w:lvl w:ilvl="7" w:tplc="04090003" w:tentative="1">
+      <w:start w:val="1"/>
+      <w:numFmt w:val="bullet"/>
+      <w:lvlText w:val="o"/>
+      <w:lvlJc w:val="left"/>
+      <w:pPr>
+        <w:ind w:left="5760" w:hanging="360"/>
+      </w:pPr>
+      <w:rPr>
+        <w:rFonts w:ascii="Courier New" w:hAnsi="Courier New" w:cs="Courier New" w:hint="default"/>
+      </w:rPr>
+    </w:lvl>
+    <w:lvl w:ilvl="8" w:tplc="04090005" w:tentative="1">
+      <w:start w:val="1"/>
+      <w:numFmt w:val="bullet"/>
+      <w:lvlText w:val=""/>
+      <w:lvlJc w:val="left"/>
+      <w:pPr>
+        <w:ind w:left="6480" w:hanging="360"/>
+      </w:pPr>
+      <w:rPr>
+        <w:rFonts w:ascii="Wingdings" w:hAnsi="Wingdings" w:hint="default"/>
+      </w:rPr>
+    </w:lvl>
+  </w:abstractNum>
+  <w:abstractNum w:abstractNumId="1" w15:restartNumberingAfterBreak="0">
+    <w:nsid w:val="4D6C7251"/>
+    <w:multiLevelType w:val="hybridMultilevel"/>
+    <w:tmpl w:val="9B1C0100"/>
+    <w:lvl w:ilvl="0" w:tplc="04090001">
+      <w:start w:val="1"/>
+      <w:numFmt w:val="bullet"/>
+      <w:lvlText w:val=""/>
+      <w:lvlJc w:val="left"/>
+      <w:pPr>
+        <w:ind w:left="720" w:hanging="360"/>
+      </w:pPr>
+      <w:rPr>
+        <w:rFonts w:ascii="Symbol" w:hAnsi="Symbol" w:hint="default"/>
+      </w:rPr>
+    </w:lvl>
+    <w:lvl w:ilvl="1" w:tplc="04090003" w:tentative="1">
+      <w:start w:val="1"/>
+      <w:numFmt w:val="bullet"/>
+      <w:lvlText w:val="o"/>
+      <w:lvlJc w:val="left"/>
+      <w:pPr>
+        <w:ind w:left="1440" w:hanging="360"/>
+      </w:pPr>
+      <w:rPr>
+        <w:rFonts w:ascii="Courier New" w:hAnsi="Courier New" w:cs="Courier New" w:hint="default"/>
+      </w:rPr>
+    </w:lvl>
+    <w:lvl w:ilvl="2" w:tplc="04090005" w:tentative="1">
+      <w:start w:val="1"/>
+      <w:numFmt w:val="bullet"/>
+      <w:lvlText w:val=""/>
+      <w:lvlJc w:val="left"/>
+      <w:pPr>
+        <w:ind w:left="2160" w:hanging="360"/>
+      </w:pPr>
+      <w:rPr>
+        <w:rFonts w:ascii="Wingdings" w:hAnsi="Wingdings" w:hint="default"/>
+      </w:rPr>
+    </w:lvl>
+    <w:lvl w:ilvl="3" w:tplc="04090001" w:tentative="1">
+      <w:start w:val="1"/>
+      <w:numFmt w:val="bullet"/>
+      <w:lvlText w:val=""/>
+      <w:lvlJc w:val="left"/>
+      <w:pPr>
+        <w:ind w:left="2880" w:hanging="360"/>
+      </w:pPr>
+      <w:rPr>
+        <w:rFonts w:ascii="Symbol" w:hAnsi="Symbol" w:hint="default"/>
+      </w:rPr>
+    </w:lvl>
+    <w:lvl w:ilvl="4" w:tplc="04090003" w:tentative="1">
+      <w:start w:val="1"/>
+      <w:numFmt w:val="bullet"/>
+      <w:lvlText w:val="o"/>
+      <w:lvlJc w:val="left"/>
+      <w:pPr>
+        <w:ind w:left="3600" w:hanging="360"/>
+      </w:pPr>
+      <w:rPr>
+        <w:rFonts w:ascii="Courier New" w:hAnsi="Courier New" w:cs="Courier New" w:hint="default"/>
+      </w:rPr>
+    </w:lvl>
+    <w:lvl w:ilvl="5" w:tplc="04090005" w:tentative="1">
+      <w:start w:val="1"/>
+      <w:numFmt w:val="bullet"/>
+      <w:lvlText w:val=""/>
+      <w:lvlJc w:val="left"/>
+      <w:pPr>
+        <w:ind w:left="4320" w:hanging="360"/>
+      </w:pPr>
+      <w:rPr>
+        <w:rFonts w:ascii="Wingdings" w:hAnsi="Wingdings" w:hint="default"/>
+      </w:rPr>
+    </w:lvl>
+    <w:lvl w:ilvl="6" w:tplc="04090001" w:tentative="1">
+      <w:start w:val="1"/>
+      <w:numFmt w:val="bullet"/>
+      <w:lvlText w:val=""/>
+      <w:lvlJc w:val="left"/>
+      <w:pPr>
+        <w:ind w:left="5040" w:hanging="360"/>
+      </w:pPr>
+      <w:rPr>
+        <w:rFonts w:ascii="Symbol" w:hAnsi="Symbol" w:hint="default"/>
+      </w:rPr>
+    </w:lvl>
+    <w:lvl w:ilvl="7" w:tplc="04090003" w:tentative="1">
+      <w:start w:val="1"/>
+      <w:numFmt w:val="bullet"/>
+      <w:lvlText w:val="o"/>
+      <w:lvlJc w:val="left"/>
+      <w:pPr>
+        <w:ind w:left="5760" w:hanging="360"/>
+      </w:pPr>
+      <w:rPr>
+        <w:rFonts w:ascii="Courier New" w:hAnsi="Courier New" w:cs="Courier New" w:hint="default"/>
+      </w:rPr>
+    </w:lvl>
+    <w:lvl w:ilvl="8" w:tplc="04090005" w:tentative="1">
+      <w:start w:val="1"/>
+      <w:numFmt w:val="bullet"/>
+      <w:lvlText w:val=""/>
+      <w:lvlJc w:val="left"/>
+      <w:pPr>
+        <w:ind w:left="6480" w:hanging="360"/>
+      </w:pPr>
+      <w:rPr>
+        <w:rFonts w:ascii="Wingdings" w:hAnsi="Wingdings" w:hint="default"/>
+      </w:rPr>
+    </w:lvl>
+  </w:abstractNum>
+  <w:abstractNum w:abstractNumId="2" w15:restartNumberingAfterBreak="0">
     <w:nsid w:val="5A606278"/>
     <w:multiLevelType w:val="hybridMultilevel"/>
     <w:tmpl w:val="1414A186"/>
@@ -2232,14 +3552,136 @@
       </w:pPr>
     </w:lvl>
   </w:abstractNum>
-  <w:num w:numId="1">
+  <w:abstractNum w:abstractNumId="3" w15:restartNumberingAfterBreak="0">
+    <w:nsid w:val="5C1555F8"/>
+    <w:multiLevelType w:val="hybridMultilevel"/>
+    <w:tmpl w:val="A752849C"/>
+    <w:lvl w:ilvl="0" w:tplc="04090001">
+      <w:start w:val="1"/>
+      <w:numFmt w:val="bullet"/>
+      <w:lvlText w:val=""/>
+      <w:lvlJc w:val="left"/>
+      <w:pPr>
+        <w:ind w:left="720" w:hanging="360"/>
+      </w:pPr>
+      <w:rPr>
+        <w:rFonts w:ascii="Symbol" w:hAnsi="Symbol" w:hint="default"/>
+      </w:rPr>
+    </w:lvl>
+    <w:lvl w:ilvl="1" w:tplc="04090003" w:tentative="1">
+      <w:start w:val="1"/>
+      <w:numFmt w:val="bullet"/>
+      <w:lvlText w:val="o"/>
+      <w:lvlJc w:val="left"/>
+      <w:pPr>
+        <w:ind w:left="1440" w:hanging="360"/>
+      </w:pPr>
+      <w:rPr>
+        <w:rFonts w:ascii="Courier New" w:hAnsi="Courier New" w:cs="Courier New" w:hint="default"/>
+      </w:rPr>
+    </w:lvl>
+    <w:lvl w:ilvl="2" w:tplc="04090005" w:tentative="1">
+      <w:start w:val="1"/>
+      <w:numFmt w:val="bullet"/>
+      <w:lvlText w:val=""/>
+      <w:lvlJc w:val="left"/>
+      <w:pPr>
+        <w:ind w:left="2160" w:hanging="360"/>
+      </w:pPr>
+      <w:rPr>
+        <w:rFonts w:ascii="Wingdings" w:hAnsi="Wingdings" w:hint="default"/>
+      </w:rPr>
+    </w:lvl>
+    <w:lvl w:ilvl="3" w:tplc="04090001" w:tentative="1">
+      <w:start w:val="1"/>
+      <w:numFmt w:val="bullet"/>
+      <w:lvlText w:val=""/>
+      <w:lvlJc w:val="left"/>
+      <w:pPr>
+        <w:ind w:left="2880" w:hanging="360"/>
+      </w:pPr>
+      <w:rPr>
+        <w:rFonts w:ascii="Symbol" w:hAnsi="Symbol" w:hint="default"/>
+      </w:rPr>
+    </w:lvl>
+    <w:lvl w:ilvl="4" w:tplc="04090003" w:tentative="1">
+      <w:start w:val="1"/>
+      <w:numFmt w:val="bullet"/>
+      <w:lvlText w:val="o"/>
+      <w:lvlJc w:val="left"/>
+      <w:pPr>
+        <w:ind w:left="3600" w:hanging="360"/>
+      </w:pPr>
+      <w:rPr>
+        <w:rFonts w:ascii="Courier New" w:hAnsi="Courier New" w:cs="Courier New" w:hint="default"/>
+      </w:rPr>
+    </w:lvl>
+    <w:lvl w:ilvl="5" w:tplc="04090005" w:tentative="1">
+      <w:start w:val="1"/>
+      <w:numFmt w:val="bullet"/>
+      <w:lvlText w:val=""/>
+      <w:lvlJc w:val="left"/>
+      <w:pPr>
+        <w:ind w:left="4320" w:hanging="360"/>
+      </w:pPr>
+      <w:rPr>
+        <w:rFonts w:ascii="Wingdings" w:hAnsi="Wingdings" w:hint="default"/>
+      </w:rPr>
+    </w:lvl>
+    <w:lvl w:ilvl="6" w:tplc="04090001" w:tentative="1">
+      <w:start w:val="1"/>
+      <w:numFmt w:val="bullet"/>
+      <w:lvlText w:val=""/>
+      <w:lvlJc w:val="left"/>
+      <w:pPr>
+        <w:ind w:left="5040" w:hanging="360"/>
+      </w:pPr>
+      <w:rPr>
+        <w:rFonts w:ascii="Symbol" w:hAnsi="Symbol" w:hint="default"/>
+      </w:rPr>
+    </w:lvl>
+    <w:lvl w:ilvl="7" w:tplc="04090003" w:tentative="1">
+      <w:start w:val="1"/>
+      <w:numFmt w:val="bullet"/>
+      <w:lvlText w:val="o"/>
+      <w:lvlJc w:val="left"/>
+      <w:pPr>
+        <w:ind w:left="5760" w:hanging="360"/>
+      </w:pPr>
+      <w:rPr>
+        <w:rFonts w:ascii="Courier New" w:hAnsi="Courier New" w:cs="Courier New" w:hint="default"/>
+      </w:rPr>
+    </w:lvl>
+    <w:lvl w:ilvl="8" w:tplc="04090005" w:tentative="1">
+      <w:start w:val="1"/>
+      <w:numFmt w:val="bullet"/>
+      <w:lvlText w:val=""/>
+      <w:lvlJc w:val="left"/>
+      <w:pPr>
+        <w:ind w:left="6480" w:hanging="360"/>
+      </w:pPr>
+      <w:rPr>
+        <w:rFonts w:ascii="Wingdings" w:hAnsi="Wingdings" w:hint="default"/>
+      </w:rPr>
+    </w:lvl>
+  </w:abstractNum>
+  <w:num w:numId="1" w16cid:durableId="1525093771">
+    <w:abstractNumId w:val="2"/>
+  </w:num>
+  <w:num w:numId="2" w16cid:durableId="356276572">
+    <w:abstractNumId w:val="3"/>
+  </w:num>
+  <w:num w:numId="3" w16cid:durableId="1546720767">
     <w:abstractNumId w:val="0"/>
+  </w:num>
+  <w:num w:numId="4" w16cid:durableId="1230994375">
+    <w:abstractNumId w:val="1"/>
   </w:num>
 </w:numbering>
 </file>
 
 <file path=word/styles.xml><?xml version="1.0" encoding="utf-8"?>
-<w:styles xmlns:mc="http://schemas.openxmlformats.org/markup-compatibility/2006" xmlns:r="http://schemas.openxmlformats.org/officeDocument/2006/relationships" xmlns:w="http://schemas.openxmlformats.org/wordprocessingml/2006/main" xmlns:w14="http://schemas.microsoft.com/office/word/2010/wordml" xmlns:w15="http://schemas.microsoft.com/office/word/2012/wordml" xmlns:w16cid="http://schemas.microsoft.com/office/word/2016/wordml/cid" xmlns:w16se="http://schemas.microsoft.com/office/word/2015/wordml/symex" mc:Ignorable="w14 w15 w16se w16cid">
+<w:styles xmlns:mc="http://schemas.openxmlformats.org/markup-compatibility/2006" xmlns:r="http://schemas.openxmlformats.org/officeDocument/2006/relationships" xmlns:w="http://schemas.openxmlformats.org/wordprocessingml/2006/main" xmlns:w14="http://schemas.microsoft.com/office/word/2010/wordml" xmlns:w15="http://schemas.microsoft.com/office/word/2012/wordml" xmlns:w16cex="http://schemas.microsoft.com/office/word/2018/wordml/cex" xmlns:w16cid="http://schemas.microsoft.com/office/word/2016/wordml/cid" xmlns:w16="http://schemas.microsoft.com/office/word/2018/wordml" xmlns:w16sdtdh="http://schemas.microsoft.com/office/word/2020/wordml/sdtdatahash" xmlns:w16se="http://schemas.microsoft.com/office/word/2015/wordml/symex" mc:Ignorable="w14 w15 w16se w16cid w16 w16cex w16sdtdh">
   <w:docDefaults>
     <w:rPrDefault>
       <w:rPr>
@@ -2255,7 +3697,7 @@
       </w:pPr>
     </w:pPrDefault>
   </w:docDefaults>
-  <w:latentStyles w:defLockedState="0" w:defUIPriority="99" w:defSemiHidden="0" w:defUnhideWhenUsed="0" w:defQFormat="0" w:count="375">
+  <w:latentStyles w:defLockedState="0" w:defUIPriority="99" w:defSemiHidden="0" w:defUnhideWhenUsed="0" w:defQFormat="0" w:count="376">
     <w:lsdException w:name="Normal" w:uiPriority="0" w:qFormat="1"/>
     <w:lsdException w:name="heading 1" w:uiPriority="9" w:qFormat="1"/>
     <w:lsdException w:name="heading 2" w:semiHidden="1" w:uiPriority="9" w:unhideWhenUsed="1" w:qFormat="1"/>
@@ -2631,6 +4073,7 @@
     <w:lsdException w:name="Smart Hyperlink" w:semiHidden="1" w:unhideWhenUsed="1"/>
     <w:lsdException w:name="Hashtag" w:semiHidden="1" w:unhideWhenUsed="1"/>
     <w:lsdException w:name="Unresolved Mention" w:semiHidden="1" w:unhideWhenUsed="1"/>
+    <w:lsdException w:name="Smart Link" w:semiHidden="1" w:unhideWhenUsed="1"/>
   </w:latentStyles>
   <w:style w:type="paragraph" w:default="1" w:styleId="Normal">
     <w:name w:val="Normal"/>
@@ -2644,11 +4087,11 @@
       <w:rFonts w:ascii="Nunito" w:hAnsi="Nunito"/>
     </w:rPr>
   </w:style>
-  <w:style w:type="paragraph" w:styleId="Titre1">
+  <w:style w:type="paragraph" w:styleId="Heading1">
     <w:name w:val="heading 1"/>
     <w:basedOn w:val="Normal"/>
     <w:next w:val="Normal"/>
-    <w:link w:val="Titre1Car"/>
+    <w:link w:val="Heading1Char"/>
     <w:uiPriority w:val="9"/>
     <w:qFormat/>
     <w:rsid w:val="007A6ABB"/>
@@ -2665,11 +4108,11 @@
       <w:szCs w:val="32"/>
     </w:rPr>
   </w:style>
-  <w:style w:type="paragraph" w:styleId="Titre2">
+  <w:style w:type="paragraph" w:styleId="Heading2">
     <w:name w:val="heading 2"/>
     <w:basedOn w:val="Normal"/>
     <w:next w:val="Normal"/>
-    <w:link w:val="Titre2Car"/>
+    <w:link w:val="Heading2Char"/>
     <w:uiPriority w:val="9"/>
     <w:unhideWhenUsed/>
     <w:qFormat/>
@@ -2688,13 +4131,13 @@
       <w:lang w:val="en-US"/>
     </w:rPr>
   </w:style>
-  <w:style w:type="character" w:default="1" w:styleId="Policepardfaut">
+  <w:style w:type="character" w:default="1" w:styleId="DefaultParagraphFont">
     <w:name w:val="Default Paragraph Font"/>
     <w:uiPriority w:val="1"/>
     <w:semiHidden/>
     <w:unhideWhenUsed/>
   </w:style>
-  <w:style w:type="table" w:default="1" w:styleId="TableauNormal">
+  <w:style w:type="table" w:default="1" w:styleId="TableNormal">
     <w:name w:val="Normal Table"/>
     <w:uiPriority w:val="99"/>
     <w:semiHidden/>
@@ -2709,16 +4152,16 @@
       </w:tblCellMar>
     </w:tblPr>
   </w:style>
-  <w:style w:type="numbering" w:default="1" w:styleId="Aucuneliste">
+  <w:style w:type="numbering" w:default="1" w:styleId="NoList">
     <w:name w:val="No List"/>
     <w:uiPriority w:val="99"/>
     <w:semiHidden/>
     <w:unhideWhenUsed/>
   </w:style>
-  <w:style w:type="paragraph" w:styleId="En-tte">
+  <w:style w:type="paragraph" w:styleId="Header">
     <w:name w:val="header"/>
     <w:basedOn w:val="Normal"/>
-    <w:link w:val="En-tteCar"/>
+    <w:link w:val="HeaderChar"/>
     <w:uiPriority w:val="99"/>
     <w:unhideWhenUsed/>
     <w:rsid w:val="00214806"/>
@@ -2730,17 +4173,17 @@
       <w:spacing w:line="240" w:lineRule="auto"/>
     </w:pPr>
   </w:style>
-  <w:style w:type="character" w:customStyle="1" w:styleId="En-tteCar">
-    <w:name w:val="En-tête Car"/>
-    <w:basedOn w:val="Policepardfaut"/>
-    <w:link w:val="En-tte"/>
+  <w:style w:type="character" w:customStyle="1" w:styleId="HeaderChar">
+    <w:name w:val="Header Char"/>
+    <w:basedOn w:val="DefaultParagraphFont"/>
+    <w:link w:val="Header"/>
     <w:uiPriority w:val="99"/>
     <w:rsid w:val="00214806"/>
   </w:style>
-  <w:style w:type="paragraph" w:styleId="Pieddepage">
+  <w:style w:type="paragraph" w:styleId="Footer">
     <w:name w:val="footer"/>
     <w:basedOn w:val="Normal"/>
-    <w:link w:val="PieddepageCar"/>
+    <w:link w:val="FooterChar"/>
     <w:uiPriority w:val="99"/>
     <w:unhideWhenUsed/>
     <w:rsid w:val="00214806"/>
@@ -2752,16 +4195,16 @@
       <w:spacing w:line="240" w:lineRule="auto"/>
     </w:pPr>
   </w:style>
-  <w:style w:type="character" w:customStyle="1" w:styleId="PieddepageCar">
-    <w:name w:val="Pied de page Car"/>
-    <w:basedOn w:val="Policepardfaut"/>
-    <w:link w:val="Pieddepage"/>
+  <w:style w:type="character" w:customStyle="1" w:styleId="FooterChar">
+    <w:name w:val="Footer Char"/>
+    <w:basedOn w:val="DefaultParagraphFont"/>
+    <w:link w:val="Footer"/>
     <w:uiPriority w:val="99"/>
     <w:rsid w:val="00214806"/>
   </w:style>
-  <w:style w:type="table" w:styleId="Grilledutableau">
+  <w:style w:type="table" w:styleId="TableGrid">
     <w:name w:val="Table Grid"/>
-    <w:basedOn w:val="TableauNormal"/>
+    <w:basedOn w:val="TableNormal"/>
     <w:uiPriority w:val="39"/>
     <w:rsid w:val="00214806"/>
     <w:pPr>
@@ -2778,10 +4221,10 @@
       </w:tblBorders>
     </w:tblPr>
   </w:style>
-  <w:style w:type="character" w:customStyle="1" w:styleId="Titre1Car">
-    <w:name w:val="Titre 1 Car"/>
-    <w:basedOn w:val="Policepardfaut"/>
-    <w:link w:val="Titre1"/>
+  <w:style w:type="character" w:customStyle="1" w:styleId="Heading1Char">
+    <w:name w:val="Heading 1 Char"/>
+    <w:basedOn w:val="DefaultParagraphFont"/>
+    <w:link w:val="Heading1"/>
     <w:uiPriority w:val="9"/>
     <w:rsid w:val="007A6ABB"/>
     <w:rPr>
@@ -2791,10 +4234,10 @@
       <w:szCs w:val="32"/>
     </w:rPr>
   </w:style>
-  <w:style w:type="character" w:customStyle="1" w:styleId="Titre2Car">
-    <w:name w:val="Titre 2 Car"/>
-    <w:basedOn w:val="Policepardfaut"/>
-    <w:link w:val="Titre2"/>
+  <w:style w:type="character" w:customStyle="1" w:styleId="Heading2Char">
+    <w:name w:val="Heading 2 Char"/>
+    <w:basedOn w:val="DefaultParagraphFont"/>
+    <w:link w:val="Heading2"/>
     <w:uiPriority w:val="9"/>
     <w:rsid w:val="007A6ABB"/>
     <w:rPr>
@@ -2805,7 +4248,7 @@
       <w:lang w:val="en-US"/>
     </w:rPr>
   </w:style>
-  <w:style w:type="paragraph" w:styleId="Sansinterligne">
+  <w:style w:type="paragraph" w:styleId="NoSpacing">
     <w:name w:val="No Spacing"/>
     <w:uiPriority w:val="1"/>
     <w:qFormat/>
@@ -2817,9 +4260,9 @@
       <w:rFonts w:ascii="Nunito" w:hAnsi="Nunito"/>
     </w:rPr>
   </w:style>
-  <w:style w:type="character" w:styleId="Lienhypertexte">
+  <w:style w:type="character" w:styleId="Hyperlink">
     <w:name w:val="Hyperlink"/>
-    <w:basedOn w:val="Policepardfaut"/>
+    <w:basedOn w:val="DefaultParagraphFont"/>
     <w:uiPriority w:val="99"/>
     <w:unhideWhenUsed/>
     <w:rsid w:val="00131969"/>
@@ -2828,9 +4271,9 @@
       <w:u w:val="single"/>
     </w:rPr>
   </w:style>
-  <w:style w:type="character" w:styleId="Mentionnonrsolue">
+  <w:style w:type="character" w:styleId="UnresolvedMention">
     <w:name w:val="Unresolved Mention"/>
-    <w:basedOn w:val="Policepardfaut"/>
+    <w:basedOn w:val="DefaultParagraphFont"/>
     <w:uiPriority w:val="99"/>
     <w:semiHidden/>
     <w:unhideWhenUsed/>
@@ -2840,9 +4283,9 @@
       <w:shd w:val="clear" w:color="auto" w:fill="E1DFDD"/>
     </w:rPr>
   </w:style>
-  <w:style w:type="table" w:styleId="Tableausimple2">
+  <w:style w:type="table" w:styleId="PlainTable2">
     <w:name w:val="Plain Table 2"/>
-    <w:basedOn w:val="TableauNormal"/>
+    <w:basedOn w:val="TableNormal"/>
     <w:uiPriority w:val="42"/>
     <w:rsid w:val="006552EC"/>
     <w:pPr>
@@ -2920,7 +4363,7 @@
       </w:tcPr>
     </w:tblStylePr>
   </w:style>
-  <w:style w:type="paragraph" w:styleId="Lgende">
+  <w:style w:type="paragraph" w:styleId="Caption">
     <w:name w:val="caption"/>
     <w:basedOn w:val="Normal"/>
     <w:next w:val="Normal"/>
@@ -2938,6 +4381,17 @@
       <w:sz w:val="18"/>
       <w:szCs w:val="18"/>
     </w:rPr>
+  </w:style>
+  <w:style w:type="paragraph" w:styleId="ListParagraph">
+    <w:name w:val="List Paragraph"/>
+    <w:basedOn w:val="Normal"/>
+    <w:uiPriority w:val="34"/>
+    <w:qFormat/>
+    <w:rsid w:val="0013336D"/>
+    <w:pPr>
+      <w:ind w:left="720"/>
+      <w:contextualSpacing/>
+    </w:pPr>
   </w:style>
 </w:styles>
 </file>

--- a/rapport.docx
+++ b/rapport.docx
@@ -2129,6 +2129,7 @@
         <w:rPr>
           <w:noProof/>
         </w:rPr>
+        <w:lastRenderedPageBreak/>
         <w:drawing>
           <wp:inline distT="0" distB="0" distL="0" distR="0" wp14:anchorId="60B1515D" wp14:editId="69B40C63">
             <wp:extent cx="4267150" cy="3098477"/>
@@ -2203,7 +2204,6 @@
     </w:p>
     <w:p>
       <w:r>
-        <w:lastRenderedPageBreak/>
         <w:t xml:space="preserve">Nous avons réalisé les transformations en python dans le fichier </w:t>
       </w:r>
       <w:r>
@@ -2295,6 +2295,7 @@
         <w:rPr>
           <w:noProof/>
         </w:rPr>
+        <w:lastRenderedPageBreak/>
         <w:drawing>
           <wp:inline distT="0" distB="0" distL="0" distR="0" wp14:anchorId="1136AE57" wp14:editId="05CF4311">
             <wp:extent cx="5729603" cy="4479736"/>
@@ -2492,7 +2493,15 @@
       </w:r>
       <w:proofErr w:type="spellEnd"/>
       <w:r>
-        <w:t> ») par un arc de valeur « yes » dans le cas ou la condition est vrai ou « no » dans le cas contraire.</w:t>
+        <w:t xml:space="preserve"> ») par un arc de valeur « yes » dans le cas </w:t>
+      </w:r>
+      <w:proofErr w:type="spellStart"/>
+      <w:r>
+        <w:t>ou</w:t>
+      </w:r>
+      <w:proofErr w:type="spellEnd"/>
+      <w:r>
+        <w:t xml:space="preserve"> la condition est vrai ou « no » dans le cas contraire.</w:t>
       </w:r>
     </w:p>
     <w:p>
@@ -2650,7 +2659,7 @@
           <w:noProof/>
         </w:rPr>
         <w:drawing>
-          <wp:inline distT="0" distB="0" distL="0" distR="0" wp14:anchorId="3F196A8C" wp14:editId="4DEDF050">
+          <wp:inline distT="0" distB="0" distL="0" distR="0" wp14:anchorId="3F196A8C" wp14:editId="3CF61FAF">
             <wp:extent cx="5800907" cy="4409254"/>
             <wp:effectExtent l="0" t="0" r="0" b="0"/>
             <wp:docPr id="673471876" name="Picture 3"/>
@@ -2873,18 +2882,121 @@
     <w:p>
       <w:r>
         <w:lastRenderedPageBreak/>
-        <w:t xml:space="preserve">La dernière étape de la partie métadonnées a été de mettre en place </w:t>
-      </w:r>
-      <w:r>
-        <w:t xml:space="preserve">un indexe </w:t>
+        <w:t xml:space="preserve">La dernière étape a été de mettre en place </w:t>
+      </w:r>
+      <w:r>
+        <w:t xml:space="preserve">l’indexation de notre base de données en utilisant </w:t>
+      </w:r>
+      <w:proofErr w:type="spellStart"/>
+      <w:r>
+        <w:t>elasticsearch</w:t>
+      </w:r>
+      <w:proofErr w:type="spellEnd"/>
+      <w:r>
+        <w:t xml:space="preserve">. </w:t>
+      </w:r>
+    </w:p>
+    <w:p>
+      <w:r>
+        <w:t>Afin de créer l’index d’</w:t>
+      </w:r>
+      <w:proofErr w:type="spellStart"/>
+      <w:r>
+        <w:t>elastic</w:t>
+      </w:r>
+      <w:proofErr w:type="spellEnd"/>
+      <w:r>
+        <w:t xml:space="preserve"> à partir de notre base de données, l’idéal aurait été de directement s’y connecter. Malheureusement, il y n’existe pas de connecteurs pour les bases de données Neo4j (</w:t>
+      </w:r>
+      <w:hyperlink r:id="rId16" w:history="1">
+        <w:r>
+          <w:rPr>
+            <w:rStyle w:val="Hyperlink"/>
+          </w:rPr>
+          <w:t>source</w:t>
+        </w:r>
+      </w:hyperlink>
+      <w:r>
+        <w:t>).</w:t>
+      </w:r>
+    </w:p>
+    <w:p>
+      <w:r>
+        <w:t xml:space="preserve">Nous avons essayé d’exporter nos données aux format JSON grâce au plugin neo4j </w:t>
+      </w:r>
+      <w:proofErr w:type="spellStart"/>
+      <w:r>
+        <w:t>apoc</w:t>
+      </w:r>
+      <w:proofErr w:type="spellEnd"/>
+      <w:r>
+        <w:t xml:space="preserve"> et de créer un index à partir de ce fichier mais cela ne semble pas vraiment compatible.</w:t>
+      </w:r>
+    </w:p>
+    <w:p>
+      <w:r>
+        <w:t xml:space="preserve">Notre dernière tentative a été d’utiliser un autre plugin neo4j : </w:t>
+      </w:r>
+      <w:proofErr w:type="spellStart"/>
+      <w:r>
+        <w:rPr>
+          <w:b/>
+          <w:bCs/>
+        </w:rPr>
+        <w:t>GraphAware</w:t>
+      </w:r>
+      <w:proofErr w:type="spellEnd"/>
+      <w:r>
+        <w:rPr>
+          <w:b/>
+          <w:bCs/>
+        </w:rPr>
+        <w:t xml:space="preserve"> Neo4j-To-Elasticsearch</w:t>
+      </w:r>
+      <w:r>
+        <w:t xml:space="preserve"> (</w:t>
+      </w:r>
+      <w:hyperlink r:id="rId17" w:history="1">
+        <w:r>
+          <w:rPr>
+            <w:rStyle w:val="Hyperlink"/>
+          </w:rPr>
+          <w:t>https://neo4j.com/developer/elastic-search/</w:t>
+        </w:r>
+      </w:hyperlink>
+      <w:r>
+        <w:t xml:space="preserve">) afin de répliquer nos données dans </w:t>
+      </w:r>
+      <w:proofErr w:type="spellStart"/>
+      <w:r>
+        <w:t>elastic</w:t>
+      </w:r>
+      <w:proofErr w:type="spellEnd"/>
+      <w:r>
+        <w:t xml:space="preserve">. </w:t>
+      </w:r>
+      <w:r>
+        <w:t xml:space="preserve">Nouvelle déception puisqu’il semble que le plugin ne soit plus open source et donc téléchargeable. Si l’on essaie de télécharger les </w:t>
+      </w:r>
+      <w:r>
+        <w:rPr>
+          <w:i/>
+          <w:iCs/>
+        </w:rPr>
+        <w:t>.jar</w:t>
+      </w:r>
+      <w:r>
+        <w:t xml:space="preserve"> mentionnés dans le README on se dirige vers une </w:t>
       </w:r>
       <w:proofErr w:type="gramStart"/>
       <w:r>
-        <w:t>inversé</w:t>
+        <w:t>404..</w:t>
       </w:r>
       <w:proofErr w:type="gramEnd"/>
-      <w:r>
-        <w:t xml:space="preserve"> de notre lac de données en utilisant </w:t>
+    </w:p>
+    <w:p>
+      <w:r>
+        <w:t xml:space="preserve">Après toutes ces tentatives nous avons décidé d’abandonner l’indexation avec </w:t>
       </w:r>
       <w:proofErr w:type="spellStart"/>
       <w:r>
@@ -2892,17 +3004,24 @@
       </w:r>
       <w:proofErr w:type="spellEnd"/>
       <w:r>
-        <w:t xml:space="preserve"> </w:t>
+        <w:t xml:space="preserve"> et de regarder du côté de </w:t>
       </w:r>
       <w:proofErr w:type="spellStart"/>
       <w:r>
-        <w:t>search</w:t>
+        <w:t>Solr</w:t>
       </w:r>
       <w:proofErr w:type="spellEnd"/>
       <w:r>
-        <w:t>.</w:t>
-      </w:r>
-    </w:p>
+        <w:t>. Néanmoins, il semble qu’il n’y ait pas de plugins ou qui permettent d’indexer une base de données Neo4j.</w:t>
+      </w:r>
+    </w:p>
+    <w:p>
+      <w:r>
+        <w:t>Enfin, pour les 2 outils nous aurions pu créer l’index a la main en créant manuellement nos champs. Nous trouvions que cela n’avait pas grand intérêt et n’était de toute façon pas vraiment le but d’utilisation n’y la philosophie de ces outils.</w:t>
+      </w:r>
+    </w:p>
+    <w:p/>
+    <w:p/>
     <w:p>
       <w:pPr>
         <w:pStyle w:val="Heading2"/>
@@ -2924,58 +3043,302 @@
       </w:r>
     </w:p>
     <w:p>
-      <w:pPr>
+      <w:r>
+        <w:t>Afin d’analyser nos données, n</w:t>
+      </w:r>
+      <w:r>
+        <w:t xml:space="preserve">ous avons décidé de concevoir un petit tableau de bord sur </w:t>
+      </w:r>
+      <w:proofErr w:type="spellStart"/>
+      <w:r>
+        <w:t>PowerBI</w:t>
+      </w:r>
+      <w:proofErr w:type="spellEnd"/>
+      <w:r>
+        <w:t xml:space="preserve">. Pour cela, nous avons utilisé les données de notre graphe que nous avons exporté aux formats </w:t>
+      </w:r>
+      <w:proofErr w:type="spellStart"/>
+      <w:r>
+        <w:t>json</w:t>
+      </w:r>
+      <w:proofErr w:type="spellEnd"/>
+      <w:r>
+        <w:t xml:space="preserve"> et que nous avons intégré dans </w:t>
+      </w:r>
+      <w:proofErr w:type="spellStart"/>
+      <w:r>
+        <w:t>PowerBI</w:t>
+      </w:r>
+      <w:proofErr w:type="spellEnd"/>
+      <w:r>
+        <w:t xml:space="preserve">. L’idéal aurait été de directement se connecter au </w:t>
+      </w:r>
+      <w:proofErr w:type="spellStart"/>
+      <w:r>
+        <w:t>endpoint</w:t>
+      </w:r>
+      <w:proofErr w:type="spellEnd"/>
+      <w:r>
+        <w:t xml:space="preserve"> </w:t>
+      </w:r>
+      <w:r>
         <w:rPr>
-          <w:lang w:val="en-US"/>
+          <w:i/>
+          <w:iCs/>
         </w:rPr>
-      </w:pPr>
+        <w:t>/_</w:t>
+      </w:r>
+      <w:proofErr w:type="spellStart"/>
       <w:r>
         <w:rPr>
-          <w:lang w:val="en-US"/>
+          <w:i/>
+          <w:iCs/>
         </w:rPr>
-        <w:t>Titou</w:t>
-      </w:r>
-    </w:p>
-    <w:p>
-      <w:pPr>
+        <w:t>search</w:t>
+      </w:r>
+      <w:proofErr w:type="spellEnd"/>
+      <w:r>
+        <w:t xml:space="preserve"> de notre index </w:t>
+      </w:r>
+      <w:proofErr w:type="spellStart"/>
+      <w:r>
+        <w:t>elastic</w:t>
+      </w:r>
+      <w:proofErr w:type="spellEnd"/>
+      <w:r>
+        <w:t xml:space="preserve"> mais pour des raisons évoquées plus haut, cela n’est pas possible.</w:t>
+      </w:r>
+    </w:p>
+    <w:p>
+      <w:pPr>
+        <w:keepNext/>
+      </w:pPr>
+      <w:r>
+        <w:lastRenderedPageBreak/>
+        <w:drawing>
+          <wp:inline distT="0" distB="0" distL="0" distR="0" wp14:anchorId="31B7BF0D" wp14:editId="52FD39F9">
+            <wp:extent cx="5760720" cy="3274060"/>
+            <wp:effectExtent l="0" t="0" r="0" b="0"/>
+            <wp:docPr id="468422464" name="Picture 1" descr="A screenshot of a computer&#10;&#10;Description automatically generated"/>
+            <wp:cNvGraphicFramePr>
+              <a:graphicFrameLocks xmlns:a="http://schemas.openxmlformats.org/drawingml/2006/main" noChangeAspect="1"/>
+            </wp:cNvGraphicFramePr>
+            <a:graphic xmlns:a="http://schemas.openxmlformats.org/drawingml/2006/main">
+              <a:graphicData uri="http://schemas.openxmlformats.org/drawingml/2006/picture">
+                <pic:pic xmlns:pic="http://schemas.openxmlformats.org/drawingml/2006/picture">
+                  <pic:nvPicPr>
+                    <pic:cNvPr id="468422464" name="Picture 1" descr="A screenshot of a computer&#10;&#10;Description automatically generated"/>
+                    <pic:cNvPicPr/>
+                  </pic:nvPicPr>
+                  <pic:blipFill>
+                    <a:blip r:embed="rId18"/>
+                    <a:stretch>
+                      <a:fillRect/>
+                    </a:stretch>
+                  </pic:blipFill>
+                  <pic:spPr>
+                    <a:xfrm>
+                      <a:off x="0" y="0"/>
+                      <a:ext cx="5760720" cy="3274060"/>
+                    </a:xfrm>
+                    <a:prstGeom prst="rect">
+                      <a:avLst/>
+                    </a:prstGeom>
+                  </pic:spPr>
+                </pic:pic>
+              </a:graphicData>
+            </a:graphic>
+          </wp:inline>
+        </w:drawing>
+      </w:r>
+    </w:p>
+    <w:p>
+      <w:pPr>
+        <w:pStyle w:val="Caption"/>
+        <w:jc w:val="center"/>
+      </w:pPr>
+      <w:r>
+        <w:t xml:space="preserve">Figure </w:t>
+      </w:r>
+      <w:fldSimple w:instr=" SEQ Figure \* ARABIC ">
+        <w:r>
+          <w:rPr>
+            <w:noProof/>
+          </w:rPr>
+          <w:t>7</w:t>
+        </w:r>
+      </w:fldSimple>
+      <w:r>
+        <w:t xml:space="preserve"> - Tableau de bord du lac de données</w:t>
+      </w:r>
+    </w:p>
+    <w:p>
+      <w:r>
+        <w:br w:type="page"/>
+      </w:r>
+    </w:p>
+    <w:p>
+      <w:pPr>
+        <w:pStyle w:val="Heading2"/>
         <w:rPr>
-          <w:lang w:val="en-US"/>
+          <w:lang w:val="fr-FR"/>
         </w:rPr>
       </w:pPr>
       <w:r>
         <w:rPr>
-          <w:lang w:val="en-US"/>
+          <w:lang w:val="fr-FR"/>
         </w:rPr>
-        <w:br w:type="page"/>
-      </w:r>
-    </w:p>
-    <w:p>
-      <w:pPr>
-        <w:pStyle w:val="Heading2"/>
-      </w:pPr>
-      <w:proofErr w:type="gramStart"/>
-      <w:r>
         <w:lastRenderedPageBreak/>
         <w:t>Conclusion :</w:t>
       </w:r>
+    </w:p>
+    <w:p>
+      <w:r>
+        <w:t xml:space="preserve">Pour conclure, nous sommes satisfaits du travail que nous avons réalisé sur ce projet. Nous trouvons que Neo4j collait parfaitement à la création d’un lac de données et que la problématique en elle-même était intéressante. Pour cette partie, la plus grosse difficulté a été de concevoir le modèle des métadonnées afin d’avoir quelque chose qui se rapprochait au mieux du modèle </w:t>
+      </w:r>
+      <w:proofErr w:type="spellStart"/>
+      <w:r>
+        <w:t>GoldMedal</w:t>
+      </w:r>
+      <w:proofErr w:type="spellEnd"/>
+      <w:r>
+        <w:t xml:space="preserve"> que nous avions en tête. La réelle grosse difficulté du projet a été de mettre en place </w:t>
+      </w:r>
+      <w:proofErr w:type="spellStart"/>
+      <w:r>
+        <w:t>elasticsearch</w:t>
+      </w:r>
+      <w:proofErr w:type="spellEnd"/>
+      <w:r>
+        <w:t xml:space="preserve"> car nous n’avons pas vraiment d’</w:t>
+      </w:r>
+      <w:r>
+        <w:t>expériences</w:t>
+      </w:r>
+      <w:r>
+        <w:t xml:space="preserve"> dans cette technologie et il semble que cela ne soit pas </w:t>
+      </w:r>
+      <w:r>
+        <w:t xml:space="preserve">vraiment adapté à l’intégration avec Neo4j. Nous avons essayé toutes les possibilités qui s’offraient à nous et sommes malgré tout content d’avoir pu tester </w:t>
+      </w:r>
+      <w:proofErr w:type="spellStart"/>
+      <w:r>
+        <w:t>elastic</w:t>
+      </w:r>
+      <w:proofErr w:type="spellEnd"/>
+      <w:r>
+        <w:t xml:space="preserve">. Nous avons pu mettre la main </w:t>
+      </w:r>
+      <w:proofErr w:type="spellStart"/>
+      <w:r>
+        <w:t>a</w:t>
+      </w:r>
+      <w:proofErr w:type="spellEnd"/>
+      <w:r>
+        <w:t xml:space="preserve"> </w:t>
+      </w:r>
+      <w:proofErr w:type="spellStart"/>
+      <w:r>
+        <w:t>Kibana</w:t>
+      </w:r>
+      <w:proofErr w:type="spellEnd"/>
+      <w:r>
+        <w:t xml:space="preserve"> et aussi </w:t>
+      </w:r>
+      <w:proofErr w:type="spellStart"/>
+      <w:r>
+        <w:t>Logstash</w:t>
+      </w:r>
+      <w:proofErr w:type="spellEnd"/>
+      <w:r>
+        <w:t>, des technologies qu’on aura surement l’occasion de réutiliser à nouveau.</w:t>
+      </w:r>
+    </w:p>
+    <w:p>
+      <w:r>
+        <w:t>En ce qui concerne l’évolution de notre projet, la modélisation de notre lac de données n’est peut-être pas parfaite et il est probable que des problèmes pourrait survenir dans le cas d’une extension de ce dernier.</w:t>
+      </w:r>
+    </w:p>
+    <w:p>
+      <w:r>
+        <w:t xml:space="preserve">Enfin, dans le cas </w:t>
+      </w:r>
+      <w:proofErr w:type="spellStart"/>
+      <w:r>
+        <w:t>ou</w:t>
+      </w:r>
+      <w:proofErr w:type="spellEnd"/>
+      <w:r>
+        <w:t xml:space="preserve"> une indexation avec </w:t>
+      </w:r>
+      <w:proofErr w:type="spellStart"/>
+      <w:r>
+        <w:t>elasticsearch</w:t>
+      </w:r>
+      <w:proofErr w:type="spellEnd"/>
+      <w:r>
+        <w:t xml:space="preserve"> était indispensable, il aurait été surement préférable de réaliser notre lac de données avec PostgreSQL. Avec nos données actuelle, l’intégration était totalement envisageable notamment grâce </w:t>
+      </w:r>
+      <w:proofErr w:type="spellStart"/>
+      <w:r>
+        <w:t>a</w:t>
+      </w:r>
+      <w:proofErr w:type="spellEnd"/>
+      <w:r>
+        <w:t xml:space="preserve"> la puissance du type TEXT. Le </w:t>
+      </w:r>
+      <w:proofErr w:type="spellStart"/>
+      <w:r>
+        <w:t>connector</w:t>
+      </w:r>
+      <w:proofErr w:type="spellEnd"/>
+      <w:r>
+        <w:t xml:space="preserve"> </w:t>
+      </w:r>
+      <w:proofErr w:type="spellStart"/>
+      <w:r>
+        <w:t>postgreSQL</w:t>
+      </w:r>
+      <w:proofErr w:type="spellEnd"/>
+      <w:r>
+        <w:t xml:space="preserve"> d’</w:t>
+      </w:r>
+      <w:proofErr w:type="spellStart"/>
+      <w:r>
+        <w:t>elastic</w:t>
+      </w:r>
+      <w:proofErr w:type="spellEnd"/>
+      <w:r>
+        <w:t xml:space="preserve"> aurait </w:t>
+      </w:r>
+      <w:proofErr w:type="spellStart"/>
+      <w:r>
+        <w:t>permit</w:t>
+      </w:r>
+      <w:proofErr w:type="spellEnd"/>
+      <w:r>
+        <w:t xml:space="preserve"> de se connecter à la base donnée et de l’indexer en temps réel ce qui aurait répondu à notre problématique d’index.</w:t>
+      </w:r>
+    </w:p>
+    <w:p>
+      <w:r>
+        <w:t>Néanmoins, notre con</w:t>
+      </w:r>
+      <w:r>
+        <w:t xml:space="preserve">figuration actuelle nous a quand même permis de </w:t>
+      </w:r>
+      <w:proofErr w:type="gramStart"/>
+      <w:r>
+        <w:t>réalisé</w:t>
+      </w:r>
       <w:proofErr w:type="gramEnd"/>
-    </w:p>
-    <w:p>
-      <w:pPr>
-        <w:rPr>
-          <w:lang w:val="en-US"/>
-        </w:rPr>
-      </w:pPr>
-      <w:r>
-        <w:rPr>
-          <w:lang w:val="en-US"/>
-        </w:rPr>
-        <w:t>Titou</w:t>
+      <w:r>
+        <w:t xml:space="preserve"> un lac de données exploitable et d’analyser les données de ce dernier.</w:t>
       </w:r>
     </w:p>
     <w:sectPr>
-      <w:headerReference w:type="default" r:id="rId16"/>
-      <w:footerReference w:type="default" r:id="rId17"/>
+      <w:headerReference w:type="default" r:id="rId19"/>
+      <w:footerReference w:type="default" r:id="rId20"/>
       <w:pgSz w:w="11906" w:h="16838"/>
       <w:pgMar w:top="1417" w:right="1417" w:bottom="1417" w:left="1417" w:header="708" w:footer="340" w:gutter="0"/>
       <w:cols w:space="708"/>
@@ -4078,7 +4441,7 @@
   <w:style w:type="paragraph" w:default="1" w:styleId="Normal">
     <w:name w:val="Normal"/>
     <w:qFormat/>
-    <w:rsid w:val="00131969"/>
+    <w:rsid w:val="00135065"/>
     <w:pPr>
       <w:spacing w:after="0"/>
       <w:jc w:val="both"/>

--- a/rapport.docx
+++ b/rapport.docx
@@ -1,10 +1,10 @@
 
 <file path=word/document.xml><?xml version="1.0" encoding="utf-8"?>
-<w:document xmlns:wpc="http://schemas.microsoft.com/office/word/2010/wordprocessingCanvas" xmlns:cx="http://schemas.microsoft.com/office/drawing/2014/chartex" xmlns:cx1="http://schemas.microsoft.com/office/drawing/2015/9/8/chartex" xmlns:cx2="http://schemas.microsoft.com/office/drawing/2015/10/21/chartex" xmlns:cx3="http://schemas.microsoft.com/office/drawing/2016/5/9/chartex" xmlns:cx4="http://schemas.microsoft.com/office/drawing/2016/5/10/chartex" xmlns:cx5="http://schemas.microsoft.com/office/drawing/2016/5/11/chartex" xmlns:cx6="http://schemas.microsoft.com/office/drawing/2016/5/12/chartex" xmlns:cx7="http://schemas.microsoft.com/office/drawing/2016/5/13/chartex" xmlns:cx8="http://schemas.microsoft.com/office/drawing/2016/5/14/chartex" xmlns:mc="http://schemas.openxmlformats.org/markup-compatibility/2006" xmlns:aink="http://schemas.microsoft.com/office/drawing/2016/ink" xmlns:am3d="http://schemas.microsoft.com/office/drawing/2017/model3d" xmlns:o="urn:schemas-microsoft-com:office:office" xmlns:oel="http://schemas.microsoft.com/office/2019/extlst" xmlns:r="http://schemas.openxmlformats.org/officeDocument/2006/relationships" xmlns:m="http://schemas.openxmlformats.org/officeDocument/2006/math" xmlns:v="urn:schemas-microsoft-com:vml" xmlns:wp14="http://schemas.microsoft.com/office/word/2010/wordprocessingDrawing" xmlns:wp="http://schemas.openxmlformats.org/drawingml/2006/wordprocessingDrawing" xmlns:w10="urn:schemas-microsoft-com:office:word" xmlns:w="http://schemas.openxmlformats.org/wordprocessingml/2006/main" xmlns:w14="http://schemas.microsoft.com/office/word/2010/wordml" xmlns:w15="http://schemas.microsoft.com/office/word/2012/wordml" xmlns:w16cex="http://schemas.microsoft.com/office/word/2018/wordml/cex" xmlns:w16cid="http://schemas.microsoft.com/office/word/2016/wordml/cid" xmlns:w16="http://schemas.microsoft.com/office/word/2018/wordml" xmlns:w16sdtdh="http://schemas.microsoft.com/office/word/2020/wordml/sdtdatahash" xmlns:w16se="http://schemas.microsoft.com/office/word/2015/wordml/symex" xmlns:wpg="http://schemas.microsoft.com/office/word/2010/wordprocessingGroup" xmlns:wpi="http://schemas.microsoft.com/office/word/2010/wordprocessingInk" xmlns:wne="http://schemas.microsoft.com/office/word/2006/wordml" xmlns:wps="http://schemas.microsoft.com/office/word/2010/wordprocessingShape" mc:Ignorable="w14 w15 w16se w16cid w16 w16cex w16sdtdh wp14">
+<w:document xmlns:wpc="http://schemas.microsoft.com/office/word/2010/wordprocessingCanvas" xmlns:cx="http://schemas.microsoft.com/office/drawing/2014/chartex" xmlns:cx1="http://schemas.microsoft.com/office/drawing/2015/9/8/chartex" xmlns:cx2="http://schemas.microsoft.com/office/drawing/2015/10/21/chartex" xmlns:cx3="http://schemas.microsoft.com/office/drawing/2016/5/9/chartex" xmlns:cx4="http://schemas.microsoft.com/office/drawing/2016/5/10/chartex" xmlns:cx5="http://schemas.microsoft.com/office/drawing/2016/5/11/chartex" xmlns:cx6="http://schemas.microsoft.com/office/drawing/2016/5/12/chartex" xmlns:cx7="http://schemas.microsoft.com/office/drawing/2016/5/13/chartex" xmlns:cx8="http://schemas.microsoft.com/office/drawing/2016/5/14/chartex" xmlns:mc="http://schemas.openxmlformats.org/markup-compatibility/2006" xmlns:aink="http://schemas.microsoft.com/office/drawing/2016/ink" xmlns:am3d="http://schemas.microsoft.com/office/drawing/2017/model3d" xmlns:o="urn:schemas-microsoft-com:office:office" xmlns:r="http://schemas.openxmlformats.org/officeDocument/2006/relationships" xmlns:m="http://schemas.openxmlformats.org/officeDocument/2006/math" xmlns:v="urn:schemas-microsoft-com:vml" xmlns:wp14="http://schemas.microsoft.com/office/word/2010/wordprocessingDrawing" xmlns:wp="http://schemas.openxmlformats.org/drawingml/2006/wordprocessingDrawing" xmlns:w10="urn:schemas-microsoft-com:office:word" xmlns:w="http://schemas.openxmlformats.org/wordprocessingml/2006/main" xmlns:w14="http://schemas.microsoft.com/office/word/2010/wordml" xmlns:w15="http://schemas.microsoft.com/office/word/2012/wordml" xmlns:w16cid="http://schemas.microsoft.com/office/word/2016/wordml/cid" xmlns:w16se="http://schemas.microsoft.com/office/word/2015/wordml/symex" xmlns:wpg="http://schemas.microsoft.com/office/word/2010/wordprocessingGroup" xmlns:wpi="http://schemas.microsoft.com/office/word/2010/wordprocessingInk" xmlns:wne="http://schemas.microsoft.com/office/word/2006/wordml" xmlns:wps="http://schemas.microsoft.com/office/word/2010/wordprocessingShape" mc:Ignorable="w14 w15 w16se w16cid wp14">
   <w:body>
     <w:p>
       <w:pPr>
-        <w:pStyle w:val="Heading1"/>
+        <w:pStyle w:val="Titre1"/>
         <w:ind w:left="850" w:right="850"/>
         <w:jc w:val="center"/>
         <w:rPr>
@@ -55,7 +55,7 @@
     </w:p>
     <w:p>
       <w:pPr>
-        <w:pStyle w:val="Heading2"/>
+        <w:pStyle w:val="Titre2"/>
         <w:rPr>
           <w:lang w:val="fr-FR"/>
         </w:rPr>
@@ -126,13 +126,43 @@
       <w:hyperlink r:id="rId8" w:history="1">
         <w:r>
           <w:rPr>
-            <w:rStyle w:val="Hyperlink"/>
+            <w:rStyle w:val="Lienhypertexte"/>
           </w:rPr>
           <w:t>https://www.kaggle.com/datasets/rtatman/blog-authorship-corpus</w:t>
         </w:r>
       </w:hyperlink>
       <w:r>
-        <w:t>. Il traite de blog écrit par des utilisateurs avant ou en 2004 comportant le texte de l’utilisateur et plusieurs métadonnées : Genre, Age, Sexe, topic, Signe astrologique, date. Pour agrémenter la quantité de métadonnées nous avons décidé d’ajouter un nom choisit par nos soins.</w:t>
+        <w:t>. Il traite de blog</w:t>
+      </w:r>
+      <w:r>
+        <w:t>s</w:t>
+      </w:r>
+      <w:r>
+        <w:t xml:space="preserve"> écrit</w:t>
+      </w:r>
+      <w:r>
+        <w:t>s</w:t>
+      </w:r>
+      <w:r>
+        <w:t xml:space="preserve"> par des utilisateurs avant ou en 2004 comportant le texte de l’utilisateur et plusieurs métadonnées : Genre, Age, Sexe, </w:t>
+      </w:r>
+      <w:r>
+        <w:t>T</w:t>
+      </w:r>
+      <w:r>
+        <w:t xml:space="preserve">opic, Signe astrologique, </w:t>
+      </w:r>
+      <w:r>
+        <w:t>D</w:t>
+      </w:r>
+      <w:r>
+        <w:t xml:space="preserve">ate. Pour agrémenter la quantité de métadonnées nous avons décidé d’ajouter un </w:t>
+      </w:r>
+      <w:r>
+        <w:t>pré</w:t>
+      </w:r>
+      <w:r>
+        <w:t>nom choisit par nos soins.</w:t>
       </w:r>
     </w:p>
     <w:p>
@@ -149,7 +179,13 @@
         <w:t>choisi</w:t>
       </w:r>
       <w:r>
-        <w:t xml:space="preserve"> unitairement afin d’en avoir de topics différents.</w:t>
+        <w:t xml:space="preserve"> unitairement afin d’avoir de</w:t>
+      </w:r>
+      <w:r>
+        <w:t>s</w:t>
+      </w:r>
+      <w:r>
+        <w:t xml:space="preserve"> topics différents.</w:t>
       </w:r>
     </w:p>
     <w:p>
@@ -159,7 +195,13 @@
     </w:p>
     <w:p>
       <w:r>
-        <w:t>La prochaine étape a été de réalisé des traitements</w:t>
+        <w:t>La prochaine étape a été de réalis</w:t>
+      </w:r>
+      <w:r>
+        <w:t>er</w:t>
+      </w:r>
+      <w:r>
+        <w:t xml:space="preserve"> des traitements</w:t>
       </w:r>
       <w:r>
         <w:t xml:space="preserve"> des textes</w:t>
@@ -192,7 +234,7 @@
       <w:hyperlink r:id="rId9" w:history="1">
         <w:r>
           <w:rPr>
-            <w:rStyle w:val="Hyperlink"/>
+            <w:rStyle w:val="Lienhypertexte"/>
           </w:rPr>
           <w:t>https://github.com/FeckNeck/data-lake-project</w:t>
         </w:r>
@@ -211,7 +253,7 @@
     </w:p>
     <w:p>
       <w:pPr>
-        <w:pStyle w:val="Heading2"/>
+        <w:pStyle w:val="Titre2"/>
         <w:numPr>
           <w:ilvl w:val="0"/>
           <w:numId w:val="1"/>
@@ -256,16 +298,27 @@
         <w:t xml:space="preserve">. Nous </w:t>
       </w:r>
       <w:r>
+        <w:t xml:space="preserve">avons </w:t>
+      </w:r>
+      <w:proofErr w:type="gramStart"/>
+      <w:r>
         <w:t>extraits</w:t>
       </w:r>
-      <w:r>
-        <w:t xml:space="preserve"> une dizaine de ligne car le fichier initial était trop volumineux ce qui nous a permis de concevoir le jeu de données suivant :</w:t>
+      <w:proofErr w:type="gramEnd"/>
+      <w:r>
+        <w:t xml:space="preserve"> une dizaine de ligne</w:t>
+      </w:r>
+      <w:r>
+        <w:t>s</w:t>
+      </w:r>
+      <w:r>
+        <w:t xml:space="preserve"> car le fichier initial était trop volumineux ce qui nous a permis de concevoir le jeu de données suivant :</w:t>
       </w:r>
     </w:p>
     <w:p/>
     <w:tbl>
       <w:tblPr>
-        <w:tblStyle w:val="PlainTable2"/>
+        <w:tblStyle w:val="Tableausimple2"/>
         <w:tblW w:w="0" w:type="auto"/>
         <w:tblLook w:val="04A0" w:firstRow="1" w:lastRow="0" w:firstColumn="1" w:lastColumn="0" w:noHBand="0" w:noVBand="1"/>
       </w:tblPr>
@@ -1571,7 +1624,7 @@
     </w:tbl>
     <w:p>
       <w:pPr>
-        <w:pStyle w:val="Caption"/>
+        <w:pStyle w:val="Lgende"/>
         <w:spacing w:before="240"/>
         <w:jc w:val="center"/>
       </w:pPr>
@@ -1597,7 +1650,31 @@
     </w:p>
     <w:p>
       <w:r>
-        <w:t xml:space="preserve">Le texte étant pour certain blog top long, nous avons décidé de ne pas l’ajouter dans le tableau mais il peut </w:t>
+        <w:t>Le texte étant pour certain</w:t>
+      </w:r>
+      <w:r>
+        <w:t>s</w:t>
+      </w:r>
+      <w:r>
+        <w:t xml:space="preserve"> blog</w:t>
+      </w:r>
+      <w:r>
+        <w:t>s</w:t>
+      </w:r>
+      <w:r>
+        <w:t xml:space="preserve"> t</w:t>
+      </w:r>
+      <w:r>
+        <w:t>r</w:t>
+      </w:r>
+      <w:r>
+        <w:t>op long</w:t>
+      </w:r>
+      <w:r>
+        <w:t>s</w:t>
+      </w:r>
+      <w:r>
+        <w:t xml:space="preserve">, nous avons décidé de ne pas l’ajouter dans le tableau mais il peut </w:t>
       </w:r>
       <w:r>
         <w:t>être</w:t>
@@ -1644,7 +1721,13 @@
         <w:t>nœud</w:t>
       </w:r>
       <w:r>
-        <w:t xml:space="preserve"> ayant pour labels </w:t>
+        <w:t xml:space="preserve"> ayant pour label</w:t>
+      </w:r>
+      <w:r>
+        <w:t>s</w:t>
+      </w:r>
+      <w:r>
+        <w:t xml:space="preserve"> </w:t>
       </w:r>
       <w:r>
         <w:t>les mêmes caractéristiques</w:t>
@@ -1727,7 +1810,7 @@
     </w:p>
     <w:p>
       <w:pPr>
-        <w:pStyle w:val="Caption"/>
+        <w:pStyle w:val="Lgende"/>
         <w:spacing w:before="240"/>
         <w:jc w:val="center"/>
       </w:pPr>
@@ -1748,7 +1831,7 @@
     </w:p>
     <w:p>
       <w:pPr>
-        <w:pStyle w:val="Heading2"/>
+        <w:pStyle w:val="Titre2"/>
         <w:numPr>
           <w:ilvl w:val="0"/>
           <w:numId w:val="1"/>
@@ -1833,7 +1916,7 @@
     </w:p>
     <w:p>
       <w:pPr>
-        <w:pStyle w:val="ListParagraph"/>
+        <w:pStyle w:val="Paragraphedeliste"/>
         <w:numPr>
           <w:ilvl w:val="0"/>
           <w:numId w:val="2"/>
@@ -1870,7 +1953,7 @@
     </w:p>
     <w:p>
       <w:pPr>
-        <w:pStyle w:val="ListParagraph"/>
+        <w:pStyle w:val="Paragraphedeliste"/>
         <w:numPr>
           <w:ilvl w:val="0"/>
           <w:numId w:val="2"/>
@@ -1910,7 +1993,13 @@
         <w:t>sont</w:t>
       </w:r>
       <w:r>
-        <w:t xml:space="preserve"> tellement commun qu'il</w:t>
+        <w:t xml:space="preserve"> tellement commun</w:t>
+      </w:r>
+      <w:r>
+        <w:t>s</w:t>
+      </w:r>
+      <w:r>
+        <w:t xml:space="preserve"> qu'il</w:t>
       </w:r>
       <w:r>
         <w:t xml:space="preserve">s sont </w:t>
@@ -1939,7 +2028,7 @@
     </w:p>
     <w:p>
       <w:pPr>
-        <w:pStyle w:val="ListParagraph"/>
+        <w:pStyle w:val="Paragraphedeliste"/>
         <w:numPr>
           <w:ilvl w:val="0"/>
           <w:numId w:val="2"/>
@@ -1964,7 +2053,7 @@
     </w:p>
     <w:p>
       <w:pPr>
-        <w:pStyle w:val="ListParagraph"/>
+        <w:pStyle w:val="Paragraphedeliste"/>
         <w:numPr>
           <w:ilvl w:val="0"/>
           <w:numId w:val="2"/>
@@ -1992,7 +2081,7 @@
     </w:p>
     <w:p>
       <w:pPr>
-        <w:pStyle w:val="ListParagraph"/>
+        <w:pStyle w:val="Paragraphedeliste"/>
         <w:numPr>
           <w:ilvl w:val="0"/>
           <w:numId w:val="2"/>
@@ -2020,7 +2109,7 @@
     </w:p>
     <w:p>
       <w:pPr>
-        <w:pStyle w:val="ListParagraph"/>
+        <w:pStyle w:val="Paragraphedeliste"/>
         <w:numPr>
           <w:ilvl w:val="0"/>
           <w:numId w:val="2"/>
@@ -2044,7 +2133,7 @@
     </w:p>
     <w:p>
       <w:pPr>
-        <w:pStyle w:val="ListParagraph"/>
+        <w:pStyle w:val="Paragraphedeliste"/>
         <w:numPr>
           <w:ilvl w:val="0"/>
           <w:numId w:val="2"/>
@@ -2066,7 +2155,7 @@
     </w:p>
     <w:p>
       <w:pPr>
-        <w:pStyle w:val="ListParagraph"/>
+        <w:pStyle w:val="Paragraphedeliste"/>
         <w:numPr>
           <w:ilvl w:val="0"/>
           <w:numId w:val="2"/>
@@ -2085,7 +2174,19 @@
         <w:t> :</w:t>
       </w:r>
       <w:r>
-        <w:t xml:space="preserve"> Pour chaque texte nous déterminons sa « subjectivité » qui est donné par un vecteur entre 0 et 1. Ou 0 représente une information factuelle et 1 est une opinion personnelle.</w:t>
+        <w:t xml:space="preserve"> Pour chaque texte nous déterminons sa « subjectivité » qui est donné</w:t>
+      </w:r>
+      <w:r>
+        <w:t>e</w:t>
+      </w:r>
+      <w:r>
+        <w:t xml:space="preserve"> par un vecteur entre 0 et 1. O</w:t>
+      </w:r>
+      <w:r>
+        <w:t>ù</w:t>
+      </w:r>
+      <w:r>
+        <w:t xml:space="preserve"> 0 représente une information factuelle et 1 est une opinion personnelle.</w:t>
       </w:r>
     </w:p>
     <w:p>
@@ -2112,7 +2213,18 @@
       </w:r>
       <w:proofErr w:type="spellEnd"/>
       <w:r>
-        <w:t xml:space="preserve"> les autres cités plus hautes.</w:t>
+        <w:t>,</w:t>
+      </w:r>
+      <w:r>
+        <w:t xml:space="preserve"> </w:t>
+      </w:r>
+      <w:proofErr w:type="gramStart"/>
+      <w:r>
+        <w:t>les autres cités plus hauts</w:t>
+      </w:r>
+      <w:proofErr w:type="gramEnd"/>
+      <w:r>
+        <w:t>.</w:t>
       </w:r>
     </w:p>
     <w:p>
@@ -2181,7 +2293,7 @@
     </w:p>
     <w:p>
       <w:pPr>
-        <w:pStyle w:val="Caption"/>
+        <w:pStyle w:val="Lgende"/>
         <w:jc w:val="center"/>
       </w:pPr>
       <w:r>
@@ -2278,13 +2390,19 @@
     </w:p>
     <w:p>
       <w:r>
-        <w:t>Il suffit alors de copier le contenue du fichier et réaliser une requête d’initialisation de la base de données dans Neo4j.</w:t>
+        <w:t>Il suffit alors de copier le contenu du fichier et réaliser une requête d’initialisation de la base de données dans Neo4j.</w:t>
       </w:r>
     </w:p>
     <w:p/>
     <w:p>
       <w:r>
-        <w:t>Cela nous permet d’obtenir le vaste graphe des textes, de leurs transformations reliées par des arcs suivant :</w:t>
+        <w:t>Cela nous permet d’obtenir le vaste graphe des textes, de leurs transformations reliées par des arcs suivant</w:t>
+      </w:r>
+      <w:r>
+        <w:t>s</w:t>
+      </w:r>
+      <w:r>
+        <w:t> :</w:t>
       </w:r>
     </w:p>
     <w:p>
@@ -2347,7 +2465,7 @@
     </w:p>
     <w:p>
       <w:pPr>
-        <w:pStyle w:val="Caption"/>
+        <w:pStyle w:val="Lgende"/>
         <w:jc w:val="center"/>
       </w:pPr>
       <w:r>
@@ -2377,7 +2495,26 @@
         <w:jc w:val="left"/>
       </w:pPr>
       <w:r>
-        <w:t>Sur le graph on peut voir que l’un des nœuds semblent avoir le double de transformations que les autres car c’est le même auteur qui a écrit 2 blogs.</w:t>
+        <w:t xml:space="preserve">Sur le </w:t>
+      </w:r>
+      <w:proofErr w:type="spellStart"/>
+      <w:r>
+        <w:t>grap</w:t>
+      </w:r>
+      <w:bookmarkStart w:id="0" w:name="_GoBack"/>
+      <w:bookmarkEnd w:id="0"/>
+      <w:r>
+        <w:t>h</w:t>
+      </w:r>
+      <w:r>
+        <w:t>e</w:t>
+      </w:r>
+      <w:proofErr w:type="spellEnd"/>
+      <w:r>
+        <w:t>,</w:t>
+      </w:r>
+      <w:r>
+        <w:t xml:space="preserve"> on peut voir que l’un des nœuds semblent avoir le double de transformations que les autres car c’est le même auteur qui a écrit 2 blogs.</w:t>
       </w:r>
       <w:r>
         <w:br w:type="page"/>
@@ -2405,7 +2542,7 @@
     </w:p>
     <w:p>
       <w:pPr>
-        <w:pStyle w:val="ListParagraph"/>
+        <w:pStyle w:val="Paragraphedeliste"/>
         <w:numPr>
           <w:ilvl w:val="0"/>
           <w:numId w:val="4"/>
@@ -2417,7 +2554,7 @@
     </w:p>
     <w:p>
       <w:pPr>
-        <w:pStyle w:val="ListParagraph"/>
+        <w:pStyle w:val="Paragraphedeliste"/>
         <w:numPr>
           <w:ilvl w:val="0"/>
           <w:numId w:val="3"/>
@@ -2433,12 +2570,12 @@
         <w:t>regroupant</w:t>
       </w:r>
       <w:r>
-        <w:t xml:space="preserve"> respectivement les textes qui ont des chiffres et ceux qui n’en ont pas.</w:t>
-      </w:r>
-    </w:p>
-    <w:p>
-      <w:pPr>
-        <w:pStyle w:val="ListParagraph"/>
+        <w:t xml:space="preserve"> respectivement les textes qui ont des chiffres et ceux qui n’en ont pas</w:t>
+      </w:r>
+    </w:p>
+    <w:p>
+      <w:pPr>
+        <w:pStyle w:val="Paragraphedeliste"/>
         <w:numPr>
           <w:ilvl w:val="0"/>
           <w:numId w:val="3"/>
@@ -2459,7 +2596,7 @@
     </w:p>
     <w:p>
       <w:pPr>
-        <w:pStyle w:val="ListParagraph"/>
+        <w:pStyle w:val="Paragraphedeliste"/>
         <w:numPr>
           <w:ilvl w:val="0"/>
           <w:numId w:val="3"/>
@@ -2485,7 +2622,13 @@
     </w:p>
     <w:p>
       <w:r>
-        <w:t>Chaque groupe est ensuite relié à ses transformations correspondantes (ex : le group « en » est relié aux transformations « </w:t>
+        <w:t>Chaque groupe est ensuite relié à ses transformations correspondantes (ex : le group</w:t>
+      </w:r>
+      <w:r>
+        <w:t>e</w:t>
+      </w:r>
+      <w:r>
+        <w:t xml:space="preserve"> « en » est relié aux transformations « </w:t>
       </w:r>
       <w:proofErr w:type="spellStart"/>
       <w:r>
@@ -2493,15 +2636,19 @@
       </w:r>
       <w:proofErr w:type="spellEnd"/>
       <w:r>
-        <w:t xml:space="preserve"> ») par un arc de valeur « yes » dans le cas </w:t>
-      </w:r>
-      <w:proofErr w:type="spellStart"/>
-      <w:r>
-        <w:t>ou</w:t>
-      </w:r>
-      <w:proofErr w:type="spellEnd"/>
-      <w:r>
-        <w:t xml:space="preserve"> la condition est vrai ou « no » dans le cas contraire.</w:t>
+        <w:t> ») par un arc de valeur « yes » dans le cas o</w:t>
+      </w:r>
+      <w:r>
+        <w:t>ù</w:t>
+      </w:r>
+      <w:r>
+        <w:t xml:space="preserve"> la condition est </w:t>
+      </w:r>
+      <w:r>
+        <w:t>vraie</w:t>
+      </w:r>
+      <w:r>
+        <w:t xml:space="preserve"> ou « no » dans le cas contraire.</w:t>
       </w:r>
     </w:p>
     <w:p>
@@ -2582,7 +2729,7 @@
     </w:p>
     <w:p>
       <w:pPr>
-        <w:pStyle w:val="Caption"/>
+        <w:pStyle w:val="Lgende"/>
         <w:spacing w:before="240"/>
         <w:jc w:val="center"/>
       </w:pPr>
@@ -2598,7 +2745,13 @@
         </w:r>
       </w:fldSimple>
       <w:r>
-        <w:t xml:space="preserve"> - graph du nœud "</w:t>
+        <w:t xml:space="preserve"> - graph</w:t>
+      </w:r>
+      <w:r>
+        <w:t>e</w:t>
+      </w:r>
+      <w:r>
+        <w:t xml:space="preserve"> du nœud "</w:t>
       </w:r>
       <w:proofErr w:type="spellStart"/>
       <w:r>
@@ -2627,7 +2780,13 @@
         <w:t>à</w:t>
       </w:r>
       <w:r>
-        <w:t xml:space="preserve"> quoi ressemble le graph de l’ensemble des groupes (Le nœud du </w:t>
+        <w:t xml:space="preserve"> quoi ressemble le graph</w:t>
+      </w:r>
+      <w:r>
+        <w:t>e</w:t>
+      </w:r>
+      <w:r>
+        <w:t xml:space="preserve"> de l’ensemble des groupes (Le nœud du </w:t>
       </w:r>
       <w:r>
         <w:t>milieu</w:t>
@@ -2659,7 +2818,7 @@
           <w:noProof/>
         </w:rPr>
         <w:drawing>
-          <wp:inline distT="0" distB="0" distL="0" distR="0" wp14:anchorId="3F196A8C" wp14:editId="3CF61FAF">
+          <wp:inline distT="0" distB="0" distL="0" distR="0" wp14:anchorId="3F196A8C" wp14:editId="7F8070EB">
             <wp:extent cx="5800907" cy="4409254"/>
             <wp:effectExtent l="0" t="0" r="0" b="0"/>
             <wp:docPr id="673471876" name="Picture 3"/>
@@ -2710,7 +2869,7 @@
     </w:p>
     <w:p>
       <w:pPr>
-        <w:pStyle w:val="Caption"/>
+        <w:pStyle w:val="Lgende"/>
         <w:spacing w:before="240"/>
         <w:jc w:val="center"/>
       </w:pPr>
@@ -2746,7 +2905,13 @@
     </w:p>
     <w:p>
       <w:r>
-        <w:t>De la même façon que pour les groupes, nous regardons pour les transformations du texte qui nous intéresse les transformations qui sont similaire. Puis, nous les relions par un arc ayant pour va</w:t>
+        <w:t>De la même façon que pour les groupes, nous regardons pour les transformations du texte qui nous intéresse les transformations qui sont similaire</w:t>
+      </w:r>
+      <w:r>
+        <w:t>s</w:t>
+      </w:r>
+      <w:r>
+        <w:t>. Puis, nous les relions par un arc ayant pour va</w:t>
       </w:r>
       <w:r>
         <w:t xml:space="preserve">leur </w:t>
@@ -2845,7 +3010,7 @@
     </w:p>
     <w:p>
       <w:pPr>
-        <w:pStyle w:val="Caption"/>
+        <w:pStyle w:val="Lgende"/>
         <w:jc w:val="center"/>
       </w:pPr>
       <w:r>
@@ -2911,7 +3076,7 @@
       <w:hyperlink r:id="rId16" w:history="1">
         <w:r>
           <w:rPr>
-            <w:rStyle w:val="Hyperlink"/>
+            <w:rStyle w:val="Lienhypertexte"/>
           </w:rPr>
           <w:t>source</w:t>
         </w:r>
@@ -2959,7 +3124,7 @@
       <w:hyperlink r:id="rId17" w:history="1">
         <w:r>
           <w:rPr>
-            <w:rStyle w:val="Hyperlink"/>
+            <w:rStyle w:val="Lienhypertexte"/>
           </w:rPr>
           <w:t>https://neo4j.com/developer/elastic-search/</w:t>
         </w:r>
@@ -2988,6 +3153,9 @@
       <w:r>
         <w:t xml:space="preserve"> mentionnés dans le README on se dirige vers une </w:t>
       </w:r>
+      <w:r>
+        <w:t xml:space="preserve">page d’erreur </w:t>
+      </w:r>
       <w:proofErr w:type="gramStart"/>
       <w:r>
         <w:t>404..</w:t>
@@ -3017,14 +3185,26 @@
     </w:p>
     <w:p>
       <w:r>
-        <w:t>Enfin, pour les 2 outils nous aurions pu créer l’index a la main en créant manuellement nos champs. Nous trouvions que cela n’avait pas grand intérêt et n’était de toute façon pas vraiment le but d’utilisation n’y la philosophie de ces outils.</w:t>
+        <w:t>Enfin, pour les 2 outils</w:t>
+      </w:r>
+      <w:r>
+        <w:t>,</w:t>
+      </w:r>
+      <w:r>
+        <w:t xml:space="preserve"> nous aurions pu créer l’index </w:t>
+      </w:r>
+      <w:r>
+        <w:t>à</w:t>
+      </w:r>
+      <w:r>
+        <w:t xml:space="preserve"> la main en créant manuellement nos champs. Nous trouvions que cela n’avait pas grand intérêt et n’était de toute façon pas vraiment le but d’utilisation n’y la philosophie de ces outils.</w:t>
       </w:r>
     </w:p>
     <w:p/>
     <w:p/>
     <w:p>
       <w:pPr>
-        <w:pStyle w:val="Heading2"/>
+        <w:pStyle w:val="Titre2"/>
         <w:numPr>
           <w:ilvl w:val="0"/>
           <w:numId w:val="1"/>
@@ -3114,6 +3294,9 @@
         <w:keepNext/>
       </w:pPr>
       <w:r>
+        <w:rPr>
+          <w:noProof/>
+        </w:rPr>
         <w:lastRenderedPageBreak/>
         <w:drawing>
           <wp:inline distT="0" distB="0" distL="0" distR="0" wp14:anchorId="31B7BF0D" wp14:editId="52FD39F9">
@@ -3154,7 +3337,7 @@
     </w:p>
     <w:p>
       <w:pPr>
-        <w:pStyle w:val="Caption"/>
+        <w:pStyle w:val="Lgende"/>
         <w:jc w:val="center"/>
       </w:pPr>
       <w:r>
@@ -3179,7 +3362,7 @@
     </w:p>
     <w:p>
       <w:pPr>
-        <w:pStyle w:val="Heading2"/>
+        <w:pStyle w:val="Titre2"/>
         <w:rPr>
           <w:lang w:val="fr-FR"/>
         </w:rPr>
@@ -3229,93 +3412,91 @@
       <w:r>
         <w:t xml:space="preserve">. Nous avons pu mettre la main </w:t>
       </w:r>
+      <w:r>
+        <w:t>sur</w:t>
+      </w:r>
+      <w:r>
+        <w:t xml:space="preserve"> </w:t>
+      </w:r>
       <w:proofErr w:type="spellStart"/>
       <w:r>
-        <w:t>a</w:t>
+        <w:t>Kibana</w:t>
       </w:r>
       <w:proofErr w:type="spellEnd"/>
       <w:r>
+        <w:t xml:space="preserve"> et aussi </w:t>
+      </w:r>
+      <w:proofErr w:type="spellStart"/>
+      <w:r>
+        <w:t>Logstash</w:t>
+      </w:r>
+      <w:proofErr w:type="spellEnd"/>
+      <w:r>
+        <w:t>, des technologies qu’on aura surement l’occasion de réutiliser à nouveau.</w:t>
+      </w:r>
+    </w:p>
+    <w:p>
+      <w:r>
+        <w:t>En ce qui concerne l’évolution de notre projet, la modélisation de notre lac de données n’est peut-être pas parfaite et il est probable que des problèmes pourrai</w:t>
+      </w:r>
+      <w:r>
+        <w:t>ent</w:t>
+      </w:r>
+      <w:r>
+        <w:t xml:space="preserve"> survenir dans le cas d’une extension de ce dernier.</w:t>
+      </w:r>
+    </w:p>
+    <w:p>
+      <w:r>
+        <w:t>Enfin, dans le cas o</w:t>
+      </w:r>
+      <w:r>
+        <w:t>ù</w:t>
+      </w:r>
+      <w:r>
+        <w:t xml:space="preserve"> une indexation avec </w:t>
+      </w:r>
+      <w:proofErr w:type="spellStart"/>
+      <w:r>
+        <w:t>elasticsearch</w:t>
+      </w:r>
+      <w:proofErr w:type="spellEnd"/>
+      <w:r>
+        <w:t xml:space="preserve"> était indispensable, il aurait été surement préférable de réaliser notre lac de données avec PostgreSQL. Avec nos données actuelle, l’intégration était totalement envisageable notamment grâce </w:t>
+      </w:r>
+      <w:r>
+        <w:t>à</w:t>
+      </w:r>
+      <w:r>
+        <w:t xml:space="preserve"> la puissance du type TEXT. Le </w:t>
+      </w:r>
+      <w:proofErr w:type="spellStart"/>
+      <w:r>
+        <w:t>connector</w:t>
+      </w:r>
+      <w:proofErr w:type="spellEnd"/>
+      <w:r>
         <w:t xml:space="preserve"> </w:t>
       </w:r>
       <w:proofErr w:type="spellStart"/>
       <w:r>
-        <w:t>Kibana</w:t>
+        <w:t>postgreSQL</w:t>
       </w:r>
       <w:proofErr w:type="spellEnd"/>
       <w:r>
-        <w:t xml:space="preserve"> et aussi </w:t>
+        <w:t xml:space="preserve"> d’</w:t>
       </w:r>
       <w:proofErr w:type="spellStart"/>
       <w:r>
-        <w:t>Logstash</w:t>
+        <w:t>elastic</w:t>
       </w:r>
       <w:proofErr w:type="spellEnd"/>
       <w:r>
-        <w:t>, des technologies qu’on aura surement l’occasion de réutiliser à nouveau.</w:t>
-      </w:r>
-    </w:p>
-    <w:p>
-      <w:r>
-        <w:t>En ce qui concerne l’évolution de notre projet, la modélisation de notre lac de données n’est peut-être pas parfaite et il est probable que des problèmes pourrait survenir dans le cas d’une extension de ce dernier.</w:t>
-      </w:r>
-    </w:p>
-    <w:p>
-      <w:r>
-        <w:t xml:space="preserve">Enfin, dans le cas </w:t>
-      </w:r>
-      <w:proofErr w:type="spellStart"/>
-      <w:r>
-        <w:t>ou</w:t>
-      </w:r>
-      <w:proofErr w:type="spellEnd"/>
-      <w:r>
-        <w:t xml:space="preserve"> une indexation avec </w:t>
-      </w:r>
-      <w:proofErr w:type="spellStart"/>
-      <w:r>
-        <w:t>elasticsearch</w:t>
-      </w:r>
-      <w:proofErr w:type="spellEnd"/>
-      <w:r>
-        <w:t xml:space="preserve"> était indispensable, il aurait été surement préférable de réaliser notre lac de données avec PostgreSQL. Avec nos données actuelle, l’intégration était totalement envisageable notamment grâce </w:t>
-      </w:r>
-      <w:proofErr w:type="spellStart"/>
-      <w:r>
-        <w:t>a</w:t>
-      </w:r>
-      <w:proofErr w:type="spellEnd"/>
-      <w:r>
-        <w:t xml:space="preserve"> la puissance du type TEXT. Le </w:t>
-      </w:r>
-      <w:proofErr w:type="spellStart"/>
-      <w:r>
-        <w:t>connector</w:t>
-      </w:r>
-      <w:proofErr w:type="spellEnd"/>
-      <w:r>
-        <w:t xml:space="preserve"> </w:t>
-      </w:r>
-      <w:proofErr w:type="spellStart"/>
-      <w:r>
-        <w:t>postgreSQL</w:t>
-      </w:r>
-      <w:proofErr w:type="spellEnd"/>
-      <w:r>
-        <w:t xml:space="preserve"> d’</w:t>
-      </w:r>
-      <w:proofErr w:type="spellStart"/>
-      <w:r>
-        <w:t>elastic</w:t>
-      </w:r>
-      <w:proofErr w:type="spellEnd"/>
-      <w:r>
-        <w:t xml:space="preserve"> aurait </w:t>
-      </w:r>
-      <w:proofErr w:type="spellStart"/>
-      <w:r>
-        <w:t>permit</w:t>
-      </w:r>
-      <w:proofErr w:type="spellEnd"/>
+        <w:t xml:space="preserve"> aurait permi</w:t>
+      </w:r>
+      <w:r>
+        <w:t>s</w:t>
+      </w:r>
       <w:r>
         <w:t xml:space="preserve"> de se connecter à la base donnée et de l’indexer en temps réel ce qui aurait répondu à notre problématique d’index.</w:t>
       </w:r>
@@ -3325,13 +3506,11 @@
         <w:t>Néanmoins, notre con</w:t>
       </w:r>
       <w:r>
-        <w:t xml:space="preserve">figuration actuelle nous a quand même permis de </w:t>
-      </w:r>
-      <w:proofErr w:type="gramStart"/>
-      <w:r>
-        <w:t>réalisé</w:t>
-      </w:r>
-      <w:proofErr w:type="gramEnd"/>
+        <w:t>figuration actuelle nous a quand même permis de réalis</w:t>
+      </w:r>
+      <w:r>
+        <w:t>er</w:t>
+      </w:r>
       <w:r>
         <w:t xml:space="preserve"> un lac de données exploitable et d’analyser les données de ce dernier.</w:t>
       </w:r>
@@ -3349,7 +3528,7 @@
 </file>
 
 <file path=word/endnotes.xml><?xml version="1.0" encoding="utf-8"?>
-<w:endnotes xmlns:wpc="http://schemas.microsoft.com/office/word/2010/wordprocessingCanvas" xmlns:cx="http://schemas.microsoft.com/office/drawing/2014/chartex" xmlns:cx1="http://schemas.microsoft.com/office/drawing/2015/9/8/chartex" xmlns:cx2="http://schemas.microsoft.com/office/drawing/2015/10/21/chartex" xmlns:cx3="http://schemas.microsoft.com/office/drawing/2016/5/9/chartex" xmlns:cx4="http://schemas.microsoft.com/office/drawing/2016/5/10/chartex" xmlns:cx5="http://schemas.microsoft.com/office/drawing/2016/5/11/chartex" xmlns:cx6="http://schemas.microsoft.com/office/drawing/2016/5/12/chartex" xmlns:cx7="http://schemas.microsoft.com/office/drawing/2016/5/13/chartex" xmlns:cx8="http://schemas.microsoft.com/office/drawing/2016/5/14/chartex" xmlns:mc="http://schemas.openxmlformats.org/markup-compatibility/2006" xmlns:aink="http://schemas.microsoft.com/office/drawing/2016/ink" xmlns:am3d="http://schemas.microsoft.com/office/drawing/2017/model3d" xmlns:o="urn:schemas-microsoft-com:office:office" xmlns:oel="http://schemas.microsoft.com/office/2019/extlst" xmlns:r="http://schemas.openxmlformats.org/officeDocument/2006/relationships" xmlns:m="http://schemas.openxmlformats.org/officeDocument/2006/math" xmlns:v="urn:schemas-microsoft-com:vml" xmlns:wp14="http://schemas.microsoft.com/office/word/2010/wordprocessingDrawing" xmlns:wp="http://schemas.openxmlformats.org/drawingml/2006/wordprocessingDrawing" xmlns:w10="urn:schemas-microsoft-com:office:word" xmlns:w="http://schemas.openxmlformats.org/wordprocessingml/2006/main" xmlns:w14="http://schemas.microsoft.com/office/word/2010/wordml" xmlns:w15="http://schemas.microsoft.com/office/word/2012/wordml" xmlns:w16cex="http://schemas.microsoft.com/office/word/2018/wordml/cex" xmlns:w16cid="http://schemas.microsoft.com/office/word/2016/wordml/cid" xmlns:w16="http://schemas.microsoft.com/office/word/2018/wordml" xmlns:w16sdtdh="http://schemas.microsoft.com/office/word/2020/wordml/sdtdatahash" xmlns:w16se="http://schemas.microsoft.com/office/word/2015/wordml/symex" xmlns:wpg="http://schemas.microsoft.com/office/word/2010/wordprocessingGroup" xmlns:wpi="http://schemas.microsoft.com/office/word/2010/wordprocessingInk" xmlns:wne="http://schemas.microsoft.com/office/word/2006/wordml" xmlns:wps="http://schemas.microsoft.com/office/word/2010/wordprocessingShape" mc:Ignorable="w14 w15 w16se w16cid w16 w16cex w16sdtdh wp14">
+<w:endnotes xmlns:wpc="http://schemas.microsoft.com/office/word/2010/wordprocessingCanvas" xmlns:cx="http://schemas.microsoft.com/office/drawing/2014/chartex" xmlns:cx1="http://schemas.microsoft.com/office/drawing/2015/9/8/chartex" xmlns:cx2="http://schemas.microsoft.com/office/drawing/2015/10/21/chartex" xmlns:cx3="http://schemas.microsoft.com/office/drawing/2016/5/9/chartex" xmlns:cx4="http://schemas.microsoft.com/office/drawing/2016/5/10/chartex" xmlns:cx5="http://schemas.microsoft.com/office/drawing/2016/5/11/chartex" xmlns:cx6="http://schemas.microsoft.com/office/drawing/2016/5/12/chartex" xmlns:cx7="http://schemas.microsoft.com/office/drawing/2016/5/13/chartex" xmlns:cx8="http://schemas.microsoft.com/office/drawing/2016/5/14/chartex" xmlns:mc="http://schemas.openxmlformats.org/markup-compatibility/2006" xmlns:aink="http://schemas.microsoft.com/office/drawing/2016/ink" xmlns:am3d="http://schemas.microsoft.com/office/drawing/2017/model3d" xmlns:o="urn:schemas-microsoft-com:office:office" xmlns:r="http://schemas.openxmlformats.org/officeDocument/2006/relationships" xmlns:m="http://schemas.openxmlformats.org/officeDocument/2006/math" xmlns:v="urn:schemas-microsoft-com:vml" xmlns:wp14="http://schemas.microsoft.com/office/word/2010/wordprocessingDrawing" xmlns:wp="http://schemas.openxmlformats.org/drawingml/2006/wordprocessingDrawing" xmlns:w10="urn:schemas-microsoft-com:office:word" xmlns:w="http://schemas.openxmlformats.org/wordprocessingml/2006/main" xmlns:w14="http://schemas.microsoft.com/office/word/2010/wordml" xmlns:w15="http://schemas.microsoft.com/office/word/2012/wordml" xmlns:w16cid="http://schemas.microsoft.com/office/word/2016/wordml/cid" xmlns:w16se="http://schemas.microsoft.com/office/word/2015/wordml/symex" xmlns:wpg="http://schemas.microsoft.com/office/word/2010/wordprocessingGroup" xmlns:wpi="http://schemas.microsoft.com/office/word/2010/wordprocessingInk" xmlns:wne="http://schemas.microsoft.com/office/word/2006/wordml" xmlns:wps="http://schemas.microsoft.com/office/word/2010/wordprocessingShape" mc:Ignorable="w14 w15 w16se w16cid wp14">
   <w:endnote w:type="separator" w:id="-1">
     <w:p>
       <w:pPr>
@@ -3374,7 +3553,7 @@
 </file>
 
 <file path=word/footer1.xml><?xml version="1.0" encoding="utf-8"?>
-<w:ftr xmlns:wpc="http://schemas.microsoft.com/office/word/2010/wordprocessingCanvas" xmlns:cx="http://schemas.microsoft.com/office/drawing/2014/chartex" xmlns:cx1="http://schemas.microsoft.com/office/drawing/2015/9/8/chartex" xmlns:cx2="http://schemas.microsoft.com/office/drawing/2015/10/21/chartex" xmlns:cx3="http://schemas.microsoft.com/office/drawing/2016/5/9/chartex" xmlns:cx4="http://schemas.microsoft.com/office/drawing/2016/5/10/chartex" xmlns:cx5="http://schemas.microsoft.com/office/drawing/2016/5/11/chartex" xmlns:cx6="http://schemas.microsoft.com/office/drawing/2016/5/12/chartex" xmlns:cx7="http://schemas.microsoft.com/office/drawing/2016/5/13/chartex" xmlns:cx8="http://schemas.microsoft.com/office/drawing/2016/5/14/chartex" xmlns:mc="http://schemas.openxmlformats.org/markup-compatibility/2006" xmlns:aink="http://schemas.microsoft.com/office/drawing/2016/ink" xmlns:am3d="http://schemas.microsoft.com/office/drawing/2017/model3d" xmlns:o="urn:schemas-microsoft-com:office:office" xmlns:oel="http://schemas.microsoft.com/office/2019/extlst" xmlns:r="http://schemas.openxmlformats.org/officeDocument/2006/relationships" xmlns:m="http://schemas.openxmlformats.org/officeDocument/2006/math" xmlns:v="urn:schemas-microsoft-com:vml" xmlns:wp14="http://schemas.microsoft.com/office/word/2010/wordprocessingDrawing" xmlns:wp="http://schemas.openxmlformats.org/drawingml/2006/wordprocessingDrawing" xmlns:w10="urn:schemas-microsoft-com:office:word" xmlns:w="http://schemas.openxmlformats.org/wordprocessingml/2006/main" xmlns:w14="http://schemas.microsoft.com/office/word/2010/wordml" xmlns:w15="http://schemas.microsoft.com/office/word/2012/wordml" xmlns:w16cex="http://schemas.microsoft.com/office/word/2018/wordml/cex" xmlns:w16cid="http://schemas.microsoft.com/office/word/2016/wordml/cid" xmlns:w16="http://schemas.microsoft.com/office/word/2018/wordml" xmlns:w16sdtdh="http://schemas.microsoft.com/office/word/2020/wordml/sdtdatahash" xmlns:w16se="http://schemas.microsoft.com/office/word/2015/wordml/symex" xmlns:wpg="http://schemas.microsoft.com/office/word/2010/wordprocessingGroup" xmlns:wpi="http://schemas.microsoft.com/office/word/2010/wordprocessingInk" xmlns:wne="http://schemas.microsoft.com/office/word/2006/wordml" xmlns:wps="http://schemas.microsoft.com/office/word/2010/wordprocessingShape" mc:Ignorable="w14 w15 w16se w16cid w16 w16cex w16sdtdh wp14">
+<w:ftr xmlns:wpc="http://schemas.microsoft.com/office/word/2010/wordprocessingCanvas" xmlns:cx="http://schemas.microsoft.com/office/drawing/2014/chartex" xmlns:cx1="http://schemas.microsoft.com/office/drawing/2015/9/8/chartex" xmlns:cx2="http://schemas.microsoft.com/office/drawing/2015/10/21/chartex" xmlns:cx3="http://schemas.microsoft.com/office/drawing/2016/5/9/chartex" xmlns:cx4="http://schemas.microsoft.com/office/drawing/2016/5/10/chartex" xmlns:cx5="http://schemas.microsoft.com/office/drawing/2016/5/11/chartex" xmlns:cx6="http://schemas.microsoft.com/office/drawing/2016/5/12/chartex" xmlns:cx7="http://schemas.microsoft.com/office/drawing/2016/5/13/chartex" xmlns:cx8="http://schemas.microsoft.com/office/drawing/2016/5/14/chartex" xmlns:mc="http://schemas.openxmlformats.org/markup-compatibility/2006" xmlns:aink="http://schemas.microsoft.com/office/drawing/2016/ink" xmlns:am3d="http://schemas.microsoft.com/office/drawing/2017/model3d" xmlns:o="urn:schemas-microsoft-com:office:office" xmlns:r="http://schemas.openxmlformats.org/officeDocument/2006/relationships" xmlns:m="http://schemas.openxmlformats.org/officeDocument/2006/math" xmlns:v="urn:schemas-microsoft-com:vml" xmlns:wp14="http://schemas.microsoft.com/office/word/2010/wordprocessingDrawing" xmlns:wp="http://schemas.openxmlformats.org/drawingml/2006/wordprocessingDrawing" xmlns:w10="urn:schemas-microsoft-com:office:word" xmlns:w="http://schemas.openxmlformats.org/wordprocessingml/2006/main" xmlns:w14="http://schemas.microsoft.com/office/word/2010/wordml" xmlns:w15="http://schemas.microsoft.com/office/word/2012/wordml" xmlns:w16cid="http://schemas.microsoft.com/office/word/2016/wordml/cid" xmlns:w16se="http://schemas.microsoft.com/office/word/2015/wordml/symex" xmlns:wpg="http://schemas.microsoft.com/office/word/2010/wordprocessingGroup" xmlns:wpi="http://schemas.microsoft.com/office/word/2010/wordprocessingInk" xmlns:wne="http://schemas.microsoft.com/office/word/2006/wordml" xmlns:wps="http://schemas.microsoft.com/office/word/2010/wordprocessingShape" mc:Ignorable="w14 w15 w16se w16cid wp14">
   <w:sdt>
     <w:sdtPr>
       <w:id w:val="-629397686"/>
@@ -3383,6 +3562,7 @@
         <w:docPartUnique/>
       </w:docPartObj>
     </w:sdtPr>
+    <w:sdtEndPr/>
     <w:sdtContent>
       <w:sdt>
         <w:sdtPr>
@@ -3392,10 +3572,11 @@
             <w:docPartUnique/>
           </w:docPartObj>
         </w:sdtPr>
+        <w:sdtEndPr/>
         <w:sdtContent>
           <w:p>
             <w:pPr>
-              <w:pStyle w:val="Footer"/>
+              <w:pStyle w:val="Pieddepage"/>
               <w:jc w:val="center"/>
             </w:pPr>
             <w:r>
@@ -3493,14 +3674,14 @@
   </w:sdt>
   <w:p>
     <w:pPr>
-      <w:pStyle w:val="Footer"/>
+      <w:pStyle w:val="Pieddepage"/>
     </w:pPr>
   </w:p>
 </w:ftr>
 </file>
 
 <file path=word/footnotes.xml><?xml version="1.0" encoding="utf-8"?>
-<w:footnotes xmlns:wpc="http://schemas.microsoft.com/office/word/2010/wordprocessingCanvas" xmlns:cx="http://schemas.microsoft.com/office/drawing/2014/chartex" xmlns:cx1="http://schemas.microsoft.com/office/drawing/2015/9/8/chartex" xmlns:cx2="http://schemas.microsoft.com/office/drawing/2015/10/21/chartex" xmlns:cx3="http://schemas.microsoft.com/office/drawing/2016/5/9/chartex" xmlns:cx4="http://schemas.microsoft.com/office/drawing/2016/5/10/chartex" xmlns:cx5="http://schemas.microsoft.com/office/drawing/2016/5/11/chartex" xmlns:cx6="http://schemas.microsoft.com/office/drawing/2016/5/12/chartex" xmlns:cx7="http://schemas.microsoft.com/office/drawing/2016/5/13/chartex" xmlns:cx8="http://schemas.microsoft.com/office/drawing/2016/5/14/chartex" xmlns:mc="http://schemas.openxmlformats.org/markup-compatibility/2006" xmlns:aink="http://schemas.microsoft.com/office/drawing/2016/ink" xmlns:am3d="http://schemas.microsoft.com/office/drawing/2017/model3d" xmlns:o="urn:schemas-microsoft-com:office:office" xmlns:oel="http://schemas.microsoft.com/office/2019/extlst" xmlns:r="http://schemas.openxmlformats.org/officeDocument/2006/relationships" xmlns:m="http://schemas.openxmlformats.org/officeDocument/2006/math" xmlns:v="urn:schemas-microsoft-com:vml" xmlns:wp14="http://schemas.microsoft.com/office/word/2010/wordprocessingDrawing" xmlns:wp="http://schemas.openxmlformats.org/drawingml/2006/wordprocessingDrawing" xmlns:w10="urn:schemas-microsoft-com:office:word" xmlns:w="http://schemas.openxmlformats.org/wordprocessingml/2006/main" xmlns:w14="http://schemas.microsoft.com/office/word/2010/wordml" xmlns:w15="http://schemas.microsoft.com/office/word/2012/wordml" xmlns:w16cex="http://schemas.microsoft.com/office/word/2018/wordml/cex" xmlns:w16cid="http://schemas.microsoft.com/office/word/2016/wordml/cid" xmlns:w16="http://schemas.microsoft.com/office/word/2018/wordml" xmlns:w16sdtdh="http://schemas.microsoft.com/office/word/2020/wordml/sdtdatahash" xmlns:w16se="http://schemas.microsoft.com/office/word/2015/wordml/symex" xmlns:wpg="http://schemas.microsoft.com/office/word/2010/wordprocessingGroup" xmlns:wpi="http://schemas.microsoft.com/office/word/2010/wordprocessingInk" xmlns:wne="http://schemas.microsoft.com/office/word/2006/wordml" xmlns:wps="http://schemas.microsoft.com/office/word/2010/wordprocessingShape" mc:Ignorable="w14 w15 w16se w16cid w16 w16cex w16sdtdh wp14">
+<w:footnotes xmlns:wpc="http://schemas.microsoft.com/office/word/2010/wordprocessingCanvas" xmlns:cx="http://schemas.microsoft.com/office/drawing/2014/chartex" xmlns:cx1="http://schemas.microsoft.com/office/drawing/2015/9/8/chartex" xmlns:cx2="http://schemas.microsoft.com/office/drawing/2015/10/21/chartex" xmlns:cx3="http://schemas.microsoft.com/office/drawing/2016/5/9/chartex" xmlns:cx4="http://schemas.microsoft.com/office/drawing/2016/5/10/chartex" xmlns:cx5="http://schemas.microsoft.com/office/drawing/2016/5/11/chartex" xmlns:cx6="http://schemas.microsoft.com/office/drawing/2016/5/12/chartex" xmlns:cx7="http://schemas.microsoft.com/office/drawing/2016/5/13/chartex" xmlns:cx8="http://schemas.microsoft.com/office/drawing/2016/5/14/chartex" xmlns:mc="http://schemas.openxmlformats.org/markup-compatibility/2006" xmlns:aink="http://schemas.microsoft.com/office/drawing/2016/ink" xmlns:am3d="http://schemas.microsoft.com/office/drawing/2017/model3d" xmlns:o="urn:schemas-microsoft-com:office:office" xmlns:r="http://schemas.openxmlformats.org/officeDocument/2006/relationships" xmlns:m="http://schemas.openxmlformats.org/officeDocument/2006/math" xmlns:v="urn:schemas-microsoft-com:vml" xmlns:wp14="http://schemas.microsoft.com/office/word/2010/wordprocessingDrawing" xmlns:wp="http://schemas.openxmlformats.org/drawingml/2006/wordprocessingDrawing" xmlns:w10="urn:schemas-microsoft-com:office:word" xmlns:w="http://schemas.openxmlformats.org/wordprocessingml/2006/main" xmlns:w14="http://schemas.microsoft.com/office/word/2010/wordml" xmlns:w15="http://schemas.microsoft.com/office/word/2012/wordml" xmlns:w16cid="http://schemas.microsoft.com/office/word/2016/wordml/cid" xmlns:w16se="http://schemas.microsoft.com/office/word/2015/wordml/symex" xmlns:wpg="http://schemas.microsoft.com/office/word/2010/wordprocessingGroup" xmlns:wpi="http://schemas.microsoft.com/office/word/2010/wordprocessingInk" xmlns:wne="http://schemas.microsoft.com/office/word/2006/wordml" xmlns:wps="http://schemas.microsoft.com/office/word/2010/wordprocessingShape" mc:Ignorable="w14 w15 w16se w16cid wp14">
   <w:footnote w:type="separator" w:id="-1">
     <w:p>
       <w:pPr>
@@ -3525,10 +3706,10 @@
 </file>
 
 <file path=word/header1.xml><?xml version="1.0" encoding="utf-8"?>
-<w:hdr xmlns:wpc="http://schemas.microsoft.com/office/word/2010/wordprocessingCanvas" xmlns:cx="http://schemas.microsoft.com/office/drawing/2014/chartex" xmlns:cx1="http://schemas.microsoft.com/office/drawing/2015/9/8/chartex" xmlns:cx2="http://schemas.microsoft.com/office/drawing/2015/10/21/chartex" xmlns:cx3="http://schemas.microsoft.com/office/drawing/2016/5/9/chartex" xmlns:cx4="http://schemas.microsoft.com/office/drawing/2016/5/10/chartex" xmlns:cx5="http://schemas.microsoft.com/office/drawing/2016/5/11/chartex" xmlns:cx6="http://schemas.microsoft.com/office/drawing/2016/5/12/chartex" xmlns:cx7="http://schemas.microsoft.com/office/drawing/2016/5/13/chartex" xmlns:cx8="http://schemas.microsoft.com/office/drawing/2016/5/14/chartex" xmlns:mc="http://schemas.openxmlformats.org/markup-compatibility/2006" xmlns:aink="http://schemas.microsoft.com/office/drawing/2016/ink" xmlns:am3d="http://schemas.microsoft.com/office/drawing/2017/model3d" xmlns:o="urn:schemas-microsoft-com:office:office" xmlns:oel="http://schemas.microsoft.com/office/2019/extlst" xmlns:r="http://schemas.openxmlformats.org/officeDocument/2006/relationships" xmlns:m="http://schemas.openxmlformats.org/officeDocument/2006/math" xmlns:v="urn:schemas-microsoft-com:vml" xmlns:wp14="http://schemas.microsoft.com/office/word/2010/wordprocessingDrawing" xmlns:wp="http://schemas.openxmlformats.org/drawingml/2006/wordprocessingDrawing" xmlns:w10="urn:schemas-microsoft-com:office:word" xmlns:w="http://schemas.openxmlformats.org/wordprocessingml/2006/main" xmlns:w14="http://schemas.microsoft.com/office/word/2010/wordml" xmlns:w15="http://schemas.microsoft.com/office/word/2012/wordml" xmlns:w16cex="http://schemas.microsoft.com/office/word/2018/wordml/cex" xmlns:w16cid="http://schemas.microsoft.com/office/word/2016/wordml/cid" xmlns:w16="http://schemas.microsoft.com/office/word/2018/wordml" xmlns:w16sdtdh="http://schemas.microsoft.com/office/word/2020/wordml/sdtdatahash" xmlns:w16se="http://schemas.microsoft.com/office/word/2015/wordml/symex" xmlns:wpg="http://schemas.microsoft.com/office/word/2010/wordprocessingGroup" xmlns:wpi="http://schemas.microsoft.com/office/word/2010/wordprocessingInk" xmlns:wne="http://schemas.microsoft.com/office/word/2006/wordml" xmlns:wps="http://schemas.microsoft.com/office/word/2010/wordprocessingShape" mc:Ignorable="w14 w15 w16se w16cid w16 w16cex w16sdtdh wp14">
+<w:hdr xmlns:wpc="http://schemas.microsoft.com/office/word/2010/wordprocessingCanvas" xmlns:cx="http://schemas.microsoft.com/office/drawing/2014/chartex" xmlns:cx1="http://schemas.microsoft.com/office/drawing/2015/9/8/chartex" xmlns:cx2="http://schemas.microsoft.com/office/drawing/2015/10/21/chartex" xmlns:cx3="http://schemas.microsoft.com/office/drawing/2016/5/9/chartex" xmlns:cx4="http://schemas.microsoft.com/office/drawing/2016/5/10/chartex" xmlns:cx5="http://schemas.microsoft.com/office/drawing/2016/5/11/chartex" xmlns:cx6="http://schemas.microsoft.com/office/drawing/2016/5/12/chartex" xmlns:cx7="http://schemas.microsoft.com/office/drawing/2016/5/13/chartex" xmlns:cx8="http://schemas.microsoft.com/office/drawing/2016/5/14/chartex" xmlns:mc="http://schemas.openxmlformats.org/markup-compatibility/2006" xmlns:aink="http://schemas.microsoft.com/office/drawing/2016/ink" xmlns:am3d="http://schemas.microsoft.com/office/drawing/2017/model3d" xmlns:o="urn:schemas-microsoft-com:office:office" xmlns:r="http://schemas.openxmlformats.org/officeDocument/2006/relationships" xmlns:m="http://schemas.openxmlformats.org/officeDocument/2006/math" xmlns:v="urn:schemas-microsoft-com:vml" xmlns:wp14="http://schemas.microsoft.com/office/word/2010/wordprocessingDrawing" xmlns:wp="http://schemas.openxmlformats.org/drawingml/2006/wordprocessingDrawing" xmlns:w10="urn:schemas-microsoft-com:office:word" xmlns:w="http://schemas.openxmlformats.org/wordprocessingml/2006/main" xmlns:w14="http://schemas.microsoft.com/office/word/2010/wordml" xmlns:w15="http://schemas.microsoft.com/office/word/2012/wordml" xmlns:w16cid="http://schemas.microsoft.com/office/word/2016/wordml/cid" xmlns:w16se="http://schemas.microsoft.com/office/word/2015/wordml/symex" xmlns:wpg="http://schemas.microsoft.com/office/word/2010/wordprocessingGroup" xmlns:wpi="http://schemas.microsoft.com/office/word/2010/wordprocessingInk" xmlns:wne="http://schemas.microsoft.com/office/word/2006/wordml" xmlns:wps="http://schemas.microsoft.com/office/word/2010/wordprocessingShape" mc:Ignorable="w14 w15 w16se w16cid wp14">
   <w:tbl>
     <w:tblPr>
-      <w:tblStyle w:val="TableGrid"/>
+      <w:tblStyle w:val="Grilledutableau"/>
       <w:tblW w:w="0" w:type="auto"/>
       <w:tblBorders>
         <w:top w:val="none" w:sz="0" w:space="0" w:color="auto"/>
@@ -3594,7 +3775,7 @@
   </w:tbl>
   <w:p>
     <w:pPr>
-      <w:pStyle w:val="Header"/>
+      <w:pStyle w:val="En-tte"/>
       <w:jc w:val="left"/>
     </w:pPr>
   </w:p>
@@ -3602,7 +3783,7 @@
 </file>
 
 <file path=word/numbering.xml><?xml version="1.0" encoding="utf-8"?>
-<w:numbering xmlns:wpc="http://schemas.microsoft.com/office/word/2010/wordprocessingCanvas" xmlns:cx="http://schemas.microsoft.com/office/drawing/2014/chartex" xmlns:cx1="http://schemas.microsoft.com/office/drawing/2015/9/8/chartex" xmlns:cx2="http://schemas.microsoft.com/office/drawing/2015/10/21/chartex" xmlns:cx3="http://schemas.microsoft.com/office/drawing/2016/5/9/chartex" xmlns:cx4="http://schemas.microsoft.com/office/drawing/2016/5/10/chartex" xmlns:cx5="http://schemas.microsoft.com/office/drawing/2016/5/11/chartex" xmlns:cx6="http://schemas.microsoft.com/office/drawing/2016/5/12/chartex" xmlns:cx7="http://schemas.microsoft.com/office/drawing/2016/5/13/chartex" xmlns:cx8="http://schemas.microsoft.com/office/drawing/2016/5/14/chartex" xmlns:mc="http://schemas.openxmlformats.org/markup-compatibility/2006" xmlns:aink="http://schemas.microsoft.com/office/drawing/2016/ink" xmlns:am3d="http://schemas.microsoft.com/office/drawing/2017/model3d" xmlns:o="urn:schemas-microsoft-com:office:office" xmlns:oel="http://schemas.microsoft.com/office/2019/extlst" xmlns:r="http://schemas.openxmlformats.org/officeDocument/2006/relationships" xmlns:m="http://schemas.openxmlformats.org/officeDocument/2006/math" xmlns:v="urn:schemas-microsoft-com:vml" xmlns:wp14="http://schemas.microsoft.com/office/word/2010/wordprocessingDrawing" xmlns:wp="http://schemas.openxmlformats.org/drawingml/2006/wordprocessingDrawing" xmlns:w10="urn:schemas-microsoft-com:office:word" xmlns:w="http://schemas.openxmlformats.org/wordprocessingml/2006/main" xmlns:w14="http://schemas.microsoft.com/office/word/2010/wordml" xmlns:w15="http://schemas.microsoft.com/office/word/2012/wordml" xmlns:w16cex="http://schemas.microsoft.com/office/word/2018/wordml/cex" xmlns:w16cid="http://schemas.microsoft.com/office/word/2016/wordml/cid" xmlns:w16="http://schemas.microsoft.com/office/word/2018/wordml" xmlns:w16sdtdh="http://schemas.microsoft.com/office/word/2020/wordml/sdtdatahash" xmlns:w16se="http://schemas.microsoft.com/office/word/2015/wordml/symex" xmlns:wpg="http://schemas.microsoft.com/office/word/2010/wordprocessingGroup" xmlns:wpi="http://schemas.microsoft.com/office/word/2010/wordprocessingInk" xmlns:wne="http://schemas.microsoft.com/office/word/2006/wordml" xmlns:wps="http://schemas.microsoft.com/office/word/2010/wordprocessingShape" mc:Ignorable="w14 w15 w16se w16cid w16 w16cex w16sdtdh wp14">
+<w:numbering xmlns:wpc="http://schemas.microsoft.com/office/word/2010/wordprocessingCanvas" xmlns:cx="http://schemas.microsoft.com/office/drawing/2014/chartex" xmlns:cx1="http://schemas.microsoft.com/office/drawing/2015/9/8/chartex" xmlns:cx2="http://schemas.microsoft.com/office/drawing/2015/10/21/chartex" xmlns:cx3="http://schemas.microsoft.com/office/drawing/2016/5/9/chartex" xmlns:cx4="http://schemas.microsoft.com/office/drawing/2016/5/10/chartex" xmlns:cx5="http://schemas.microsoft.com/office/drawing/2016/5/11/chartex" xmlns:cx6="http://schemas.microsoft.com/office/drawing/2016/5/12/chartex" xmlns:cx7="http://schemas.microsoft.com/office/drawing/2016/5/13/chartex" xmlns:cx8="http://schemas.microsoft.com/office/drawing/2016/5/14/chartex" xmlns:mc="http://schemas.openxmlformats.org/markup-compatibility/2006" xmlns:aink="http://schemas.microsoft.com/office/drawing/2016/ink" xmlns:am3d="http://schemas.microsoft.com/office/drawing/2017/model3d" xmlns:o="urn:schemas-microsoft-com:office:office" xmlns:r="http://schemas.openxmlformats.org/officeDocument/2006/relationships" xmlns:m="http://schemas.openxmlformats.org/officeDocument/2006/math" xmlns:v="urn:schemas-microsoft-com:vml" xmlns:wp14="http://schemas.microsoft.com/office/word/2010/wordprocessingDrawing" xmlns:wp="http://schemas.openxmlformats.org/drawingml/2006/wordprocessingDrawing" xmlns:w10="urn:schemas-microsoft-com:office:word" xmlns:w="http://schemas.openxmlformats.org/wordprocessingml/2006/main" xmlns:w14="http://schemas.microsoft.com/office/word/2010/wordml" xmlns:w15="http://schemas.microsoft.com/office/word/2012/wordml" xmlns:w16cid="http://schemas.microsoft.com/office/word/2016/wordml/cid" xmlns:w16se="http://schemas.microsoft.com/office/word/2015/wordml/symex" xmlns:wpg="http://schemas.microsoft.com/office/word/2010/wordprocessingGroup" xmlns:wpi="http://schemas.microsoft.com/office/word/2010/wordprocessingInk" xmlns:wne="http://schemas.microsoft.com/office/word/2006/wordml" xmlns:wps="http://schemas.microsoft.com/office/word/2010/wordprocessingShape" mc:Ignorable="w14 w15 w16se w16cid wp14">
   <w:abstractNum w:abstractNumId="0" w15:restartNumberingAfterBreak="0">
     <w:nsid w:val="0F0B4F53"/>
     <w:multiLevelType w:val="hybridMultilevel"/>
@@ -4028,23 +4209,23 @@
       </w:rPr>
     </w:lvl>
   </w:abstractNum>
-  <w:num w:numId="1" w16cid:durableId="1525093771">
+  <w:num w:numId="1">
     <w:abstractNumId w:val="2"/>
   </w:num>
-  <w:num w:numId="2" w16cid:durableId="356276572">
+  <w:num w:numId="2">
     <w:abstractNumId w:val="3"/>
   </w:num>
-  <w:num w:numId="3" w16cid:durableId="1546720767">
+  <w:num w:numId="3">
     <w:abstractNumId w:val="0"/>
   </w:num>
-  <w:num w:numId="4" w16cid:durableId="1230994375">
+  <w:num w:numId="4">
     <w:abstractNumId w:val="1"/>
   </w:num>
 </w:numbering>
 </file>
 
 <file path=word/styles.xml><?xml version="1.0" encoding="utf-8"?>
-<w:styles xmlns:mc="http://schemas.openxmlformats.org/markup-compatibility/2006" xmlns:r="http://schemas.openxmlformats.org/officeDocument/2006/relationships" xmlns:w="http://schemas.openxmlformats.org/wordprocessingml/2006/main" xmlns:w14="http://schemas.microsoft.com/office/word/2010/wordml" xmlns:w15="http://schemas.microsoft.com/office/word/2012/wordml" xmlns:w16cex="http://schemas.microsoft.com/office/word/2018/wordml/cex" xmlns:w16cid="http://schemas.microsoft.com/office/word/2016/wordml/cid" xmlns:w16="http://schemas.microsoft.com/office/word/2018/wordml" xmlns:w16sdtdh="http://schemas.microsoft.com/office/word/2020/wordml/sdtdatahash" xmlns:w16se="http://schemas.microsoft.com/office/word/2015/wordml/symex" mc:Ignorable="w14 w15 w16se w16cid w16 w16cex w16sdtdh">
+<w:styles xmlns:mc="http://schemas.openxmlformats.org/markup-compatibility/2006" xmlns:r="http://schemas.openxmlformats.org/officeDocument/2006/relationships" xmlns:w="http://schemas.openxmlformats.org/wordprocessingml/2006/main" xmlns:w14="http://schemas.microsoft.com/office/word/2010/wordml" xmlns:w15="http://schemas.microsoft.com/office/word/2012/wordml" xmlns:w16cid="http://schemas.microsoft.com/office/word/2016/wordml/cid" xmlns:w16se="http://schemas.microsoft.com/office/word/2015/wordml/symex" mc:Ignorable="w14 w15 w16se w16cid">
   <w:docDefaults>
     <w:rPrDefault>
       <w:rPr>
@@ -4060,7 +4241,7 @@
       </w:pPr>
     </w:pPrDefault>
   </w:docDefaults>
-  <w:latentStyles w:defLockedState="0" w:defUIPriority="99" w:defSemiHidden="0" w:defUnhideWhenUsed="0" w:defQFormat="0" w:count="376">
+  <w:latentStyles w:defLockedState="0" w:defUIPriority="99" w:defSemiHidden="0" w:defUnhideWhenUsed="0" w:defQFormat="0" w:count="375">
     <w:lsdException w:name="Normal" w:uiPriority="0" w:qFormat="1"/>
     <w:lsdException w:name="heading 1" w:uiPriority="9" w:qFormat="1"/>
     <w:lsdException w:name="heading 2" w:semiHidden="1" w:uiPriority="9" w:unhideWhenUsed="1" w:qFormat="1"/>
@@ -4436,7 +4617,6 @@
     <w:lsdException w:name="Smart Hyperlink" w:semiHidden="1" w:unhideWhenUsed="1"/>
     <w:lsdException w:name="Hashtag" w:semiHidden="1" w:unhideWhenUsed="1"/>
     <w:lsdException w:name="Unresolved Mention" w:semiHidden="1" w:unhideWhenUsed="1"/>
-    <w:lsdException w:name="Smart Link" w:semiHidden="1" w:unhideWhenUsed="1"/>
   </w:latentStyles>
   <w:style w:type="paragraph" w:default="1" w:styleId="Normal">
     <w:name w:val="Normal"/>
@@ -4450,11 +4630,11 @@
       <w:rFonts w:ascii="Nunito" w:hAnsi="Nunito"/>
     </w:rPr>
   </w:style>
-  <w:style w:type="paragraph" w:styleId="Heading1">
+  <w:style w:type="paragraph" w:styleId="Titre1">
     <w:name w:val="heading 1"/>
     <w:basedOn w:val="Normal"/>
     <w:next w:val="Normal"/>
-    <w:link w:val="Heading1Char"/>
+    <w:link w:val="Titre1Car"/>
     <w:uiPriority w:val="9"/>
     <w:qFormat/>
     <w:rsid w:val="007A6ABB"/>
@@ -4471,11 +4651,11 @@
       <w:szCs w:val="32"/>
     </w:rPr>
   </w:style>
-  <w:style w:type="paragraph" w:styleId="Heading2">
+  <w:style w:type="paragraph" w:styleId="Titre2">
     <w:name w:val="heading 2"/>
     <w:basedOn w:val="Normal"/>
     <w:next w:val="Normal"/>
-    <w:link w:val="Heading2Char"/>
+    <w:link w:val="Titre2Car"/>
     <w:uiPriority w:val="9"/>
     <w:unhideWhenUsed/>
     <w:qFormat/>
@@ -4494,13 +4674,13 @@
       <w:lang w:val="en-US"/>
     </w:rPr>
   </w:style>
-  <w:style w:type="character" w:default="1" w:styleId="DefaultParagraphFont">
+  <w:style w:type="character" w:default="1" w:styleId="Policepardfaut">
     <w:name w:val="Default Paragraph Font"/>
     <w:uiPriority w:val="1"/>
     <w:semiHidden/>
     <w:unhideWhenUsed/>
   </w:style>
-  <w:style w:type="table" w:default="1" w:styleId="TableNormal">
+  <w:style w:type="table" w:default="1" w:styleId="TableauNormal">
     <w:name w:val="Normal Table"/>
     <w:uiPriority w:val="99"/>
     <w:semiHidden/>
@@ -4515,16 +4695,16 @@
       </w:tblCellMar>
     </w:tblPr>
   </w:style>
-  <w:style w:type="numbering" w:default="1" w:styleId="NoList">
+  <w:style w:type="numbering" w:default="1" w:styleId="Aucuneliste">
     <w:name w:val="No List"/>
     <w:uiPriority w:val="99"/>
     <w:semiHidden/>
     <w:unhideWhenUsed/>
   </w:style>
-  <w:style w:type="paragraph" w:styleId="Header">
+  <w:style w:type="paragraph" w:styleId="En-tte">
     <w:name w:val="header"/>
     <w:basedOn w:val="Normal"/>
-    <w:link w:val="HeaderChar"/>
+    <w:link w:val="En-tteCar"/>
     <w:uiPriority w:val="99"/>
     <w:unhideWhenUsed/>
     <w:rsid w:val="00214806"/>
@@ -4536,17 +4716,17 @@
       <w:spacing w:line="240" w:lineRule="auto"/>
     </w:pPr>
   </w:style>
-  <w:style w:type="character" w:customStyle="1" w:styleId="HeaderChar">
-    <w:name w:val="Header Char"/>
-    <w:basedOn w:val="DefaultParagraphFont"/>
-    <w:link w:val="Header"/>
+  <w:style w:type="character" w:customStyle="1" w:styleId="En-tteCar">
+    <w:name w:val="En-tête Car"/>
+    <w:basedOn w:val="Policepardfaut"/>
+    <w:link w:val="En-tte"/>
     <w:uiPriority w:val="99"/>
     <w:rsid w:val="00214806"/>
   </w:style>
-  <w:style w:type="paragraph" w:styleId="Footer">
+  <w:style w:type="paragraph" w:styleId="Pieddepage">
     <w:name w:val="footer"/>
     <w:basedOn w:val="Normal"/>
-    <w:link w:val="FooterChar"/>
+    <w:link w:val="PieddepageCar"/>
     <w:uiPriority w:val="99"/>
     <w:unhideWhenUsed/>
     <w:rsid w:val="00214806"/>
@@ -4558,16 +4738,16 @@
       <w:spacing w:line="240" w:lineRule="auto"/>
     </w:pPr>
   </w:style>
-  <w:style w:type="character" w:customStyle="1" w:styleId="FooterChar">
-    <w:name w:val="Footer Char"/>
-    <w:basedOn w:val="DefaultParagraphFont"/>
-    <w:link w:val="Footer"/>
+  <w:style w:type="character" w:customStyle="1" w:styleId="PieddepageCar">
+    <w:name w:val="Pied de page Car"/>
+    <w:basedOn w:val="Policepardfaut"/>
+    <w:link w:val="Pieddepage"/>
     <w:uiPriority w:val="99"/>
     <w:rsid w:val="00214806"/>
   </w:style>
-  <w:style w:type="table" w:styleId="TableGrid">
+  <w:style w:type="table" w:styleId="Grilledutableau">
     <w:name w:val="Table Grid"/>
-    <w:basedOn w:val="TableNormal"/>
+    <w:basedOn w:val="TableauNormal"/>
     <w:uiPriority w:val="39"/>
     <w:rsid w:val="00214806"/>
     <w:pPr>
@@ -4584,10 +4764,10 @@
       </w:tblBorders>
     </w:tblPr>
   </w:style>
-  <w:style w:type="character" w:customStyle="1" w:styleId="Heading1Char">
-    <w:name w:val="Heading 1 Char"/>
-    <w:basedOn w:val="DefaultParagraphFont"/>
-    <w:link w:val="Heading1"/>
+  <w:style w:type="character" w:customStyle="1" w:styleId="Titre1Car">
+    <w:name w:val="Titre 1 Car"/>
+    <w:basedOn w:val="Policepardfaut"/>
+    <w:link w:val="Titre1"/>
     <w:uiPriority w:val="9"/>
     <w:rsid w:val="007A6ABB"/>
     <w:rPr>
@@ -4597,10 +4777,10 @@
       <w:szCs w:val="32"/>
     </w:rPr>
   </w:style>
-  <w:style w:type="character" w:customStyle="1" w:styleId="Heading2Char">
-    <w:name w:val="Heading 2 Char"/>
-    <w:basedOn w:val="DefaultParagraphFont"/>
-    <w:link w:val="Heading2"/>
+  <w:style w:type="character" w:customStyle="1" w:styleId="Titre2Car">
+    <w:name w:val="Titre 2 Car"/>
+    <w:basedOn w:val="Policepardfaut"/>
+    <w:link w:val="Titre2"/>
     <w:uiPriority w:val="9"/>
     <w:rsid w:val="007A6ABB"/>
     <w:rPr>
@@ -4611,7 +4791,7 @@
       <w:lang w:val="en-US"/>
     </w:rPr>
   </w:style>
-  <w:style w:type="paragraph" w:styleId="NoSpacing">
+  <w:style w:type="paragraph" w:styleId="Sansinterligne">
     <w:name w:val="No Spacing"/>
     <w:uiPriority w:val="1"/>
     <w:qFormat/>
@@ -4623,9 +4803,9 @@
       <w:rFonts w:ascii="Nunito" w:hAnsi="Nunito"/>
     </w:rPr>
   </w:style>
-  <w:style w:type="character" w:styleId="Hyperlink">
+  <w:style w:type="character" w:styleId="Lienhypertexte">
     <w:name w:val="Hyperlink"/>
-    <w:basedOn w:val="DefaultParagraphFont"/>
+    <w:basedOn w:val="Policepardfaut"/>
     <w:uiPriority w:val="99"/>
     <w:unhideWhenUsed/>
     <w:rsid w:val="00131969"/>
@@ -4634,9 +4814,9 @@
       <w:u w:val="single"/>
     </w:rPr>
   </w:style>
-  <w:style w:type="character" w:styleId="UnresolvedMention">
+  <w:style w:type="character" w:styleId="Mentionnonrsolue">
     <w:name w:val="Unresolved Mention"/>
-    <w:basedOn w:val="DefaultParagraphFont"/>
+    <w:basedOn w:val="Policepardfaut"/>
     <w:uiPriority w:val="99"/>
     <w:semiHidden/>
     <w:unhideWhenUsed/>
@@ -4646,9 +4826,9 @@
       <w:shd w:val="clear" w:color="auto" w:fill="E1DFDD"/>
     </w:rPr>
   </w:style>
-  <w:style w:type="table" w:styleId="PlainTable2">
+  <w:style w:type="table" w:styleId="Tableausimple2">
     <w:name w:val="Plain Table 2"/>
-    <w:basedOn w:val="TableNormal"/>
+    <w:basedOn w:val="TableauNormal"/>
     <w:uiPriority w:val="42"/>
     <w:rsid w:val="006552EC"/>
     <w:pPr>
@@ -4726,7 +4906,7 @@
       </w:tcPr>
     </w:tblStylePr>
   </w:style>
-  <w:style w:type="paragraph" w:styleId="Caption">
+  <w:style w:type="paragraph" w:styleId="Lgende">
     <w:name w:val="caption"/>
     <w:basedOn w:val="Normal"/>
     <w:next w:val="Normal"/>
@@ -4745,7 +4925,7 @@
       <w:szCs w:val="18"/>
     </w:rPr>
   </w:style>
-  <w:style w:type="paragraph" w:styleId="ListParagraph">
+  <w:style w:type="paragraph" w:styleId="Paragraphedeliste">
     <w:name w:val="List Paragraph"/>
     <w:basedOn w:val="Normal"/>
     <w:uiPriority w:val="34"/>
@@ -5059,7 +5239,7 @@
 </file>
 
 <file path=customXml/itemProps1.xml><?xml version="1.0" encoding="utf-8"?>
-<ds:datastoreItem xmlns:ds="http://schemas.openxmlformats.org/officeDocument/2006/customXml" ds:itemID="{ECFB3530-6BCE-4948-9232-FAAC19008125}">
+<ds:datastoreItem xmlns:ds="http://schemas.openxmlformats.org/officeDocument/2006/customXml" ds:itemID="{6105D428-4767-4BA0-84B2-E91EA6D26E52}">
   <ds:schemaRefs>
     <ds:schemaRef ds:uri="http://schemas.openxmlformats.org/officeDocument/2006/bibliography"/>
   </ds:schemaRefs>
